--- a/lectures/ch-3/25.docx
+++ b/lectures/ch-3/25.docx
@@ -10,8 +10,6 @@
           <w:lang w:val="ru-RU"/>
         </w:rPr>
       </w:pPr>
-      <w:bookmarkStart w:id="0" w:name="_GoBack"/>
-      <w:bookmarkEnd w:id="0"/>
       <w:r>
         <w:rPr>
           <w:rFonts w:eastAsia="Calibri"/>
@@ -72,28 +70,10 @@
         <w:rPr>
           <w:lang w:val="ru-RU"/>
         </w:rPr>
-        <w:t xml:space="preserve"> 24</w:t>
-      </w:r>
-      <w:r>
-        <w:rPr>
-          <w:lang w:val="ru-RU"/>
-        </w:rPr>
-        <w:t>,</w:t>
-      </w:r>
-      <w:r>
-        <w:rPr>
-          <w:lang w:val="ru-RU"/>
-        </w:rPr>
-        <w:t xml:space="preserve"> </w:t>
-      </w:r>
-      <w:r>
-        <w:t>п</w:t>
-      </w:r>
-      <w:r>
-        <w:t xml:space="preserve">отенціал подвійного шару </w:t>
-      </w:r>
-      <w:r>
-        <w:t xml:space="preserve">оператора Гельмгольца (а також Лапласа) </w:t>
+        <w:t xml:space="preserve"> 24, </w:t>
+      </w:r>
+      <w:r>
+        <w:t xml:space="preserve">потенціал подвійного шару оператора Гельмгольца (а також Лапласа) </w:t>
       </w:r>
       <w:r>
         <w:rPr>
@@ -122,7 +102,7 @@
           <v:shape id="_x0000_i1025" type="#_x0000_t75" style="width:9.75pt;height:18.75pt" o:ole="">
             <v:imagedata r:id="rId7" o:title=""/>
           </v:shape>
-          <o:OLEObject Type="Embed" ProgID="Equation.3" ShapeID="_x0000_i1025" DrawAspect="Content" ObjectID="_1618042585" r:id="rId8"/>
+          <o:OLEObject Type="Embed" ProgID="Equation.3" ShapeID="_x0000_i1025" DrawAspect="Content" ObjectID="_1628868585" r:id="rId8"/>
         </w:object>
       </w:r>
       <w:r>
@@ -133,7 +113,7 @@
           <v:shape id="_x0000_i1026" type="#_x0000_t75" style="width:173.25pt;height:42pt" o:ole="">
             <v:imagedata r:id="rId9" o:title=""/>
           </v:shape>
-          <o:OLEObject Type="Embed" ProgID="Equation.3" ShapeID="_x0000_i1026" DrawAspect="Content" ObjectID="_1618042586" r:id="rId10"/>
+          <o:OLEObject Type="Embed" ProgID="Equation.3" ShapeID="_x0000_i1026" DrawAspect="Content" ObjectID="_1628868586" r:id="rId10"/>
         </w:object>
       </w:r>
       <w:r>
@@ -147,7 +127,7 @@
           <v:shape id="_x0000_i1027" type="#_x0000_t75" style="width:12.75pt;height:15pt" o:ole="">
             <v:imagedata r:id="rId11" o:title=""/>
           </v:shape>
-          <o:OLEObject Type="Embed" ProgID="Equation.3" ShapeID="_x0000_i1027" DrawAspect="Content" ObjectID="_1618042587" r:id="rId12"/>
+          <o:OLEObject Type="Embed" ProgID="Equation.3" ShapeID="_x0000_i1027" DrawAspect="Content" ObjectID="_1628868587" r:id="rId12"/>
         </w:object>
       </w:r>
       <w:r>
@@ -169,7 +149,7 @@
           <v:shape id="_x0000_i1028" type="#_x0000_t75" style="width:12.75pt;height:15pt" o:ole="">
             <v:imagedata r:id="rId13" o:title=""/>
           </v:shape>
-          <o:OLEObject Type="Embed" ProgID="Equation.3" ShapeID="_x0000_i1028" DrawAspect="Content" ObjectID="_1618042588" r:id="rId14"/>
+          <o:OLEObject Type="Embed" ProgID="Equation.3" ShapeID="_x0000_i1028" DrawAspect="Content" ObjectID="_1628868588" r:id="rId14"/>
         </w:object>
       </w:r>
       <w:r>
@@ -184,13 +164,7 @@
         <w:rPr>
           <w:b/>
         </w:rPr>
-        <w:t>Теорема 6</w:t>
-      </w:r>
-      <w:r>
-        <w:rPr>
-          <w:b/>
-        </w:rPr>
-        <w:t xml:space="preserve"> </w:t>
+        <w:t xml:space="preserve">Теорема 6 </w:t>
       </w:r>
       <w:r>
         <w:rPr>
@@ -225,7 +199,7 @@
           <v:shape id="_x0000_i1029" type="#_x0000_t75" style="width:12.75pt;height:15pt" o:ole="">
             <v:imagedata r:id="rId15" o:title=""/>
           </v:shape>
-          <o:OLEObject Type="Embed" ProgID="Equation.3" ShapeID="_x0000_i1029" DrawAspect="Content" ObjectID="_1618042589" r:id="rId16"/>
+          <o:OLEObject Type="Embed" ProgID="Equation.3" ShapeID="_x0000_i1029" DrawAspect="Content" ObjectID="_1628868589" r:id="rId16"/>
         </w:object>
       </w:r>
       <w:r>
@@ -239,27 +213,18 @@
           <v:shape id="_x0000_i1030" type="#_x0000_t75" style="width:54.75pt;height:18pt" o:ole="">
             <v:imagedata r:id="rId17" o:title=""/>
           </v:shape>
-          <o:OLEObject Type="Embed" ProgID="Equation.3" ShapeID="_x0000_i1030" DrawAspect="Content" ObjectID="_1618042590" r:id="rId18"/>
-        </w:object>
-      </w:r>
-      <w:r>
-        <w:t>, тоді п</w:t>
-      </w:r>
-      <w:r>
-        <w:t xml:space="preserve">отенціал подвійного шару </w:t>
-      </w:r>
-      <w:r>
-        <w:t>(8.3), (</w:t>
+          <o:OLEObject Type="Embed" ProgID="Equation.3" ShapeID="_x0000_i1030" DrawAspect="Content" ObjectID="_1628868590" r:id="rId18"/>
+        </w:object>
+      </w:r>
+      <w:r>
+        <w:t>, тоді потенціал подвійного шару (8.3), (</w:t>
       </w:r>
       <w:smartTag w:uri="urn:schemas-microsoft-com:office:smarttags" w:element="metricconverter">
         <w:smartTagPr>
           <w:attr w:name="ProductID" w:val="8.3’"/>
         </w:smartTagPr>
         <w:r>
-          <w:t>8.3</w:t>
-        </w:r>
-        <w:r>
-          <w:t>’</w:t>
+          <w:t>8.3’</w:t>
         </w:r>
       </w:smartTag>
       <w:r>
@@ -273,17 +238,11 @@
           <v:shape id="_x0000_i1031" type="#_x0000_t75" style="width:12.75pt;height:15pt" o:ole="">
             <v:imagedata r:id="rId15" o:title=""/>
           </v:shape>
-          <o:OLEObject Type="Embed" ProgID="Equation.3" ShapeID="_x0000_i1031" DrawAspect="Content" ObjectID="_1618042591" r:id="rId19"/>
-        </w:object>
-      </w:r>
-      <w:r>
-        <w:t xml:space="preserve">цілком </w:t>
-      </w:r>
-      <w:r>
-        <w:t>визначене</w:t>
-      </w:r>
-      <w:r>
-        <w:t xml:space="preserve"> скінчене значення і це</w:t>
+          <o:OLEObject Type="Embed" ProgID="Equation.3" ShapeID="_x0000_i1031" DrawAspect="Content" ObjectID="_1628868591" r:id="rId19"/>
+        </w:object>
+      </w:r>
+      <w:r>
+        <w:t>цілком визначене скінчене значення і це</w:t>
       </w:r>
       <w:r>
         <w:t xml:space="preserve"> значення неперервно змінюється</w:t>
@@ -299,7 +258,7 @@
           <v:shape id="_x0000_i1032" type="#_x0000_t75" style="width:12pt;height:12pt" o:ole="">
             <v:imagedata r:id="rId20" o:title=""/>
           </v:shape>
-          <o:OLEObject Type="Embed" ProgID="Equation.3" ShapeID="_x0000_i1032" DrawAspect="Content" ObjectID="_1618042592" r:id="rId21"/>
+          <o:OLEObject Type="Embed" ProgID="Equation.3" ShapeID="_x0000_i1032" DrawAspect="Content" ObjectID="_1628868592" r:id="rId21"/>
         </w:object>
       </w:r>
       <w:r>
@@ -313,7 +272,7 @@
           <v:shape id="_x0000_i1033" type="#_x0000_t75" style="width:12.75pt;height:15pt" o:ole="">
             <v:imagedata r:id="rId22" o:title=""/>
           </v:shape>
-          <o:OLEObject Type="Embed" ProgID="Equation.3" ShapeID="_x0000_i1033" DrawAspect="Content" ObjectID="_1618042593" r:id="rId23"/>
+          <o:OLEObject Type="Embed" ProgID="Equation.3" ShapeID="_x0000_i1033" DrawAspect="Content" ObjectID="_1628868593" r:id="rId23"/>
         </w:object>
       </w:r>
       <w:r>
@@ -341,7 +300,7 @@
           <v:shape id="_x0000_i1034" type="#_x0000_t75" style="width:54.75pt;height:18pt" o:ole="">
             <v:imagedata r:id="rId17" o:title=""/>
           </v:shape>
-          <o:OLEObject Type="Embed" ProgID="Equation.3" ShapeID="_x0000_i1034" DrawAspect="Content" ObjectID="_1618042594" r:id="rId24"/>
+          <o:OLEObject Type="Embed" ProgID="Equation.3" ShapeID="_x0000_i1034" DrawAspect="Content" ObjectID="_1628868594" r:id="rId24"/>
         </w:object>
       </w:r>
       <w:r>
@@ -355,7 +314,7 @@
           <v:shape id="_x0000_i1035" type="#_x0000_t75" style="width:12pt;height:12pt" o:ole="">
             <v:imagedata r:id="rId25" o:title=""/>
           </v:shape>
-          <o:OLEObject Type="Embed" ProgID="Equation.3" ShapeID="_x0000_i1035" DrawAspect="Content" ObjectID="_1618042595" r:id="rId26"/>
+          <o:OLEObject Type="Embed" ProgID="Equation.3" ShapeID="_x0000_i1035" DrawAspect="Content" ObjectID="_1628868595" r:id="rId26"/>
         </w:object>
       </w:r>
       <w:r>
@@ -369,7 +328,7 @@
           <v:shape id="_x0000_i1036" type="#_x0000_t75" style="width:12.75pt;height:15pt" o:ole="">
             <v:imagedata r:id="rId27" o:title=""/>
           </v:shape>
-          <o:OLEObject Type="Embed" ProgID="Equation.3" ShapeID="_x0000_i1036" DrawAspect="Content" ObjectID="_1618042596" r:id="rId28"/>
+          <o:OLEObject Type="Embed" ProgID="Equation.3" ShapeID="_x0000_i1036" DrawAspect="Content" ObjectID="_1628868596" r:id="rId28"/>
         </w:object>
       </w:r>
       <w:r>
@@ -383,7 +342,7 @@
           <v:shape id="_x0000_i1037" type="#_x0000_t75" style="width:416.25pt;height:95.25pt" o:ole="">
             <v:imagedata r:id="rId29" o:title=""/>
           </v:shape>
-          <o:OLEObject Type="Embed" ProgID="Equation.3" ShapeID="_x0000_i1037" DrawAspect="Content" ObjectID="_1618042597" r:id="rId30"/>
+          <o:OLEObject Type="Embed" ProgID="Equation.3" ShapeID="_x0000_i1037" DrawAspect="Content" ObjectID="_1628868597" r:id="rId30"/>
         </w:object>
       </w:r>
       <w:r>
@@ -405,7 +364,7 @@
           <v:shape id="_x0000_i1038" type="#_x0000_t75" style="width:102.75pt;height:45pt" o:ole="">
             <v:imagedata r:id="rId31" o:title=""/>
           </v:shape>
-          <o:OLEObject Type="Embed" ProgID="Equation.3" ShapeID="_x0000_i1038" DrawAspect="Content" ObjectID="_1618042598" r:id="rId32"/>
+          <o:OLEObject Type="Embed" ProgID="Equation.3" ShapeID="_x0000_i1038" DrawAspect="Content" ObjectID="_1628868598" r:id="rId32"/>
         </w:object>
       </w:r>
       <w:r>
@@ -416,10 +375,10 @@
           <w:position w:val="-36"/>
         </w:rPr>
         <w:object w:dxaOrig="3840" w:dyaOrig="840">
-          <v:shape id="_x0000_i1048" type="#_x0000_t75" style="width:173.25pt;height:42pt" o:ole="">
+          <v:shape id="_x0000_i1039" type="#_x0000_t75" style="width:173.25pt;height:42pt" o:ole="">
             <v:imagedata r:id="rId33" o:title=""/>
           </v:shape>
-          <o:OLEObject Type="Embed" ProgID="Equation.3" ShapeID="_x0000_i1048" DrawAspect="Content" ObjectID="_1618042599" r:id="rId34"/>
+          <o:OLEObject Type="Embed" ProgID="Equation.3" ShapeID="_x0000_i1039" DrawAspect="Content" ObjectID="_1628868599" r:id="rId34"/>
         </w:object>
       </w:r>
       <w:r>
@@ -430,10 +389,10 @@
           <w:position w:val="-6"/>
         </w:rPr>
         <w:object w:dxaOrig="700" w:dyaOrig="300">
-          <v:shape id="_x0000_i1049" type="#_x0000_t75" style="width:35.25pt;height:15pt" o:ole="">
+          <v:shape id="_x0000_i1040" type="#_x0000_t75" style="width:35.25pt;height:15pt" o:ole="">
             <v:imagedata r:id="rId35" o:title=""/>
           </v:shape>
-          <o:OLEObject Type="Embed" ProgID="Equation.3" ShapeID="_x0000_i1049" DrawAspect="Content" ObjectID="_1618042600" r:id="rId36"/>
+          <o:OLEObject Type="Embed" ProgID="Equation.3" ShapeID="_x0000_i1040" DrawAspect="Content" ObjectID="_1628868600" r:id="rId36"/>
         </w:object>
       </w:r>
       <w:r>
@@ -452,10 +411,10 @@
           <w:position w:val="-12"/>
         </w:rPr>
         <w:object w:dxaOrig="1340" w:dyaOrig="400">
-          <v:shape id="_x0000_i1050" type="#_x0000_t75" style="width:66.75pt;height:20.25pt" o:ole="">
+          <v:shape id="_x0000_i1041" type="#_x0000_t75" style="width:66.75pt;height:20.25pt" o:ole="">
             <v:imagedata r:id="rId37" o:title=""/>
           </v:shape>
-          <o:OLEObject Type="Embed" ProgID="Equation.3" ShapeID="_x0000_i1050" DrawAspect="Content" ObjectID="_1618042601" r:id="rId38"/>
+          <o:OLEObject Type="Embed" ProgID="Equation.3" ShapeID="_x0000_i1041" DrawAspect="Content" ObjectID="_1628868601" r:id="rId38"/>
         </w:object>
       </w:r>
       <w:r>
@@ -466,10 +425,10 @@
           <w:position w:val="-36"/>
         </w:rPr>
         <w:object w:dxaOrig="2720" w:dyaOrig="840">
-          <v:shape id="_x0000_i1051" type="#_x0000_t75" style="width:135.75pt;height:42pt" o:ole="">
+          <v:shape id="_x0000_i1042" type="#_x0000_t75" style="width:135.75pt;height:42pt" o:ole="">
             <v:imagedata r:id="rId39" o:title=""/>
           </v:shape>
-          <o:OLEObject Type="Embed" ProgID="Equation.3" ShapeID="_x0000_i1051" DrawAspect="Content" ObjectID="_1618042602" r:id="rId40"/>
+          <o:OLEObject Type="Embed" ProgID="Equation.3" ShapeID="_x0000_i1042" DrawAspect="Content" ObjectID="_1628868602" r:id="rId40"/>
         </w:object>
       </w:r>
       <w:r>
@@ -481,7 +440,6 @@
         <w:pStyle w:val="dtext"/>
       </w:pPr>
       <w:r>
-        <w:lastRenderedPageBreak/>
         <w:t xml:space="preserve">Оскільки </w:t>
       </w:r>
       <w:r>
@@ -489,10 +447,10 @@
           <w:position w:val="-40"/>
         </w:rPr>
         <w:object w:dxaOrig="3900" w:dyaOrig="840">
-          <v:shape id="_x0000_i1052" type="#_x0000_t75" style="width:176.25pt;height:42pt" o:ole="">
+          <v:shape id="_x0000_i1043" type="#_x0000_t75" style="width:176.25pt;height:42pt" o:ole="">
             <v:imagedata r:id="rId41" o:title=""/>
           </v:shape>
-          <o:OLEObject Type="Embed" ProgID="Equation.3" ShapeID="_x0000_i1052" DrawAspect="Content" ObjectID="_1618042603" r:id="rId42"/>
+          <o:OLEObject Type="Embed" ProgID="Equation.3" ShapeID="_x0000_i1043" DrawAspect="Content" ObjectID="_1628868603" r:id="rId42"/>
         </w:object>
       </w:r>
       <w:r>
@@ -503,10 +461,10 @@
           <w:position w:val="-16"/>
         </w:rPr>
         <w:object w:dxaOrig="3540" w:dyaOrig="480">
-          <v:shape id="_x0000_i1053" type="#_x0000_t75" style="width:160.5pt;height:24pt" o:ole="">
+          <v:shape id="_x0000_i1044" type="#_x0000_t75" style="width:160.5pt;height:24pt" o:ole="">
             <v:imagedata r:id="rId43" o:title=""/>
           </v:shape>
-          <o:OLEObject Type="Embed" ProgID="Equation.3" ShapeID="_x0000_i1053" DrawAspect="Content" ObjectID="_1618042604" r:id="rId44"/>
+          <o:OLEObject Type="Embed" ProgID="Equation.3" ShapeID="_x0000_i1044" DrawAspect="Content" ObjectID="_1628868604" r:id="rId44"/>
         </w:object>
       </w:r>
       <w:r>
@@ -517,10 +475,10 @@
           <w:position w:val="-16"/>
         </w:rPr>
         <w:object w:dxaOrig="2920" w:dyaOrig="480">
-          <v:shape id="_x0000_i1054" type="#_x0000_t75" style="width:146.25pt;height:24pt" o:ole="">
+          <v:shape id="_x0000_i1045" type="#_x0000_t75" style="width:146.25pt;height:24pt" o:ole="">
             <v:imagedata r:id="rId45" o:title=""/>
           </v:shape>
-          <o:OLEObject Type="Embed" ProgID="Equation.3" ShapeID="_x0000_i1054" DrawAspect="Content" ObjectID="_1618042605" r:id="rId46"/>
+          <o:OLEObject Type="Embed" ProgID="Equation.3" ShapeID="_x0000_i1045" DrawAspect="Content" ObjectID="_1628868605" r:id="rId46"/>
         </w:object>
       </w:r>
       <w:r>
@@ -531,76 +489,130 @@
           <w:position w:val="-40"/>
         </w:rPr>
         <w:object w:dxaOrig="6259" w:dyaOrig="940">
-          <v:shape id="_x0000_i1055" type="#_x0000_t75" style="width:312.75pt;height:47.25pt" o:ole="">
+          <v:shape id="_x0000_i1046" type="#_x0000_t75" style="width:312.75pt;height:47.25pt" o:ole="">
             <v:imagedata r:id="rId47" o:title=""/>
           </v:shape>
-          <o:OLEObject Type="Embed" ProgID="Equation.3" ShapeID="_x0000_i1055" DrawAspect="Content" ObjectID="_1618042606" r:id="rId48"/>
+          <o:OLEObject Type="Embed" ProgID="Equation.3" ShapeID="_x0000_i1046" DrawAspect="Content" ObjectID="_1628868606" r:id="rId48"/>
+        </w:object>
+      </w:r>
+      <w:r>
+        <w:t xml:space="preserve">. є полярним ядром. А це в свою чергу забезпечує відображення неперервної на </w:t>
+      </w:r>
+      <w:r>
+        <w:rPr>
+          <w:position w:val="-6"/>
+        </w:rPr>
+        <w:object w:dxaOrig="260" w:dyaOrig="300">
+          <v:shape id="_x0000_i1047" type="#_x0000_t75" style="width:12.75pt;height:15pt" o:ole="">
+            <v:imagedata r:id="rId49" o:title=""/>
+          </v:shape>
+          <o:OLEObject Type="Embed" ProgID="Equation.3" ShapeID="_x0000_i1047" DrawAspect="Content" ObjectID="_1628868607" r:id="rId50"/>
+        </w:object>
+      </w:r>
+      <w:r>
+        <w:t xml:space="preserve"> </w:t>
+      </w:r>
+      <w:r>
+        <w:t xml:space="preserve">щільності </w:t>
+      </w:r>
+      <w:r>
+        <w:rPr>
+          <w:position w:val="-6"/>
+        </w:rPr>
+        <w:object w:dxaOrig="240" w:dyaOrig="240">
+          <v:shape id="_x0000_i1048" type="#_x0000_t75" style="width:12pt;height:12pt" o:ole="">
+            <v:imagedata r:id="rId51" o:title=""/>
+          </v:shape>
+          <o:OLEObject Type="Embed" ProgID="Equation.3" ShapeID="_x0000_i1048" DrawAspect="Content" ObjectID="_1628868608" r:id="rId52"/>
+        </w:object>
+      </w:r>
+      <w:r>
+        <w:t xml:space="preserve"> в неперервний на </w:t>
+      </w:r>
+      <w:r>
+        <w:rPr>
+          <w:position w:val="-6"/>
+        </w:rPr>
+        <w:object w:dxaOrig="260" w:dyaOrig="300">
+          <v:shape id="_x0000_i1049" type="#_x0000_t75" style="width:12.75pt;height:15pt" o:ole="">
+            <v:imagedata r:id="rId53" o:title=""/>
+          </v:shape>
+          <o:OLEObject Type="Embed" ProgID="Equation.3" ShapeID="_x0000_i1049" DrawAspect="Content" ObjectID="_1628868609" r:id="rId54"/>
+        </w:object>
+      </w:r>
+      <w:r>
+        <w:t xml:space="preserve"> потенціал подвійного шару </w:t>
+      </w:r>
+      <w:r>
+        <w:rPr>
+          <w:position w:val="-6"/>
+        </w:rPr>
+        <w:object w:dxaOrig="460" w:dyaOrig="340">
+          <v:shape id="_x0000_i1050" type="#_x0000_t75" style="width:23.25pt;height:17.25pt" o:ole="">
+            <v:imagedata r:id="rId55" o:title=""/>
+          </v:shape>
+          <o:OLEObject Type="Embed" ProgID="Equation.3" ShapeID="_x0000_i1050" DrawAspect="Content" ObjectID="_1628868610" r:id="rId56"/>
+        </w:object>
+      </w:r>
+      <w:r>
+        <w:t>. Теорема доведена.</w:t>
+      </w:r>
+    </w:p>
+    <w:p>
+      <w:pPr>
+        <w:pStyle w:val="dtext"/>
+      </w:pPr>
+      <w:r>
+        <w:rPr>
+          <w:b/>
+        </w:rPr>
+        <w:t>Означення</w:t>
+      </w:r>
+      <w:r>
+        <w:rPr>
+          <w:b/>
+        </w:rPr>
+        <w:t xml:space="preserve"> </w:t>
+      </w:r>
+      <w:r>
+        <w:rPr>
+          <w:b/>
+        </w:rPr>
+        <w:t>4</w:t>
+      </w:r>
+      <w:r>
+        <w:rPr>
+          <w:b/>
+        </w:rPr>
+        <w:t xml:space="preserve"> </w:t>
+      </w:r>
+      <w:r>
+        <w:t xml:space="preserve">Значення потенціалу подвійного шару в точках поверхні будемо називати прямим значенням потенціалу подвійного шару і позначатимемо його </w:t>
+      </w:r>
+      <w:r>
+        <w:rPr>
+          <w:position w:val="-12"/>
+        </w:rPr>
+        <w:object w:dxaOrig="1500" w:dyaOrig="460">
+          <v:shape id="_x0000_i1051" type="#_x0000_t75" style="width:75pt;height:23.25pt" o:ole="">
+            <v:imagedata r:id="rId57" o:title=""/>
+          </v:shape>
+          <o:OLEObject Type="Embed" ProgID="Equation.3" ShapeID="_x0000_i1051" DrawAspect="Content" ObjectID="_1628868611" r:id="rId58"/>
         </w:object>
       </w:r>
       <w:r>
         <w:t>.</w:t>
       </w:r>
-      <w:r>
-        <w:t xml:space="preserve"> є полярним ядром. А це в свою чергу забезпечує відображення неперервної на </w:t>
-      </w:r>
-      <w:r>
-        <w:rPr>
-          <w:position w:val="-6"/>
-        </w:rPr>
-        <w:object w:dxaOrig="260" w:dyaOrig="300">
-          <v:shape id="_x0000_i1056" type="#_x0000_t75" style="width:12.75pt;height:15pt" o:ole="">
-            <v:imagedata r:id="rId49" o:title=""/>
-          </v:shape>
-          <o:OLEObject Type="Embed" ProgID="Equation.3" ShapeID="_x0000_i1056" DrawAspect="Content" ObjectID="_1618042607" r:id="rId50"/>
-        </w:object>
-      </w:r>
-      <w:r>
-        <w:t xml:space="preserve"> </w:t>
-      </w:r>
-      <w:r>
-        <w:t xml:space="preserve">щільності </w:t>
-      </w:r>
-      <w:r>
-        <w:rPr>
-          <w:position w:val="-6"/>
-        </w:rPr>
-        <w:object w:dxaOrig="240" w:dyaOrig="240">
-          <v:shape id="_x0000_i1057" type="#_x0000_t75" style="width:12pt;height:12pt" o:ole="">
-            <v:imagedata r:id="rId51" o:title=""/>
-          </v:shape>
-          <o:OLEObject Type="Embed" ProgID="Equation.3" ShapeID="_x0000_i1057" DrawAspect="Content" ObjectID="_1618042608" r:id="rId52"/>
-        </w:object>
-      </w:r>
-      <w:r>
-        <w:t xml:space="preserve"> в неперервний на </w:t>
-      </w:r>
-      <w:r>
-        <w:rPr>
-          <w:position w:val="-6"/>
-        </w:rPr>
-        <w:object w:dxaOrig="260" w:dyaOrig="300">
-          <v:shape id="_x0000_i1058" type="#_x0000_t75" style="width:12.75pt;height:15pt" o:ole="">
-            <v:imagedata r:id="rId53" o:title=""/>
-          </v:shape>
-          <o:OLEObject Type="Embed" ProgID="Equation.3" ShapeID="_x0000_i1058" DrawAspect="Content" ObjectID="_1618042609" r:id="rId54"/>
-        </w:object>
-      </w:r>
-      <w:r>
-        <w:t xml:space="preserve"> потенціал подвійного шару </w:t>
-      </w:r>
-      <w:r>
-        <w:rPr>
-          <w:position w:val="-6"/>
-        </w:rPr>
-        <w:object w:dxaOrig="460" w:dyaOrig="340">
-          <v:shape id="_x0000_i1059" type="#_x0000_t75" style="width:23.25pt;height:17.25pt" o:ole="">
-            <v:imagedata r:id="rId55" o:title=""/>
-          </v:shape>
-          <o:OLEObject Type="Embed" ProgID="Equation.3" ShapeID="_x0000_i1059" DrawAspect="Content" ObjectID="_1618042610" r:id="rId56"/>
-        </w:object>
-      </w:r>
-      <w:r>
-        <w:t>. Теорема доведена.</w:t>
+    </w:p>
+    <w:p>
+      <w:pPr>
+        <w:pStyle w:val="dheader3"/>
+        <w:rPr>
+          <w:lang w:val="ru-RU"/>
+        </w:rPr>
+      </w:pPr>
+      <w:r>
+        <w:t>Інтеграл Гауса</w:t>
       </w:r>
     </w:p>
     <w:p>
@@ -608,80 +620,17 @@
         <w:pStyle w:val="dtext"/>
       </w:pPr>
       <w:r>
-        <w:rPr>
-          <w:b/>
-        </w:rPr>
-        <w:t>О</w:t>
-      </w:r>
-      <w:r>
-        <w:rPr>
-          <w:b/>
-        </w:rPr>
-        <w:t>значення</w:t>
-      </w:r>
-      <w:r>
-        <w:rPr>
-          <w:b/>
-        </w:rPr>
-        <w:t xml:space="preserve"> </w:t>
-      </w:r>
-      <w:r>
-        <w:rPr>
-          <w:b/>
-        </w:rPr>
-        <w:t>4</w:t>
-      </w:r>
-      <w:r>
-        <w:rPr>
-          <w:b/>
-        </w:rPr>
-        <w:t xml:space="preserve"> </w:t>
-      </w:r>
-      <w:r>
-        <w:t>Значення потенціалу подвійного шару в точках поверхні будемо називати прямим значенням потенціалу</w:t>
-      </w:r>
-      <w:r>
-        <w:t xml:space="preserve"> подвійного шару і позначатимемо його </w:t>
+        <w:t xml:space="preserve">Інтегралом Гауса будемо називати потенціал подвійного шару оператора Лапласа з щільністю </w:t>
       </w:r>
       <w:r>
         <w:rPr>
           <w:position w:val="-12"/>
         </w:rPr>
-        <w:object w:dxaOrig="1500" w:dyaOrig="460">
-          <v:shape id="_x0000_i1060" type="#_x0000_t75" style="width:75pt;height:23.25pt" o:ole="">
-            <v:imagedata r:id="rId57" o:title=""/>
-          </v:shape>
-          <o:OLEObject Type="Embed" ProgID="Equation.3" ShapeID="_x0000_i1060" DrawAspect="Content" ObjectID="_1618042611" r:id="rId58"/>
-        </w:object>
-      </w:r>
-      <w:r>
-        <w:t>.</w:t>
-      </w:r>
-    </w:p>
-    <w:p>
-      <w:pPr>
-        <w:pStyle w:val="dheader3"/>
-      </w:pPr>
-      <w:r>
-        <w:t>Інтеграл Гауса</w:t>
-      </w:r>
-    </w:p>
-    <w:p>
-      <w:pPr>
-        <w:pStyle w:val="dtext"/>
-      </w:pPr>
-      <w:r>
-        <w:t xml:space="preserve">Інтегралом Гауса будемо називати потенціал подвійного шару оператора Лапласа з щільністю </w:t>
-      </w:r>
-      <w:r>
-        <w:rPr>
-          <w:position w:val="-12"/>
-        </w:rPr>
         <w:object w:dxaOrig="960" w:dyaOrig="360">
-          <v:shape id="_x0000_i1061" type="#_x0000_t75" style="width:48pt;height:18pt" o:ole="">
+          <v:shape id="_x0000_i1052" type="#_x0000_t75" style="width:48pt;height:18pt" o:ole="">
             <v:imagedata r:id="rId59" o:title=""/>
           </v:shape>
-          <o:OLEObject Type="Embed" ProgID="Equation.3" ShapeID="_x0000_i1061" DrawAspect="Content" ObjectID="_1618042612" r:id="rId60"/>
+          <o:OLEObject Type="Embed" ProgID="Equation.3" ShapeID="_x0000_i1052" DrawAspect="Content" ObjectID="_1628868612" r:id="rId60"/>
         </w:object>
       </w:r>
       <w:r>
@@ -692,10 +641,10 @@
           <w:position w:val="-38"/>
         </w:rPr>
         <w:object w:dxaOrig="3240" w:dyaOrig="820">
-          <v:shape id="_x0000_i1062" type="#_x0000_t75" style="width:162pt;height:41.25pt" o:ole="">
+          <v:shape id="_x0000_i1053" type="#_x0000_t75" style="width:162pt;height:41.25pt" o:ole="">
             <v:imagedata r:id="rId61" o:title=""/>
           </v:shape>
-          <o:OLEObject Type="Embed" ProgID="Equation.3" ShapeID="_x0000_i1062" DrawAspect="Content" ObjectID="_1618042613" r:id="rId62"/>
+          <o:OLEObject Type="Embed" ProgID="Equation.3" ShapeID="_x0000_i1053" DrawAspect="Content" ObjectID="_1628868613" r:id="rId62"/>
         </w:object>
       </w:r>
       <w:r>
@@ -714,44 +663,294 @@
         <w:rPr>
           <w:b/>
         </w:rPr>
-        <w:t>Лема</w:t>
-      </w:r>
+        <w:t xml:space="preserve">Лема </w:t>
+      </w:r>
+      <w:r>
+        <w:t xml:space="preserve">Якщо </w:t>
+      </w:r>
+      <w:r>
+        <w:rPr>
+          <w:position w:val="-6"/>
+        </w:rPr>
+        <w:object w:dxaOrig="260" w:dyaOrig="300">
+          <v:shape id="_x0000_i1054" type="#_x0000_t75" style="width:12.75pt;height:15pt" o:ole="">
+            <v:imagedata r:id="rId63" o:title=""/>
+          </v:shape>
+          <o:OLEObject Type="Embed" ProgID="Equation.3" ShapeID="_x0000_i1054" DrawAspect="Content" ObjectID="_1628868614" r:id="rId64"/>
+        </w:object>
+      </w:r>
+      <w:r>
+        <w:t xml:space="preserve">, замкнена поверхня Ляпунова що обмежує область </w:t>
+      </w:r>
+      <w:r>
+        <w:rPr>
+          <w:position w:val="-4"/>
+        </w:rPr>
+        <w:object w:dxaOrig="279" w:dyaOrig="279">
+          <v:shape id="_x0000_i1055" type="#_x0000_t75" style="width:14.25pt;height:14.25pt" o:ole="">
+            <v:imagedata r:id="rId65" o:title=""/>
+          </v:shape>
+          <o:OLEObject Type="Embed" ProgID="Equation.3" ShapeID="_x0000_i1055" DrawAspect="Content" ObjectID="_1628868615" r:id="rId66"/>
+        </w:object>
+      </w:r>
+      <w:r>
+        <w:t xml:space="preserve"> то інтеграл Гауса визначається наступною формулою: </w:t>
+      </w:r>
+    </w:p>
+    <w:p>
+      <w:pPr>
+        <w:pStyle w:val="dtext"/>
+      </w:pPr>
+      <w:r>
+        <w:rPr>
+          <w:position w:val="-56"/>
+        </w:rPr>
+        <w:object w:dxaOrig="2580" w:dyaOrig="1260">
+          <v:shape id="_x0000_i1056" type="#_x0000_t75" style="width:129pt;height:63pt" o:ole="">
+            <v:imagedata r:id="rId67" o:title=""/>
+          </v:shape>
+          <o:OLEObject Type="Embed" ProgID="Equation.3" ShapeID="_x0000_i1056" DrawAspect="Content" ObjectID="_1628868616" r:id="rId68"/>
+        </w:object>
+      </w:r>
+      <w:r>
+        <w:t xml:space="preserve"> </w:t>
+      </w:r>
+      <w:r>
+        <w:tab/>
+      </w:r>
+      <w:r>
+        <w:tab/>
+      </w:r>
+      <w:r>
+        <w:tab/>
+      </w:r>
+      <w:r>
+        <w:tab/>
+      </w:r>
+      <w:r>
+        <w:tab/>
+      </w:r>
+      <w:r>
+        <w:tab/>
+      </w:r>
+      <w:r>
+        <w:tab/>
+      </w:r>
+      <w:r>
+        <w:tab/>
+      </w:r>
+      <w:r>
+        <w:t>(8.23)</w:t>
+      </w:r>
+      <w:r>
+        <w:t>.</w:t>
+      </w:r>
+    </w:p>
+    <w:p>
+      <w:pPr>
+        <w:pStyle w:val="dtext"/>
+      </w:pPr>
       <w:r>
         <w:rPr>
           <w:b/>
         </w:rPr>
+        <w:t>Доведення</w:t>
+      </w:r>
+      <w:r>
+        <w:t xml:space="preserve">. Розглянемо випадок коли </w:t>
+      </w:r>
+      <w:r>
+        <w:rPr>
+          <w:position w:val="-6"/>
+        </w:rPr>
+        <w:object w:dxaOrig="780" w:dyaOrig="320">
+          <v:shape id="_x0000_i1057" type="#_x0000_t75" style="width:39pt;height:15.75pt" o:ole="">
+            <v:imagedata r:id="rId69" o:title=""/>
+          </v:shape>
+          <o:OLEObject Type="Embed" ProgID="Equation.3" ShapeID="_x0000_i1057" DrawAspect="Content" ObjectID="_1628868617" r:id="rId70"/>
+        </w:object>
+      </w:r>
+      <w:r>
+        <w:t xml:space="preserve">. В цьому випадку функція </w:t>
+      </w:r>
+      <w:r>
+        <w:rPr>
+          <w:position w:val="-36"/>
+        </w:rPr>
+        <w:object w:dxaOrig="1100" w:dyaOrig="800">
+          <v:shape id="_x0000_i1058" type="#_x0000_t75" style="width:54.75pt;height:39.75pt" o:ole="">
+            <v:imagedata r:id="rId71" o:title=""/>
+          </v:shape>
+          <o:OLEObject Type="Embed" ProgID="Equation.3" ShapeID="_x0000_i1058" DrawAspect="Content" ObjectID="_1628868618" r:id="rId72"/>
+        </w:object>
+      </w:r>
+      <w:r>
+        <w:t xml:space="preserve"> - гармонічна в області </w:t>
+      </w:r>
+      <w:r>
+        <w:rPr>
+          <w:position w:val="-4"/>
+        </w:rPr>
+        <w:object w:dxaOrig="279" w:dyaOrig="279">
+          <v:shape id="_x0000_i1059" type="#_x0000_t75" style="width:14.25pt;height:14.25pt" o:ole="">
+            <v:imagedata r:id="rId73" o:title=""/>
+          </v:shape>
+          <o:OLEObject Type="Embed" ProgID="Equation.3" ShapeID="_x0000_i1059" DrawAspect="Content" ObjectID="_1628868619" r:id="rId74"/>
+        </w:object>
+      </w:r>
+      <w:r>
+        <w:t xml:space="preserve"> по аргументу </w:t>
+      </w:r>
+      <w:r>
+        <w:rPr>
+          <w:position w:val="-6"/>
+        </w:rPr>
+        <w:object w:dxaOrig="240" w:dyaOrig="240">
+          <v:shape id="_x0000_i1060" type="#_x0000_t75" style="width:12pt;height:12pt" o:ole="">
+            <v:imagedata r:id="rId75" o:title=""/>
+          </v:shape>
+          <o:OLEObject Type="Embed" ProgID="Equation.3" ShapeID="_x0000_i1060" DrawAspect="Content" ObjectID="_1628868620" r:id="rId76"/>
+        </w:object>
+      </w:r>
+      <w:r>
+        <w:t xml:space="preserve"> оскільки </w:t>
+      </w:r>
+      <w:r>
+        <w:rPr>
+          <w:position w:val="-12"/>
+        </w:rPr>
+        <w:object w:dxaOrig="780" w:dyaOrig="360">
+          <v:shape id="_x0000_i1061" type="#_x0000_t75" style="width:39pt;height:18pt" o:ole="">
+            <v:imagedata r:id="rId77" o:title=""/>
+          </v:shape>
+          <o:OLEObject Type="Embed" ProgID="Equation.3" ShapeID="_x0000_i1061" DrawAspect="Content" ObjectID="_1628868621" r:id="rId78"/>
+        </w:object>
+      </w:r>
+      <w:r>
+        <w:t xml:space="preserve"> то </w:t>
+      </w:r>
+      <w:r>
+        <w:rPr>
+          <w:position w:val="-12"/>
+        </w:rPr>
+        <w:object w:dxaOrig="700" w:dyaOrig="320">
+          <v:shape id="_x0000_i1062" type="#_x0000_t75" style="width:35.25pt;height:15.75pt" o:ole="">
+            <v:imagedata r:id="rId79" o:title=""/>
+          </v:shape>
+          <o:OLEObject Type="Embed" ProgID="Equation.3" ShapeID="_x0000_i1062" DrawAspect="Content" ObjectID="_1628868622" r:id="rId80"/>
+        </w:object>
+      </w:r>
+      <w:r>
+        <w:t xml:space="preserve">. Згідно до властивості гармонічної функції маємо </w:t>
+      </w:r>
+      <w:r>
+        <w:rPr>
+          <w:position w:val="-38"/>
+        </w:rPr>
+        <w:object w:dxaOrig="2720" w:dyaOrig="820">
+          <v:shape id="_x0000_i1063" type="#_x0000_t75" style="width:135.75pt;height:41.25pt" o:ole="">
+            <v:imagedata r:id="rId81" o:title=""/>
+          </v:shape>
+          <o:OLEObject Type="Embed" ProgID="Equation.3" ShapeID="_x0000_i1063" DrawAspect="Content" ObjectID="_1628868623" r:id="rId82"/>
+        </w:object>
+      </w:r>
+    </w:p>
+    <w:p>
+      <w:pPr>
+        <w:pStyle w:val="dtext"/>
+      </w:pPr>
+      <w:r>
+        <w:t>Для випад</w:t>
+      </w:r>
+      <w:r>
+        <w:t xml:space="preserve">ку, коли </w:t>
+      </w:r>
+      <w:r>
+        <w:rPr>
+          <w:position w:val="-6"/>
+        </w:rPr>
+        <w:object w:dxaOrig="720" w:dyaOrig="300">
+          <v:shape id="_x0000_i1064" type="#_x0000_t75" style="width:36pt;height:15pt" o:ole="">
+            <v:imagedata r:id="rId83" o:title=""/>
+          </v:shape>
+          <o:OLEObject Type="Embed" ProgID="Equation.3" ShapeID="_x0000_i1064" DrawAspect="Content" ObjectID="_1628868624" r:id="rId84"/>
+        </w:object>
+      </w:r>
+      <w:r>
+        <w:t xml:space="preserve"> розглянемо область </w:t>
+      </w:r>
+      <w:r>
+        <w:rPr>
+          <w:position w:val="-12"/>
+        </w:rPr>
+        <w:object w:dxaOrig="1840" w:dyaOrig="380">
+          <v:shape id="_x0000_i1065" type="#_x0000_t75" style="width:92.25pt;height:18.75pt" o:ole="">
+            <v:imagedata r:id="rId85" o:title=""/>
+          </v:shape>
+          <o:OLEObject Type="Embed" ProgID="Equation.3" ShapeID="_x0000_i1065" DrawAspect="Content" ObjectID="_1628868625" r:id="rId86"/>
+        </w:object>
+      </w:r>
+      <w:r>
+        <w:t xml:space="preserve">. Функція </w:t>
+      </w:r>
+      <w:r>
+        <w:rPr>
+          <w:position w:val="-36"/>
+        </w:rPr>
+        <w:object w:dxaOrig="1100" w:dyaOrig="800">
+          <v:shape id="_x0000_i1066" type="#_x0000_t75" style="width:54.75pt;height:39.75pt" o:ole="">
+            <v:imagedata r:id="rId71" o:title=""/>
+          </v:shape>
+          <o:OLEObject Type="Embed" ProgID="Equation.3" ShapeID="_x0000_i1066" DrawAspect="Content" ObjectID="_1628868626" r:id="rId87"/>
+        </w:object>
+      </w:r>
+      <w:r>
+        <w:t xml:space="preserve"> буде гармонічною в області </w:t>
+      </w:r>
+      <w:r>
+        <w:rPr>
+          <w:position w:val="-12"/>
+        </w:rPr>
+        <w:object w:dxaOrig="360" w:dyaOrig="380">
+          <v:shape id="_x0000_i1067" type="#_x0000_t75" style="width:18pt;height:18.75pt" o:ole="">
+            <v:imagedata r:id="rId88" o:title=""/>
+          </v:shape>
+          <o:OLEObject Type="Embed" ProgID="Equation.3" ShapeID="_x0000_i1067" DrawAspect="Content" ObjectID="_1628868627" r:id="rId89"/>
+        </w:object>
+      </w:r>
+      <w:r>
+        <w:t xml:space="preserve"> і для неї має місце співвідношення </w:t>
+      </w:r>
+      <w:r>
+        <w:rPr>
+          <w:position w:val="-36"/>
+        </w:rPr>
+        <w:object w:dxaOrig="5380" w:dyaOrig="800">
+          <v:shape id="_x0000_i1068" type="#_x0000_t75" style="width:269.25pt;height:39.75pt" o:ole="">
+            <v:imagedata r:id="rId90" o:title=""/>
+          </v:shape>
+          <o:OLEObject Type="Embed" ProgID="Equation.3" ShapeID="_x0000_i1068" DrawAspect="Content" ObjectID="_1628868628" r:id="rId91"/>
+        </w:object>
+      </w:r>
+      <w:r>
+        <w:t>.</w:t>
+      </w:r>
+      <w:r>
         <w:t xml:space="preserve"> </w:t>
       </w:r>
       <w:r>
-        <w:t xml:space="preserve">Якщо </w:t>
-      </w:r>
-      <w:r>
-        <w:rPr>
-          <w:position w:val="-6"/>
-        </w:rPr>
-        <w:object w:dxaOrig="260" w:dyaOrig="300">
-          <v:shape id="_x0000_i1063" type="#_x0000_t75" style="width:12.75pt;height:15pt" o:ole="">
-            <v:imagedata r:id="rId63" o:title=""/>
-          </v:shape>
-          <o:OLEObject Type="Embed" ProgID="Equation.3" ShapeID="_x0000_i1063" DrawAspect="Content" ObjectID="_1618042614" r:id="rId64"/>
-        </w:object>
-      </w:r>
-      <w:r>
-        <w:t xml:space="preserve">, замкнена поверхня Ляпунова що обмежує область </w:t>
-      </w:r>
-      <w:r>
-        <w:rPr>
-          <w:position w:val="-4"/>
-        </w:rPr>
-        <w:object w:dxaOrig="279" w:dyaOrig="279">
-          <v:shape id="_x0000_i1064" type="#_x0000_t75" style="width:14.25pt;height:14.25pt" o:ole="">
-            <v:imagedata r:id="rId65" o:title=""/>
-          </v:shape>
-          <o:OLEObject Type="Embed" ProgID="Equation.3" ShapeID="_x0000_i1064" DrawAspect="Content" ObjectID="_1618042615" r:id="rId66"/>
-        </w:object>
-      </w:r>
-      <w:r>
-        <w:t xml:space="preserve"> то інтеграл Гауса визначається наступною формулою: </w:t>
+        <w:t xml:space="preserve">Обчислимо значення </w:t>
+      </w:r>
+      <w:r>
+        <w:rPr>
+          <w:position w:val="-40"/>
+        </w:rPr>
+        <w:object w:dxaOrig="9340" w:dyaOrig="880">
+          <v:shape id="_x0000_i1069" type="#_x0000_t75" style="width:467.25pt;height:44.25pt" o:ole="">
+            <v:imagedata r:id="rId92" o:title=""/>
+          </v:shape>
+          <o:OLEObject Type="Embed" ProgID="Equation.3" ShapeID="_x0000_i1069" DrawAspect="Content" ObjectID="_1628868629" r:id="rId93"/>
+        </w:object>
       </w:r>
     </w:p>
     <w:p>
@@ -760,264 +959,9 @@
       </w:pPr>
       <w:r>
         <w:rPr>
-          <w:position w:val="-56"/>
-        </w:rPr>
-        <w:object w:dxaOrig="2580" w:dyaOrig="1260">
-          <v:shape id="_x0000_i1065" type="#_x0000_t75" style="width:129pt;height:63pt" o:ole="">
-            <v:imagedata r:id="rId67" o:title=""/>
-          </v:shape>
-          <o:OLEObject Type="Embed" ProgID="Equation.3" ShapeID="_x0000_i1065" DrawAspect="Content" ObjectID="_1618042616" r:id="rId68"/>
-        </w:object>
-      </w:r>
-      <w:r>
-        <w:t xml:space="preserve"> </w:t>
-      </w:r>
-      <w:r>
-        <w:tab/>
-      </w:r>
-      <w:r>
-        <w:tab/>
-      </w:r>
-      <w:r>
-        <w:tab/>
-      </w:r>
-      <w:r>
-        <w:tab/>
-      </w:r>
-      <w:r>
-        <w:tab/>
-      </w:r>
-      <w:r>
-        <w:tab/>
-      </w:r>
-      <w:r>
-        <w:tab/>
-      </w:r>
-      <w:r>
-        <w:tab/>
-      </w:r>
-      <w:r>
-        <w:t>(8.23)</w:t>
-      </w:r>
-      <w:r>
-        <w:t>.</w:t>
-      </w:r>
-    </w:p>
-    <w:p>
-      <w:pPr>
-        <w:pStyle w:val="dtext"/>
-      </w:pPr>
-      <w:r>
-        <w:rPr>
-          <w:b/>
-        </w:rPr>
-        <w:t>Доведення</w:t>
-      </w:r>
-      <w:r>
-        <w:t xml:space="preserve">. Розглянемо випадок коли </w:t>
-      </w:r>
-      <w:r>
-        <w:rPr>
-          <w:position w:val="-6"/>
-        </w:rPr>
-        <w:object w:dxaOrig="780" w:dyaOrig="320">
-          <v:shape id="_x0000_i1066" type="#_x0000_t75" style="width:39pt;height:15.75pt" o:ole="">
-            <v:imagedata r:id="rId69" o:title=""/>
-          </v:shape>
-          <o:OLEObject Type="Embed" ProgID="Equation.3" ShapeID="_x0000_i1066" DrawAspect="Content" ObjectID="_1618042617" r:id="rId70"/>
-        </w:object>
-      </w:r>
-      <w:r>
-        <w:t xml:space="preserve">. В цьому випадку функція </w:t>
-      </w:r>
-      <w:r>
-        <w:rPr>
-          <w:position w:val="-36"/>
-        </w:rPr>
-        <w:object w:dxaOrig="1100" w:dyaOrig="800">
-          <v:shape id="_x0000_i1067" type="#_x0000_t75" style="width:54.75pt;height:39.75pt" o:ole="">
-            <v:imagedata r:id="rId71" o:title=""/>
-          </v:shape>
-          <o:OLEObject Type="Embed" ProgID="Equation.3" ShapeID="_x0000_i1067" DrawAspect="Content" ObjectID="_1618042618" r:id="rId72"/>
-        </w:object>
-      </w:r>
-      <w:r>
-        <w:t xml:space="preserve"> - гармонічна в області </w:t>
-      </w:r>
-      <w:r>
-        <w:rPr>
-          <w:position w:val="-4"/>
-        </w:rPr>
-        <w:object w:dxaOrig="279" w:dyaOrig="279">
-          <v:shape id="_x0000_i1068" type="#_x0000_t75" style="width:14.25pt;height:14.25pt" o:ole="">
-            <v:imagedata r:id="rId73" o:title=""/>
-          </v:shape>
-          <o:OLEObject Type="Embed" ProgID="Equation.3" ShapeID="_x0000_i1068" DrawAspect="Content" ObjectID="_1618042619" r:id="rId74"/>
-        </w:object>
-      </w:r>
-      <w:r>
-        <w:t xml:space="preserve"> по аргументу </w:t>
-      </w:r>
-      <w:r>
-        <w:rPr>
-          <w:position w:val="-6"/>
-        </w:rPr>
-        <w:object w:dxaOrig="240" w:dyaOrig="240">
-          <v:shape id="_x0000_i1069" type="#_x0000_t75" style="width:12pt;height:12pt" o:ole="">
-            <v:imagedata r:id="rId75" o:title=""/>
-          </v:shape>
-          <o:OLEObject Type="Embed" ProgID="Equation.3" ShapeID="_x0000_i1069" DrawAspect="Content" ObjectID="_1618042620" r:id="rId76"/>
-        </w:object>
-      </w:r>
-      <w:r>
-        <w:t xml:space="preserve"> оскільки </w:t>
-      </w:r>
-      <w:r>
-        <w:rPr>
-          <w:position w:val="-12"/>
-        </w:rPr>
-        <w:object w:dxaOrig="780" w:dyaOrig="360">
-          <v:shape id="_x0000_i1070" type="#_x0000_t75" style="width:39pt;height:18pt" o:ole="">
-            <v:imagedata r:id="rId77" o:title=""/>
-          </v:shape>
-          <o:OLEObject Type="Embed" ProgID="Equation.3" ShapeID="_x0000_i1070" DrawAspect="Content" ObjectID="_1618042621" r:id="rId78"/>
-        </w:object>
-      </w:r>
-      <w:r>
-        <w:t xml:space="preserve"> то </w:t>
-      </w:r>
-      <w:r>
-        <w:rPr>
-          <w:position w:val="-12"/>
-        </w:rPr>
-        <w:object w:dxaOrig="700" w:dyaOrig="320">
-          <v:shape id="_x0000_i1071" type="#_x0000_t75" style="width:35.25pt;height:15.75pt" o:ole="">
-            <v:imagedata r:id="rId79" o:title=""/>
-          </v:shape>
-          <o:OLEObject Type="Embed" ProgID="Equation.3" ShapeID="_x0000_i1071" DrawAspect="Content" ObjectID="_1618042622" r:id="rId80"/>
-        </w:object>
-      </w:r>
-      <w:r>
-        <w:t xml:space="preserve">. Згідно до властивості гармонічної функції маємо </w:t>
-      </w:r>
-      <w:r>
-        <w:rPr>
-          <w:position w:val="-38"/>
-        </w:rPr>
-        <w:object w:dxaOrig="2720" w:dyaOrig="820">
-          <v:shape id="_x0000_i1072" type="#_x0000_t75" style="width:135.75pt;height:41.25pt" o:ole="">
-            <v:imagedata r:id="rId81" o:title=""/>
-          </v:shape>
-          <o:OLEObject Type="Embed" ProgID="Equation.3" ShapeID="_x0000_i1072" DrawAspect="Content" ObjectID="_1618042623" r:id="rId82"/>
-        </w:object>
-      </w:r>
-    </w:p>
-    <w:p>
-      <w:pPr>
-        <w:pStyle w:val="dtext"/>
-      </w:pPr>
-      <w:r>
-        <w:t>Для випад</w:t>
-      </w:r>
-      <w:r>
-        <w:t xml:space="preserve">ку, коли </w:t>
-      </w:r>
-      <w:r>
-        <w:rPr>
-          <w:position w:val="-6"/>
-        </w:rPr>
-        <w:object w:dxaOrig="720" w:dyaOrig="300">
-          <v:shape id="_x0000_i1073" type="#_x0000_t75" style="width:36pt;height:15pt" o:ole="">
-            <v:imagedata r:id="rId83" o:title=""/>
-          </v:shape>
-          <o:OLEObject Type="Embed" ProgID="Equation.3" ShapeID="_x0000_i1073" DrawAspect="Content" ObjectID="_1618042624" r:id="rId84"/>
-        </w:object>
-      </w:r>
-      <w:r>
-        <w:t xml:space="preserve"> розглянемо область </w:t>
-      </w:r>
-      <w:r>
-        <w:rPr>
-          <w:position w:val="-12"/>
-        </w:rPr>
-        <w:object w:dxaOrig="1840" w:dyaOrig="380">
-          <v:shape id="_x0000_i1074" type="#_x0000_t75" style="width:92.25pt;height:18.75pt" o:ole="">
-            <v:imagedata r:id="rId85" o:title=""/>
-          </v:shape>
-          <o:OLEObject Type="Embed" ProgID="Equation.3" ShapeID="_x0000_i1074" DrawAspect="Content" ObjectID="_1618042625" r:id="rId86"/>
-        </w:object>
-      </w:r>
-      <w:r>
-        <w:t xml:space="preserve">. Функція </w:t>
-      </w:r>
-      <w:r>
-        <w:rPr>
-          <w:position w:val="-36"/>
-        </w:rPr>
-        <w:object w:dxaOrig="1100" w:dyaOrig="800">
-          <v:shape id="_x0000_i1075" type="#_x0000_t75" style="width:54.75pt;height:39.75pt" o:ole="">
-            <v:imagedata r:id="rId71" o:title=""/>
-          </v:shape>
-          <o:OLEObject Type="Embed" ProgID="Equation.3" ShapeID="_x0000_i1075" DrawAspect="Content" ObjectID="_1618042626" r:id="rId87"/>
-        </w:object>
-      </w:r>
-      <w:r>
-        <w:t xml:space="preserve"> буде гармонічною в області </w:t>
-      </w:r>
-      <w:r>
-        <w:rPr>
-          <w:position w:val="-12"/>
-        </w:rPr>
-        <w:object w:dxaOrig="360" w:dyaOrig="380">
-          <v:shape id="_x0000_i1076" type="#_x0000_t75" style="width:18pt;height:18.75pt" o:ole="">
-            <v:imagedata r:id="rId88" o:title=""/>
-          </v:shape>
-          <o:OLEObject Type="Embed" ProgID="Equation.3" ShapeID="_x0000_i1076" DrawAspect="Content" ObjectID="_1618042627" r:id="rId89"/>
-        </w:object>
-      </w:r>
-      <w:r>
-        <w:t xml:space="preserve"> і для неї має місце співвідношення </w:t>
-      </w:r>
-      <w:r>
-        <w:rPr>
-          <w:position w:val="-36"/>
-        </w:rPr>
-        <w:object w:dxaOrig="5380" w:dyaOrig="800">
-          <v:shape id="_x0000_i1077" type="#_x0000_t75" style="width:269.25pt;height:39.75pt" o:ole="">
-            <v:imagedata r:id="rId90" o:title=""/>
-          </v:shape>
-          <o:OLEObject Type="Embed" ProgID="Equation.3" ShapeID="_x0000_i1077" DrawAspect="Content" ObjectID="_1618042628" r:id="rId91"/>
-        </w:object>
-      </w:r>
-      <w:r>
-        <w:t>.</w:t>
-      </w:r>
-      <w:r>
-        <w:t xml:space="preserve"> </w:t>
-      </w:r>
-      <w:r>
-        <w:t xml:space="preserve">Обчислимо значення </w:t>
-      </w:r>
-      <w:r>
-        <w:rPr>
-          <w:position w:val="-40"/>
-        </w:rPr>
-        <w:object w:dxaOrig="9340" w:dyaOrig="880">
-          <v:shape id="_x0000_i1078" type="#_x0000_t75" style="width:467.25pt;height:44.25pt" o:ole="">
-            <v:imagedata r:id="rId92" o:title=""/>
-          </v:shape>
-          <o:OLEObject Type="Embed" ProgID="Equation.3" ShapeID="_x0000_i1078" DrawAspect="Content" ObjectID="_1618042629" r:id="rId93"/>
-        </w:object>
-      </w:r>
-    </w:p>
-    <w:p>
-      <w:pPr>
-        <w:pStyle w:val="dtext"/>
-      </w:pPr>
-      <w:r>
-        <w:rPr>
           <w:noProof/>
         </w:rPr>
+        <w:lastRenderedPageBreak/>
         <w:object w:dxaOrig="200" w:dyaOrig="380">
           <v:group id="_x0000_s1285" style="position:absolute;left:0;text-align:left;margin-left:-17.1pt;margin-top:21.2pt;width:180.75pt;height:146.45pt;z-index:-251658240" coordorigin="1248,13551" coordsize="3615,2929" wrapcoords="10038 332 7708 443 4123 1440 4123 2105 1703 5649 538 7422 90 9194 -90 10966 0 12738 269 14511 1255 16283 4033 18055 4392 18166 10755 19828 11293 19828 11203 20714 11383 21157 12010 21157 12368 21157 12189 19828 16222 18055 16760 18055 19180 16615 19270 16283 20076 14511 20614 12738 20883 10966 20793 9194 21600 5428 20883 3877 21421 2105 21510 1329 17119 554 11651 332 10038 332">
             <v:shape id="_x0000_s1286" style="position:absolute;left:1248;top:13551;width:3533;height:2584;mso-position-horizontal:absolute;mso-position-vertical:absolute" coordsize="3533,2584" path="m370,722c522,561,645,247,997,152,1349,57,2080,,2479,152v399,152,770,608,912,912c3533,1368,3438,1748,3334,1976v-104,228,-219,361,-570,456c2413,2527,1643,2584,1225,2546,807,2508,455,2346,256,2204,57,2062,56,1871,28,1691,,1511,28,1273,85,1121,142,969,218,883,370,722xe">
@@ -1048,12 +992,12 @@
             </v:shape>
             <w10:wrap type="tight"/>
           </v:group>
-          <o:OLEObject Type="Embed" ProgID="Equation.3" ShapeID="_x0000_s1288" DrawAspect="Content" ObjectID="_1618042783" r:id="rId100"/>
-          <o:OLEObject Type="Embed" ProgID="Equation.3" ShapeID="_x0000_s1289" DrawAspect="Content" ObjectID="_1618042782" r:id="rId101"/>
-          <o:OLEObject Type="Embed" ProgID="Equation.3" ShapeID="_x0000_s1290" DrawAspect="Content" ObjectID="_1618042781" r:id="rId102"/>
-          <o:OLEObject Type="Embed" ProgID="Equation.3" ShapeID="_x0000_s1291" DrawAspect="Content" ObjectID="_1618042780" r:id="rId103"/>
-          <o:OLEObject Type="Embed" ProgID="Equation.3" ShapeID="_x0000_s1292" DrawAspect="Content" ObjectID="_1618042779" r:id="rId104"/>
-          <o:OLEObject Type="Embed" ProgID="Equation.3" ShapeID="_x0000_s1293" DrawAspect="Content" ObjectID="_1618042778" r:id="rId105"/>
+          <o:OLEObject Type="Embed" ProgID="Equation.3" ShapeID="_x0000_s1288" DrawAspect="Content" ObjectID="_1628868778" r:id="rId100"/>
+          <o:OLEObject Type="Embed" ProgID="Equation.3" ShapeID="_x0000_s1289" DrawAspect="Content" ObjectID="_1628868779" r:id="rId101"/>
+          <o:OLEObject Type="Embed" ProgID="Equation.3" ShapeID="_x0000_s1290" DrawAspect="Content" ObjectID="_1628868780" r:id="rId102"/>
+          <o:OLEObject Type="Embed" ProgID="Equation.3" ShapeID="_x0000_s1291" DrawAspect="Content" ObjectID="_1628868781" r:id="rId103"/>
+          <o:OLEObject Type="Embed" ProgID="Equation.3" ShapeID="_x0000_s1292" DrawAspect="Content" ObjectID="_1628868782" r:id="rId104"/>
+          <o:OLEObject Type="Embed" ProgID="Equation.3" ShapeID="_x0000_s1293" DrawAspect="Content" ObjectID="_1628868783" r:id="rId105"/>
         </w:object>
       </w:r>
       <w:r>
@@ -1064,10 +1008,10 @@
           <w:position w:val="-6"/>
         </w:rPr>
         <w:object w:dxaOrig="700" w:dyaOrig="300">
-          <v:shape id="_x0000_i1079" type="#_x0000_t75" style="width:35.25pt;height:15pt" o:ole="">
+          <v:shape id="_x0000_i1076" type="#_x0000_t75" style="width:35.25pt;height:15pt" o:ole="">
             <v:imagedata r:id="rId106" o:title=""/>
           </v:shape>
-          <o:OLEObject Type="Embed" ProgID="Equation.3" ShapeID="_x0000_i1079" DrawAspect="Content" ObjectID="_1618042630" r:id="rId107"/>
+          <o:OLEObject Type="Embed" ProgID="Equation.3" ShapeID="_x0000_i1076" DrawAspect="Content" ObjectID="_1628868630" r:id="rId107"/>
         </w:object>
       </w:r>
       <w:r>
@@ -1081,10 +1025,10 @@
           <w:position w:val="-12"/>
         </w:rPr>
         <w:object w:dxaOrig="2540" w:dyaOrig="400">
-          <v:shape id="_x0000_i1080" type="#_x0000_t75" style="width:126.75pt;height:20.25pt" o:ole="">
+          <v:shape id="_x0000_i1077" type="#_x0000_t75" style="width:126.75pt;height:20.25pt" o:ole="">
             <v:imagedata r:id="rId108" o:title=""/>
           </v:shape>
-          <o:OLEObject Type="Embed" ProgID="Equation.3" ShapeID="_x0000_i1080" DrawAspect="Content" ObjectID="_1618042631" r:id="rId109"/>
+          <o:OLEObject Type="Embed" ProgID="Equation.3" ShapeID="_x0000_i1077" DrawAspect="Content" ObjectID="_1628868631" r:id="rId109"/>
         </w:object>
       </w:r>
       <w:r>
@@ -1095,10 +1039,10 @@
           <w:position w:val="-36"/>
         </w:rPr>
         <w:object w:dxaOrig="1100" w:dyaOrig="800">
-          <v:shape id="_x0000_i1081" type="#_x0000_t75" style="width:54.75pt;height:39.75pt" o:ole="">
+          <v:shape id="_x0000_i1078" type="#_x0000_t75" style="width:54.75pt;height:39.75pt" o:ole="">
             <v:imagedata r:id="rId71" o:title=""/>
           </v:shape>
-          <o:OLEObject Type="Embed" ProgID="Equation.3" ShapeID="_x0000_i1081" DrawAspect="Content" ObjectID="_1618042632" r:id="rId110"/>
+          <o:OLEObject Type="Embed" ProgID="Equation.3" ShapeID="_x0000_i1078" DrawAspect="Content" ObjectID="_1628868632" r:id="rId110"/>
         </w:object>
       </w:r>
       <w:r>
@@ -1109,10 +1053,10 @@
           <w:position w:val="-12"/>
         </w:rPr>
         <w:object w:dxaOrig="320" w:dyaOrig="400">
-          <v:shape id="_x0000_i1082" type="#_x0000_t75" style="width:15.75pt;height:20.25pt" o:ole="">
+          <v:shape id="_x0000_i1079" type="#_x0000_t75" style="width:15.75pt;height:20.25pt" o:ole="">
             <v:imagedata r:id="rId111" o:title=""/>
           </v:shape>
-          <o:OLEObject Type="Embed" ProgID="Equation.3" ShapeID="_x0000_i1082" DrawAspect="Content" ObjectID="_1618042633" r:id="rId112"/>
+          <o:OLEObject Type="Embed" ProgID="Equation.3" ShapeID="_x0000_i1079" DrawAspect="Content" ObjectID="_1628868633" r:id="rId112"/>
         </w:object>
       </w:r>
       <w:r>
@@ -1123,10 +1067,10 @@
           <w:position w:val="-12"/>
         </w:rPr>
         <w:object w:dxaOrig="360" w:dyaOrig="400">
-          <v:shape id="_x0000_i1083" type="#_x0000_t75" style="width:18pt;height:20.25pt" o:ole="">
+          <v:shape id="_x0000_i1080" type="#_x0000_t75" style="width:18pt;height:20.25pt" o:ole="">
             <v:imagedata r:id="rId113" o:title=""/>
           </v:shape>
-          <o:OLEObject Type="Embed" ProgID="Equation.3" ShapeID="_x0000_i1083" DrawAspect="Content" ObjectID="_1618042634" r:id="rId114"/>
+          <o:OLEObject Type="Embed" ProgID="Equation.3" ShapeID="_x0000_i1080" DrawAspect="Content" ObjectID="_1628868634" r:id="rId114"/>
         </w:object>
       </w:r>
       <w:r>
@@ -1137,10 +1081,10 @@
           <w:position w:val="-6"/>
         </w:rPr>
         <w:object w:dxaOrig="200" w:dyaOrig="240">
-          <v:shape id="_x0000_i1084" type="#_x0000_t75" style="width:9.75pt;height:12pt" o:ole="">
+          <v:shape id="_x0000_i1081" type="#_x0000_t75" style="width:9.75pt;height:12pt" o:ole="">
             <v:imagedata r:id="rId115" o:title=""/>
           </v:shape>
-          <o:OLEObject Type="Embed" ProgID="Equation.3" ShapeID="_x0000_i1084" DrawAspect="Content" ObjectID="_1618042635" r:id="rId116"/>
+          <o:OLEObject Type="Embed" ProgID="Equation.3" ShapeID="_x0000_i1081" DrawAspect="Content" ObjectID="_1628868635" r:id="rId116"/>
         </w:object>
       </w:r>
       <w:r>
@@ -1159,10 +1103,10 @@
           <w:position w:val="-6"/>
         </w:rPr>
         <w:object w:dxaOrig="260" w:dyaOrig="300">
-          <v:shape id="_x0000_i1085" type="#_x0000_t75" style="width:12.75pt;height:15pt" o:ole="">
+          <v:shape id="_x0000_i1082" type="#_x0000_t75" style="width:12.75pt;height:15pt" o:ole="">
             <v:imagedata r:id="rId117" o:title=""/>
           </v:shape>
-          <o:OLEObject Type="Embed" ProgID="Equation.3" ShapeID="_x0000_i1085" DrawAspect="Content" ObjectID="_1618042636" r:id="rId118"/>
+          <o:OLEObject Type="Embed" ProgID="Equation.3" ShapeID="_x0000_i1082" DrawAspect="Content" ObjectID="_1628868636" r:id="rId118"/>
         </w:object>
       </w:r>
       <w:r>
@@ -1173,10 +1117,10 @@
           <w:position w:val="-6"/>
         </w:rPr>
         <w:object w:dxaOrig="240" w:dyaOrig="300">
-          <v:shape id="_x0000_i1086" type="#_x0000_t75" style="width:12pt;height:15pt" o:ole="">
+          <v:shape id="_x0000_i1083" type="#_x0000_t75" style="width:12pt;height:15pt" o:ole="">
             <v:imagedata r:id="rId119" o:title=""/>
           </v:shape>
-          <o:OLEObject Type="Embed" ProgID="Equation.DSMT4" ShapeID="_x0000_i1086" DrawAspect="Content" ObjectID="_1618042637" r:id="rId120"/>
+          <o:OLEObject Type="Embed" ProgID="Equation.DSMT4" ShapeID="_x0000_i1083" DrawAspect="Content" ObjectID="_1628868637" r:id="rId120"/>
         </w:object>
       </w:r>
       <w:r>
@@ -1200,47 +1144,1221 @@
         <w:rPr>
           <w:b/>
         </w:rPr>
-        <w:t>7</w:t>
-      </w:r>
-      <w:r>
-        <w:rPr>
-          <w:b/>
-        </w:rPr>
-        <w:t xml:space="preserve"> </w:t>
+        <w:t xml:space="preserve">7 </w:t>
       </w:r>
       <w:r>
         <w:rPr>
           <w:i/>
           <w:sz w:val="22"/>
         </w:rPr>
-        <w:t>(</w:t>
+        <w:t xml:space="preserve">(Про граничні значення потенціалу подвійного шару) </w:t>
+      </w:r>
+      <w:r>
+        <w:t xml:space="preserve">Нехай </w:t>
+      </w:r>
+      <w:r>
+        <w:rPr>
+          <w:position w:val="-6"/>
+        </w:rPr>
+        <w:object w:dxaOrig="260" w:dyaOrig="300">
+          <v:shape id="_x0000_i1084" type="#_x0000_t75" style="width:12.75pt;height:15pt" o:ole="">
+            <v:imagedata r:id="rId121" o:title=""/>
+          </v:shape>
+          <o:OLEObject Type="Embed" ProgID="Equation.3" ShapeID="_x0000_i1084" DrawAspect="Content" ObjectID="_1628868638" r:id="rId122"/>
+        </w:object>
+      </w:r>
+      <w:r>
+        <w:t xml:space="preserve"> - замкнута поверхня Ляпунова, а </w:t>
+      </w:r>
+      <w:r>
+        <w:rPr>
+          <w:position w:val="-6"/>
+        </w:rPr>
+        <w:object w:dxaOrig="240" w:dyaOrig="240">
+          <v:shape id="_x0000_i1085" type="#_x0000_t75" style="width:12pt;height:12pt" o:ole="">
+            <v:imagedata r:id="rId123" o:title=""/>
+          </v:shape>
+          <o:OLEObject Type="Embed" ProgID="Equation.3" ShapeID="_x0000_i1085" DrawAspect="Content" ObjectID="_1628868639" r:id="rId124"/>
+        </w:object>
+      </w:r>
+      <w:r>
+        <w:t xml:space="preserve"> неперервна на </w:t>
+      </w:r>
+      <w:r>
+        <w:rPr>
+          <w:position w:val="-6"/>
+        </w:rPr>
+        <w:object w:dxaOrig="200" w:dyaOrig="300">
+          <v:shape id="_x0000_i1086" type="#_x0000_t75" style="width:9.75pt;height:15pt" o:ole="">
+            <v:imagedata r:id="rId125" o:title=""/>
+          </v:shape>
+          <o:OLEObject Type="Embed" ProgID="Equation.3" ShapeID="_x0000_i1086" DrawAspect="Content" ObjectID="_1628868640" r:id="rId126"/>
+        </w:object>
+      </w:r>
+      <w:r>
+        <w:t xml:space="preserve"> щільність, тоді потенціал подвійного шару оператора Гельмгольца та Лапласа </w:t>
+      </w:r>
+      <w:r>
+        <w:rPr>
+          <w:position w:val="-12"/>
+        </w:rPr>
+        <w:object w:dxaOrig="3660" w:dyaOrig="420">
+          <v:shape id="_x0000_i1087" type="#_x0000_t75" style="width:183pt;height:21pt" o:ole="">
+            <v:imagedata r:id="rId127" o:title=""/>
+          </v:shape>
+          <o:OLEObject Type="Embed" ProgID="Equation.3" ShapeID="_x0000_i1087" DrawAspect="Content" ObjectID="_1628868641" r:id="rId128"/>
+        </w:object>
+      </w:r>
+      <w:r>
+        <w:t xml:space="preserve"> і його граничні значення при підході до поверхні </w:t>
+      </w:r>
+      <w:r>
+        <w:rPr>
+          <w:position w:val="-6"/>
+        </w:rPr>
+        <w:object w:dxaOrig="260" w:dyaOrig="300">
+          <v:shape id="_x0000_i1088" type="#_x0000_t75" style="width:12.75pt;height:15pt" o:ole="">
+            <v:imagedata r:id="rId121" o:title=""/>
+          </v:shape>
+          <o:OLEObject Type="Embed" ProgID="Equation.3" ShapeID="_x0000_i1088" DrawAspect="Content" ObjectID="_1628868642" r:id="rId129"/>
+        </w:object>
+      </w:r>
+      <w:r>
+        <w:t xml:space="preserve"> з середини </w:t>
+      </w:r>
+      <w:r>
+        <w:rPr>
+          <w:position w:val="-12"/>
+        </w:rPr>
+        <w:object w:dxaOrig="859" w:dyaOrig="400">
+          <v:shape id="_x0000_i1089" type="#_x0000_t75" style="width:42.75pt;height:20.25pt" o:ole="">
+            <v:imagedata r:id="rId130" o:title=""/>
+          </v:shape>
+          <o:OLEObject Type="Embed" ProgID="Equation.3" ShapeID="_x0000_i1089" DrawAspect="Content" ObjectID="_1628868643" r:id="rId131"/>
+        </w:object>
+      </w:r>
+      <w:r>
+        <w:t xml:space="preserve"> і з зовні </w:t>
+      </w:r>
+      <w:r>
+        <w:rPr>
+          <w:position w:val="-12"/>
+        </w:rPr>
+        <w:object w:dxaOrig="859" w:dyaOrig="400">
+          <v:shape id="_x0000_i1090" type="#_x0000_t75" style="width:42.75pt;height:20.25pt" o:ole="">
+            <v:imagedata r:id="rId132" o:title=""/>
+          </v:shape>
+          <o:OLEObject Type="Embed" ProgID="Equation.3" ShapeID="_x0000_i1090" DrawAspect="Content" ObjectID="_1628868644" r:id="rId133"/>
+        </w:object>
+      </w:r>
+      <w:r>
+        <w:t xml:space="preserve"> задовольняють співвідношенням:</w:t>
+      </w:r>
+    </w:p>
+    <w:p>
+      <w:pPr>
+        <w:pStyle w:val="dtext"/>
+      </w:pPr>
+      <w:r>
+        <w:t xml:space="preserve"> </w:t>
+      </w:r>
+      <w:r>
+        <w:rPr>
+          <w:position w:val="-66"/>
+        </w:rPr>
+        <w:object w:dxaOrig="3600" w:dyaOrig="1460">
+          <v:shape id="_x0000_i1091" type="#_x0000_t75" style="width:180pt;height:72.75pt" o:ole="">
+            <v:imagedata r:id="rId134" o:title=""/>
+          </v:shape>
+          <o:OLEObject Type="Embed" ProgID="Equation.3" ShapeID="_x0000_i1091" DrawAspect="Content" ObjectID="_1628868645" r:id="rId135"/>
+        </w:object>
+      </w:r>
+      <w:r>
+        <w:tab/>
+      </w:r>
+      <w:r>
+        <w:tab/>
+      </w:r>
+      <w:r>
+        <w:tab/>
+      </w:r>
+      <w:r>
+        <w:tab/>
+      </w:r>
+      <w:r>
+        <w:tab/>
+      </w:r>
+      <w:r>
+        <w:tab/>
+      </w:r>
+      <w:r>
+        <w:t>(8.24)</w:t>
+      </w:r>
+      <w:r>
+        <w:t>.</w:t>
+      </w:r>
+    </w:p>
+    <w:p>
+      <w:pPr>
+        <w:pStyle w:val="dtext"/>
+      </w:pPr>
+      <w:r>
+        <w:rPr>
+          <w:b/>
+        </w:rPr>
+        <w:t xml:space="preserve">Доведення </w:t>
+      </w:r>
+      <w:r>
+        <w:t xml:space="preserve">Розглянемо потенціал подвійного шару </w:t>
+      </w:r>
+      <w:r>
+        <w:rPr>
+          <w:position w:val="-36"/>
+        </w:rPr>
+        <w:object w:dxaOrig="9040" w:dyaOrig="840">
+          <v:shape id="_x0000_i1092" type="#_x0000_t75" style="width:429.75pt;height:42pt" o:ole="">
+            <v:imagedata r:id="rId136" o:title=""/>
+          </v:shape>
+          <o:OLEObject Type="Embed" ProgID="Equation.3" ShapeID="_x0000_i1092" DrawAspect="Content" ObjectID="_1628868646" r:id="rId137"/>
+        </w:object>
+      </w:r>
+    </w:p>
+    <w:p>
+      <w:pPr>
+        <w:pStyle w:val="dtext"/>
+      </w:pPr>
+      <w:r>
+        <w:t xml:space="preserve">Позначимо </w:t>
+      </w:r>
+      <w:r>
+        <w:rPr>
+          <w:position w:val="-14"/>
+        </w:rPr>
+        <w:object w:dxaOrig="3519" w:dyaOrig="460">
+          <v:shape id="_x0000_i1093" type="#_x0000_t75" style="width:176.25pt;height:23.25pt" o:ole="">
+            <v:imagedata r:id="rId138" o:title=""/>
+          </v:shape>
+          <o:OLEObject Type="Embed" ProgID="Equation.3" ShapeID="_x0000_i1093" DrawAspect="Content" ObjectID="_1628868647" r:id="rId139"/>
+        </w:object>
+      </w:r>
+      <w:r>
+        <w:t>.</w:t>
+      </w:r>
+    </w:p>
+    <w:p>
+      <w:pPr>
+        <w:pStyle w:val="dtext"/>
+      </w:pPr>
+      <w:r>
+        <w:t xml:space="preserve">Розглянемо довільну точку </w:t>
+      </w:r>
+      <w:r>
+        <w:rPr>
+          <w:position w:val="-12"/>
+        </w:rPr>
+        <w:object w:dxaOrig="800" w:dyaOrig="380">
+          <v:shape id="_x0000_i1094" type="#_x0000_t75" style="width:39.75pt;height:18.75pt" o:ole="">
+            <v:imagedata r:id="rId140" o:title=""/>
+          </v:shape>
+          <o:OLEObject Type="Embed" ProgID="Equation.3" ShapeID="_x0000_i1094" DrawAspect="Content" ObjectID="_1628868648" r:id="rId141"/>
+        </w:object>
+      </w:r>
+      <w:r>
+        <w:t xml:space="preserve"> та запишемо потенціал подвійного шару у вигляді:</w:t>
+      </w:r>
+      <w:r>
+        <w:tab/>
+      </w:r>
+      <w:r>
+        <w:t xml:space="preserve"> </w:t>
+      </w:r>
+      <w:r>
+        <w:rPr>
+          <w:position w:val="-58"/>
+        </w:rPr>
+        <w:object w:dxaOrig="6140" w:dyaOrig="1300">
+          <v:shape id="_x0000_i1095" type="#_x0000_t75" style="width:293.25pt;height:64.5pt" o:ole="">
+            <v:imagedata r:id="rId142" o:title=""/>
+          </v:shape>
+          <o:OLEObject Type="Embed" ProgID="Equation.3" ShapeID="_x0000_i1095" DrawAspect="Content" ObjectID="_1628868649" r:id="rId143"/>
+        </w:object>
+      </w:r>
+      <w:r>
+        <w:t>,</w:t>
+      </w:r>
+    </w:p>
+    <w:p>
+      <w:pPr>
+        <w:pStyle w:val="dtext"/>
+      </w:pPr>
+      <w:r>
+        <w:t>д</w:t>
+      </w:r>
+      <w:r>
+        <w:t xml:space="preserve">е </w:t>
+      </w:r>
+      <w:r>
+        <w:rPr>
+          <w:position w:val="-38"/>
+        </w:rPr>
+        <w:object w:dxaOrig="7020" w:dyaOrig="820">
+          <v:shape id="_x0000_i1096" type="#_x0000_t75" style="width:351pt;height:41.25pt" o:ole="">
+            <v:imagedata r:id="rId144" o:title=""/>
+          </v:shape>
+          <o:OLEObject Type="Embed" ProgID="Equation.3" ShapeID="_x0000_i1096" DrawAspect="Content" ObjectID="_1628868650" r:id="rId145"/>
+        </w:object>
+      </w:r>
+      <w:r>
+        <w:tab/>
+        <w:t xml:space="preserve">(8.25), </w:t>
+      </w:r>
+    </w:p>
+    <w:p>
+      <w:pPr>
+        <w:pStyle w:val="dtext"/>
+      </w:pPr>
+      <w:r>
+        <w:lastRenderedPageBreak/>
+        <w:t xml:space="preserve">а </w:t>
+      </w:r>
+      <w:r>
+        <w:rPr>
+          <w:position w:val="-38"/>
+        </w:rPr>
+        <w:object w:dxaOrig="3180" w:dyaOrig="820">
+          <v:shape id="_x0000_i1097" type="#_x0000_t75" style="width:159pt;height:41.25pt" o:ole="">
+            <v:imagedata r:id="rId146" o:title=""/>
+          </v:shape>
+          <o:OLEObject Type="Embed" ProgID="Equation.3" ShapeID="_x0000_i1097" DrawAspect="Content" ObjectID="_1628868651" r:id="rId147"/>
+        </w:object>
+      </w:r>
+      <w:r>
+        <w:t xml:space="preserve">- інтеграл Гауса. Покажемо, що </w:t>
+      </w:r>
+      <w:r>
+        <w:rPr>
+          <w:position w:val="-12"/>
+        </w:rPr>
+        <w:object w:dxaOrig="460" w:dyaOrig="400">
+          <v:shape id="_x0000_i1098" type="#_x0000_t75" style="width:23.25pt;height:20.25pt" o:ole="">
+            <v:imagedata r:id="rId148" o:title=""/>
+          </v:shape>
+          <o:OLEObject Type="Embed" ProgID="Equation.3" ShapeID="_x0000_i1098" DrawAspect="Content" ObjectID="_1628868652" r:id="rId149"/>
+        </w:object>
+      </w:r>
+      <w:r>
+        <w:t xml:space="preserve"> неперервна функція в точці </w:t>
+      </w:r>
+      <w:r>
+        <w:rPr>
+          <w:position w:val="-12"/>
+        </w:rPr>
+        <w:object w:dxaOrig="320" w:dyaOrig="380">
+          <v:shape id="_x0000_i1099" type="#_x0000_t75" style="width:15.75pt;height:18.75pt" o:ole="">
+            <v:imagedata r:id="rId150" o:title=""/>
+          </v:shape>
+          <o:OLEObject Type="Embed" ProgID="Equation.3" ShapeID="_x0000_i1099" DrawAspect="Content" ObjectID="_1628868653" r:id="rId151"/>
+        </w:object>
+      </w:r>
+      <w:r>
+        <w:t xml:space="preserve">. Візьмемо точку </w:t>
+      </w:r>
+      <w:r>
+        <w:rPr>
+          <w:position w:val="-12"/>
+        </w:rPr>
+        <w:object w:dxaOrig="320" w:dyaOrig="380">
+          <v:shape id="_x0000_i1100" type="#_x0000_t75" style="width:15.75pt;height:18.75pt" o:ole="">
+            <v:imagedata r:id="rId152" o:title=""/>
+          </v:shape>
+          <o:OLEObject Type="Embed" ProgID="Equation.3" ShapeID="_x0000_i1100" DrawAspect="Content" ObjectID="_1628868654" r:id="rId153"/>
+        </w:object>
+      </w:r>
+      <w:r>
+        <w:t xml:space="preserve"> за центр сфери </w:t>
+      </w:r>
+      <w:r>
+        <w:rPr>
+          <w:position w:val="-12"/>
+        </w:rPr>
+        <w:object w:dxaOrig="999" w:dyaOrig="380">
+          <v:shape id="_x0000_i1101" type="#_x0000_t75" style="width:50.25pt;height:18.75pt" o:ole="">
+            <v:imagedata r:id="rId154" o:title=""/>
+          </v:shape>
+          <o:OLEObject Type="Embed" ProgID="Equation.3" ShapeID="_x0000_i1101" DrawAspect="Content" ObjectID="_1628868655" r:id="rId155"/>
+        </w:object>
+      </w:r>
+      <w:r>
+        <w:t xml:space="preserve">, яка розіб’є поверхню </w:t>
+      </w:r>
+      <w:r>
+        <w:rPr>
+          <w:position w:val="-6"/>
+        </w:rPr>
+        <w:object w:dxaOrig="260" w:dyaOrig="300">
+          <v:shape id="_x0000_i1102" type="#_x0000_t75" style="width:12.75pt;height:15pt" o:ole="">
+            <v:imagedata r:id="rId156" o:title=""/>
+          </v:shape>
+          <o:OLEObject Type="Embed" ProgID="Equation.3" ShapeID="_x0000_i1102" DrawAspect="Content" ObjectID="_1628868656" r:id="rId157"/>
+        </w:object>
+      </w:r>
+      <w:r>
+        <w:t xml:space="preserve"> </w:t>
+      </w:r>
+      <w:r>
+        <w:t xml:space="preserve">на дві частини </w:t>
+      </w:r>
+      <w:r>
+        <w:rPr>
+          <w:position w:val="-6"/>
+        </w:rPr>
+        <w:object w:dxaOrig="300" w:dyaOrig="320">
+          <v:shape id="_x0000_i1103" type="#_x0000_t75" style="width:15pt;height:15.75pt" o:ole="">
+            <v:imagedata r:id="rId158" o:title=""/>
+          </v:shape>
+          <o:OLEObject Type="Embed" ProgID="Equation.3" ShapeID="_x0000_i1103" DrawAspect="Content" ObjectID="_1628868657" r:id="rId159"/>
+        </w:object>
+      </w:r>
+      <w:r>
+        <w:t xml:space="preserve"> і </w:t>
+      </w:r>
+      <w:r>
+        <w:rPr>
+          <w:position w:val="-6"/>
+        </w:rPr>
+        <w:object w:dxaOrig="340" w:dyaOrig="320">
+          <v:shape id="_x0000_i1104" type="#_x0000_t75" style="width:17.25pt;height:15.75pt" o:ole="">
+            <v:imagedata r:id="rId160" o:title=""/>
+          </v:shape>
+          <o:OLEObject Type="Embed" ProgID="Equation.3" ShapeID="_x0000_i1104" DrawAspect="Content" ObjectID="_1628868658" r:id="rId161"/>
+        </w:object>
+      </w:r>
+      <w:r>
+        <w:t xml:space="preserve">, де </w:t>
+      </w:r>
+      <w:r>
+        <w:rPr>
+          <w:position w:val="-12"/>
+        </w:rPr>
+        <w:object w:dxaOrig="1960" w:dyaOrig="380">
+          <v:shape id="_x0000_i1105" type="#_x0000_t75" style="width:98.25pt;height:18.75pt" o:ole="">
+            <v:imagedata r:id="rId162" o:title=""/>
+          </v:shape>
+          <o:OLEObject Type="Embed" ProgID="Equation.3" ShapeID="_x0000_i1105" DrawAspect="Content" ObjectID="_1628868659" r:id="rId163"/>
+        </w:object>
+      </w:r>
+      <w:r>
+        <w:t xml:space="preserve">, а </w:t>
+      </w:r>
+      <w:r>
+        <w:rPr>
+          <w:position w:val="-6"/>
+        </w:rPr>
+        <w:object w:dxaOrig="1160" w:dyaOrig="320">
+          <v:shape id="_x0000_i1106" type="#_x0000_t75" style="width:57.75pt;height:15.75pt" o:ole="">
+            <v:imagedata r:id="rId164" o:title=""/>
+          </v:shape>
+          <o:OLEObject Type="Embed" ProgID="Equation.3" ShapeID="_x0000_i1106" DrawAspect="Content" ObjectID="_1628868660" r:id="rId165"/>
+        </w:object>
+      </w:r>
+      <w:r>
+        <w:t xml:space="preserve">. Враховуючи представлення поверхні </w:t>
+      </w:r>
+      <w:r>
+        <w:rPr>
+          <w:position w:val="-6"/>
+        </w:rPr>
+        <w:object w:dxaOrig="1320" w:dyaOrig="320">
+          <v:shape id="_x0000_i1107" type="#_x0000_t75" style="width:66pt;height:15.75pt" o:ole="">
+            <v:imagedata r:id="rId166" o:title=""/>
+          </v:shape>
+          <o:OLEObject Type="Embed" ProgID="Equation.3" ShapeID="_x0000_i1107" DrawAspect="Content" ObjectID="_1628868661" r:id="rId167"/>
+        </w:object>
+      </w:r>
+      <w:r>
+        <w:t xml:space="preserve">, запишемо </w:t>
+      </w:r>
+      <w:r>
+        <w:rPr>
+          <w:position w:val="-12"/>
+        </w:rPr>
+        <w:object w:dxaOrig="3100" w:dyaOrig="420">
+          <v:shape id="_x0000_i1108" type="#_x0000_t75" style="width:155.25pt;height:21pt" o:ole="">
+            <v:imagedata r:id="rId168" o:title=""/>
+          </v:shape>
+          <o:OLEObject Type="Embed" ProgID="Equation.3" ShapeID="_x0000_i1108" DrawAspect="Content" ObjectID="_1628868662" r:id="rId169"/>
+        </w:object>
+      </w:r>
+    </w:p>
+    <w:p>
+      <w:pPr>
+        <w:pStyle w:val="dtext"/>
+      </w:pPr>
+      <w:r>
+        <w:rPr>
+          <w:position w:val="-38"/>
+        </w:rPr>
+        <w:object w:dxaOrig="7500" w:dyaOrig="820">
+          <v:shape id="_x0000_i1109" type="#_x0000_t75" style="width:375pt;height:41.25pt" o:ole="">
+            <v:imagedata r:id="rId170" o:title=""/>
+          </v:shape>
+          <o:OLEObject Type="Embed" ProgID="Equation.3" ShapeID="_x0000_i1109" DrawAspect="Content" ObjectID="_1628868663" r:id="rId171"/>
+        </w:object>
+      </w:r>
+    </w:p>
+    <w:p>
+      <w:pPr>
+        <w:pStyle w:val="dtext"/>
+      </w:pPr>
+      <w:r>
+        <w:t xml:space="preserve">Покажемо, що </w:t>
+      </w:r>
+      <w:r>
+        <w:rPr>
+          <w:position w:val="-18"/>
+        </w:rPr>
+        <w:object w:dxaOrig="1939" w:dyaOrig="499">
+          <v:shape id="_x0000_i1110" type="#_x0000_t75" style="width:96.75pt;height:24.75pt" o:ole="">
+            <v:imagedata r:id="rId172" o:title=""/>
+          </v:shape>
+          <o:OLEObject Type="Embed" ProgID="Equation.3" ShapeID="_x0000_i1110" DrawAspect="Content" ObjectID="_1628868664" r:id="rId173"/>
+        </w:object>
+      </w:r>
+      <w:r>
+        <w:t xml:space="preserve"> можна зробити як завгодно малим за рахунок зближення точок </w:t>
+      </w:r>
+      <w:r>
+        <w:rPr>
+          <w:position w:val="-6"/>
+        </w:rPr>
+        <w:object w:dxaOrig="240" w:dyaOrig="240">
+          <v:shape id="_x0000_i1111" type="#_x0000_t75" style="width:12pt;height:12pt" o:ole="">
+            <v:imagedata r:id="rId174" o:title=""/>
+          </v:shape>
+          <o:OLEObject Type="Embed" ProgID="Equation.3" ShapeID="_x0000_i1111" DrawAspect="Content" ObjectID="_1628868665" r:id="rId175"/>
+        </w:object>
+      </w:r>
+      <w:r>
+        <w:t xml:space="preserve"> та </w:t>
+      </w:r>
+      <w:r>
+        <w:rPr>
+          <w:position w:val="-12"/>
+        </w:rPr>
+        <w:object w:dxaOrig="320" w:dyaOrig="380">
+          <v:shape id="_x0000_i1112" type="#_x0000_t75" style="width:15.75pt;height:18.75pt" o:ole="">
+            <v:imagedata r:id="rId176" o:title=""/>
+          </v:shape>
+          <o:OLEObject Type="Embed" ProgID="Equation.3" ShapeID="_x0000_i1112" DrawAspect="Content" ObjectID="_1628868666" r:id="rId177"/>
+        </w:object>
+      </w:r>
+      <w:r>
+        <w:t>. Запишемо очевидну нерівність</w:t>
+      </w:r>
+      <w:r>
+        <w:rPr>
+          <w:lang w:val="en-US"/>
+        </w:rPr>
+        <w:t>:</w:t>
+      </w:r>
+      <w:r>
+        <w:t xml:space="preserve"> </w:t>
+      </w:r>
+    </w:p>
+    <w:p>
+      <w:pPr>
+        <w:pStyle w:val="dtext"/>
+      </w:pPr>
+      <w:r>
+        <w:rPr>
+          <w:position w:val="-22"/>
+        </w:rPr>
+        <w:object w:dxaOrig="6560" w:dyaOrig="580">
+          <v:shape id="_x0000_i1113" type="#_x0000_t75" style="width:327.75pt;height:29.25pt" o:ole="">
+            <v:imagedata r:id="rId178" o:title=""/>
+          </v:shape>
+          <o:OLEObject Type="Embed" ProgID="Equation.3" ShapeID="_x0000_i1113" DrawAspect="Content" ObjectID="_1628868667" r:id="rId179"/>
+        </w:object>
+      </w:r>
+      <w:r>
+        <w:t xml:space="preserve">. Оцінимо праву частину нерівності. Оберемо радіус сфери </w:t>
+      </w:r>
+      <w:r>
+        <w:rPr>
+          <w:position w:val="-10"/>
+        </w:rPr>
+        <w:object w:dxaOrig="220" w:dyaOrig="279">
+          <v:shape id="_x0000_i1114" type="#_x0000_t75" style="width:11.25pt;height:14.25pt" o:ole="">
+            <v:imagedata r:id="rId180" o:title=""/>
+          </v:shape>
+          <o:OLEObject Type="Embed" ProgID="Equation.3" ShapeID="_x0000_i1114" DrawAspect="Content" ObjectID="_1628868668" r:id="rId181"/>
+        </w:object>
+      </w:r>
+      <w:r>
+        <w:t xml:space="preserve"> таким чином щоби </w:t>
+      </w:r>
+      <w:r>
+        <w:rPr>
+          <w:position w:val="-34"/>
+        </w:rPr>
+        <w:object w:dxaOrig="4700" w:dyaOrig="780">
+          <v:shape id="_x0000_i1115" type="#_x0000_t75" style="width:234.75pt;height:39pt" o:ole="">
+            <v:imagedata r:id="rId182" o:title=""/>
+          </v:shape>
+          <o:OLEObject Type="Embed" ProgID="Equation.3" ShapeID="_x0000_i1115" DrawAspect="Content" ObjectID="_1628868669" r:id="rId183"/>
+        </w:object>
+      </w:r>
+      <w:r>
+        <w:t xml:space="preserve">, де </w:t>
+      </w:r>
+      <w:r>
+        <w:rPr>
+          <w:position w:val="-6"/>
+        </w:rPr>
+        <w:object w:dxaOrig="200" w:dyaOrig="240">
+          <v:shape id="_x0000_i1116" type="#_x0000_t75" style="width:9.75pt;height:12pt" o:ole="">
+            <v:imagedata r:id="rId184" o:title=""/>
+          </v:shape>
+          <o:OLEObject Type="Embed" ProgID="Equation.3" ShapeID="_x0000_i1116" DrawAspect="Content" ObjectID="_1628868670" r:id="rId185"/>
+        </w:object>
+      </w:r>
+      <w:r>
+        <w:rPr>
+          <w:lang w:val="ru-RU"/>
+        </w:rPr>
+        <w:t xml:space="preserve"> </w:t>
+      </w:r>
+      <w:r>
+        <w:t>–</w:t>
+      </w:r>
+      <w:r>
+        <w:t xml:space="preserve"> довільне мале число, а </w:t>
+      </w:r>
+      <w:r>
+        <w:rPr>
+          <w:position w:val="-12"/>
+        </w:rPr>
+        <w:object w:dxaOrig="340" w:dyaOrig="380">
+          <v:shape id="_x0000_i1117" type="#_x0000_t75" style="width:17.25pt;height:18.75pt" o:ole="">
+            <v:imagedata r:id="rId186" o:title=""/>
+          </v:shape>
+          <o:OLEObject Type="Embed" ProgID="Equation.3" ShapeID="_x0000_i1117" DrawAspect="Content" ObjectID="_1628868671" r:id="rId187"/>
+        </w:object>
+      </w:r>
+      <w:r>
+        <w:t xml:space="preserve"> </w:t>
+      </w:r>
+      <w:r>
+        <w:t>–</w:t>
+      </w:r>
+      <w:r>
+        <w:t xml:space="preserve"> константа з формулювання теореми 5, нерівність (8.22). Це можливо завдяки неперервності </w:t>
+      </w:r>
+      <w:r>
+        <w:rPr>
+          <w:position w:val="-14"/>
+        </w:rPr>
+        <w:object w:dxaOrig="1660" w:dyaOrig="420">
+          <v:shape id="_x0000_i1118" type="#_x0000_t75" style="width:83.25pt;height:21pt" o:ole="">
+            <v:imagedata r:id="rId188" o:title=""/>
+          </v:shape>
+          <o:OLEObject Type="Embed" ProgID="Equation.3" ShapeID="_x0000_i1118" DrawAspect="Content" ObjectID="_1628868672" r:id="rId189"/>
+        </w:object>
+      </w:r>
+      <w:r>
+        <w:t xml:space="preserve">. Таким чином </w:t>
+      </w:r>
+      <w:r>
+        <w:rPr>
+          <w:position w:val="-38"/>
+        </w:rPr>
+        <w:object w:dxaOrig="4420" w:dyaOrig="900">
+          <v:shape id="_x0000_i1119" type="#_x0000_t75" style="width:221.25pt;height:45pt" o:ole="">
+            <v:imagedata r:id="rId190" o:title=""/>
+          </v:shape>
+          <o:OLEObject Type="Embed" ProgID="Equation.3" ShapeID="_x0000_i1119" DrawAspect="Content" ObjectID="_1628868673" r:id="rId191"/>
+        </w:object>
+      </w:r>
+      <w:r>
+        <w:t>.</w:t>
+      </w:r>
+    </w:p>
+    <w:p>
+      <w:pPr>
+        <w:pStyle w:val="dtext"/>
+      </w:pPr>
+      <w:r>
+        <w:t xml:space="preserve">Аналогічна нерівність виконується і для </w:t>
+      </w:r>
+      <w:r>
+        <w:rPr>
+          <w:position w:val="-28"/>
+        </w:rPr>
+        <w:object w:dxaOrig="1520" w:dyaOrig="720">
+          <v:shape id="_x0000_i1120" type="#_x0000_t75" style="width:75.75pt;height:36pt" o:ole="">
+            <v:imagedata r:id="rId192" o:title=""/>
+          </v:shape>
+          <o:OLEObject Type="Embed" ProgID="Equation.3" ShapeID="_x0000_i1120" DrawAspect="Content" ObjectID="_1628868674" r:id="rId193"/>
+        </w:object>
+      </w:r>
+      <w:r>
+        <w:t xml:space="preserve">, як для частинного випадку положення точки </w:t>
+      </w:r>
+      <w:r>
+        <w:rPr>
+          <w:position w:val="-6"/>
+        </w:rPr>
+        <w:object w:dxaOrig="240" w:dyaOrig="240">
+          <v:shape id="_x0000_i1121" type="#_x0000_t75" style="width:12pt;height:12pt" o:ole="">
+            <v:imagedata r:id="rId194" o:title=""/>
+          </v:shape>
+          <o:OLEObject Type="Embed" ProgID="Equation.3" ShapeID="_x0000_i1121" DrawAspect="Content" ObjectID="_1628868675" r:id="rId195"/>
+        </w:object>
+      </w:r>
+      <w:r>
+        <w:t>.</w:t>
+      </w:r>
+    </w:p>
+    <w:p>
+      <w:pPr>
+        <w:pStyle w:val="dtext"/>
+      </w:pPr>
+      <w:r>
+        <w:t xml:space="preserve">Зафіксуємо </w:t>
+      </w:r>
+      <w:r>
+        <w:t xml:space="preserve">радіус сфери </w:t>
+      </w:r>
+      <w:r>
+        <w:rPr>
+          <w:position w:val="-10"/>
+        </w:rPr>
+        <w:object w:dxaOrig="220" w:dyaOrig="279">
+          <v:shape id="_x0000_i1122" type="#_x0000_t75" style="width:11.25pt;height:14.25pt" o:ole="">
+            <v:imagedata r:id="rId196" o:title=""/>
+          </v:shape>
+          <o:OLEObject Type="Embed" ProgID="Equation.3" ShapeID="_x0000_i1122" DrawAspect="Content" ObjectID="_1628868676" r:id="rId197"/>
+        </w:object>
+      </w:r>
+      <w:r>
+        <w:t xml:space="preserve"> і будемо вважати, що точка </w:t>
+      </w:r>
+      <w:r>
+        <w:rPr>
+          <w:position w:val="-6"/>
+        </w:rPr>
+        <w:object w:dxaOrig="240" w:dyaOrig="240">
+          <v:shape id="_x0000_i1123" type="#_x0000_t75" style="width:12pt;height:12pt" o:ole="">
+            <v:imagedata r:id="rId198" o:title=""/>
+          </v:shape>
+          <o:OLEObject Type="Embed" ProgID="Equation.3" ShapeID="_x0000_i1123" DrawAspect="Content" ObjectID="_1628868677" r:id="rId199"/>
+        </w:object>
+      </w:r>
+      <w:r>
+        <w:t xml:space="preserve"> достатньо близька до точки </w:t>
+      </w:r>
+      <w:r>
+        <w:rPr>
+          <w:position w:val="-12"/>
+        </w:rPr>
+        <w:object w:dxaOrig="320" w:dyaOrig="380">
+          <v:shape id="_x0000_i1124" type="#_x0000_t75" style="width:15.75pt;height:18.75pt" o:ole="">
+            <v:imagedata r:id="rId200" o:title=""/>
+          </v:shape>
+          <o:OLEObject Type="Embed" ProgID="Equation.3" ShapeID="_x0000_i1124" DrawAspect="Content" ObjectID="_1628868678" r:id="rId201"/>
+        </w:object>
+      </w:r>
+      <w:r>
+        <w:t xml:space="preserve">, така </w:t>
+      </w:r>
+      <w:r>
+        <w:rPr>
+          <w:position w:val="-26"/>
+        </w:rPr>
+        <w:object w:dxaOrig="1440" w:dyaOrig="700">
+          <v:shape id="_x0000_i1125" type="#_x0000_t75" style="width:1in;height:35.25pt" o:ole="">
+            <v:imagedata r:id="rId202" o:title=""/>
+          </v:shape>
+          <o:OLEObject Type="Embed" ProgID="Equation.3" ShapeID="_x0000_i1125" DrawAspect="Content" ObjectID="_1628868679" r:id="rId203"/>
+        </w:object>
+      </w:r>
+      <w:r>
+        <w:t xml:space="preserve">, тоді на поверхні </w:t>
+      </w:r>
+      <w:r>
+        <w:rPr>
+          <w:position w:val="-6"/>
+        </w:rPr>
+        <w:object w:dxaOrig="360" w:dyaOrig="320">
+          <v:shape id="_x0000_i1126" type="#_x0000_t75" style="width:18pt;height:15.75pt" o:ole="">
+            <v:imagedata r:id="rId204" o:title=""/>
+          </v:shape>
+          <o:OLEObject Type="Embed" ProgID="Equation.3" ShapeID="_x0000_i1126" DrawAspect="Content" ObjectID="_1628868680" r:id="rId205"/>
+        </w:object>
+      </w:r>
+      <w:r>
+        <w:t xml:space="preserve"> </w:t>
+      </w:r>
+      <w:r>
+        <w:rPr>
+          <w:position w:val="-26"/>
+        </w:rPr>
+        <w:object w:dxaOrig="4080" w:dyaOrig="700">
+          <v:shape id="_x0000_i1127" type="#_x0000_t75" style="width:204pt;height:35.25pt" o:ole="">
+            <v:imagedata r:id="rId206" o:title=""/>
+          </v:shape>
+          <o:OLEObject Type="Embed" ProgID="Equation.3" ShapeID="_x0000_i1127" DrawAspect="Content" ObjectID="_1628868681" r:id="rId207"/>
+        </w:object>
+      </w:r>
+      <w:r>
+        <w:t xml:space="preserve">. Таким чином підінтегральна функція в інтегралі </w:t>
+      </w:r>
+      <w:r>
+        <w:rPr>
+          <w:position w:val="-12"/>
+        </w:rPr>
+        <w:object w:dxaOrig="880" w:dyaOrig="420">
+          <v:shape id="_x0000_i1128" type="#_x0000_t75" style="width:44.25pt;height:21pt" o:ole="">
+            <v:imagedata r:id="rId208" o:title=""/>
+          </v:shape>
+          <o:OLEObject Type="Embed" ProgID="Equation.3" ShapeID="_x0000_i1128" DrawAspect="Content" ObjectID="_1628868682" r:id="rId209"/>
+        </w:object>
+      </w:r>
+      <w:r>
+        <w:t xml:space="preserve"> є неперервною і тому неперервним буде і сам інтеграл, тобто </w:t>
+      </w:r>
+    </w:p>
+    <w:p>
+      <w:pPr>
+        <w:pStyle w:val="dtext"/>
+      </w:pPr>
+      <w:r>
+        <w:rPr>
+          <w:position w:val="-28"/>
+        </w:rPr>
+        <w:object w:dxaOrig="2580" w:dyaOrig="720">
+          <v:shape id="_x0000_i1129" type="#_x0000_t75" style="width:129pt;height:36pt" o:ole="">
+            <v:imagedata r:id="rId210" o:title=""/>
+          </v:shape>
+          <o:OLEObject Type="Embed" ProgID="Equation.3" ShapeID="_x0000_i1129" DrawAspect="Content" ObjectID="_1628868683" r:id="rId211"/>
+        </w:object>
+      </w:r>
+      <w:r>
+        <w:t xml:space="preserve">. Це доводить неперервність </w:t>
+      </w:r>
+      <w:r>
+        <w:rPr>
+          <w:position w:val="-12"/>
+        </w:rPr>
+        <w:object w:dxaOrig="780" w:dyaOrig="420">
+          <v:shape id="_x0000_i1130" type="#_x0000_t75" style="width:39pt;height:21pt" o:ole="">
+            <v:imagedata r:id="rId212" o:title=""/>
+          </v:shape>
+          <o:OLEObject Type="Embed" ProgID="Equation.3" ShapeID="_x0000_i1130" DrawAspect="Content" ObjectID="_1628868684" r:id="rId213"/>
+        </w:object>
+      </w:r>
+      <w:r>
+        <w:t xml:space="preserve"> в точці </w:t>
+      </w:r>
+      <w:r>
+        <w:rPr>
+          <w:position w:val="-12"/>
+        </w:rPr>
+        <w:object w:dxaOrig="320" w:dyaOrig="380">
+          <v:shape id="_x0000_i1131" type="#_x0000_t75" style="width:15.75pt;height:18.75pt" o:ole="">
+            <v:imagedata r:id="rId214" o:title=""/>
+          </v:shape>
+          <o:OLEObject Type="Embed" ProgID="Equation.3" ShapeID="_x0000_i1131" DrawAspect="Content" ObjectID="_1628868685" r:id="rId215"/>
+        </w:object>
+      </w:r>
+      <w:r>
+        <w:t>.</w:t>
+      </w:r>
+    </w:p>
+    <w:p>
+      <w:pPr>
+        <w:pStyle w:val="dtext"/>
+      </w:pPr>
+      <w:r>
+        <w:t xml:space="preserve">З неперервності </w:t>
+      </w:r>
+      <w:r>
+        <w:rPr>
+          <w:position w:val="-12"/>
+        </w:rPr>
+        <w:object w:dxaOrig="780" w:dyaOrig="420">
+          <v:shape id="_x0000_i1132" type="#_x0000_t75" style="width:39pt;height:21pt" o:ole="">
+            <v:imagedata r:id="rId216" o:title=""/>
+          </v:shape>
+          <o:OLEObject Type="Embed" ProgID="Equation.3" ShapeID="_x0000_i1132" DrawAspect="Content" ObjectID="_1628868686" r:id="rId217"/>
+        </w:object>
+      </w:r>
+      <w:r>
+        <w:t xml:space="preserve">, можемо записати </w:t>
+      </w:r>
+    </w:p>
+    <w:p>
+      <w:pPr>
+        <w:pStyle w:val="dtext"/>
+      </w:pPr>
+      <w:r>
+        <w:rPr>
+          <w:position w:val="-12"/>
+        </w:rPr>
+        <w:object w:dxaOrig="3180" w:dyaOrig="460">
+          <v:shape id="_x0000_i1133" type="#_x0000_t75" style="width:159pt;height:23.25pt" o:ole="">
+            <v:imagedata r:id="rId218" o:title=""/>
+          </v:shape>
+          <o:OLEObject Type="Embed" ProgID="Equation.3" ShapeID="_x0000_i1133" DrawAspect="Content" ObjectID="_1628868687" r:id="rId219"/>
+        </w:object>
+      </w:r>
+      <w:r>
+        <w:tab/>
+      </w:r>
+      <w:r>
+        <w:tab/>
+      </w:r>
+      <w:r>
+        <w:tab/>
+      </w:r>
+      <w:r>
+        <w:tab/>
+      </w:r>
+      <w:r>
+        <w:tab/>
+      </w:r>
+      <w:r>
+        <w:tab/>
+      </w:r>
+      <w:r>
+        <w:tab/>
+      </w:r>
+      <w:r>
+        <w:t>(8.26)</w:t>
+      </w:r>
+      <w:r>
+        <w:t>.</w:t>
+      </w:r>
+    </w:p>
+    <w:p>
+      <w:pPr>
+        <w:pStyle w:val="dtext"/>
+      </w:pPr>
+      <w:r>
+        <w:lastRenderedPageBreak/>
+        <w:t xml:space="preserve">Врахуємо представлення </w:t>
+      </w:r>
+    </w:p>
+    <w:p>
+      <w:pPr>
+        <w:pStyle w:val="dtext"/>
+      </w:pPr>
+      <w:r>
+        <w:rPr>
+          <w:position w:val="-14"/>
+        </w:rPr>
+        <w:object w:dxaOrig="4400" w:dyaOrig="440">
+          <v:shape id="_x0000_i1134" type="#_x0000_t75" style="width:210pt;height:21.75pt" o:ole="">
+            <v:imagedata r:id="rId220" o:title=""/>
+          </v:shape>
+          <o:OLEObject Type="Embed" ProgID="Equation.3" ShapeID="_x0000_i1134" DrawAspect="Content" ObjectID="_1628868688" r:id="rId221"/>
+        </w:object>
+      </w:r>
+      <w:r>
+        <w:tab/>
+      </w:r>
+      <w:r>
+        <w:tab/>
+      </w:r>
+      <w:r>
+        <w:tab/>
+      </w:r>
+      <w:r>
+        <w:tab/>
+      </w:r>
+      <w:r>
+        <w:tab/>
+      </w:r>
+      <w:r>
+        <w:tab/>
+      </w:r>
+      <w:r>
+        <w:t>(8.27)</w:t>
+      </w:r>
+      <w:r>
+        <w:t>.</w:t>
+      </w:r>
+    </w:p>
+    <w:p>
+      <w:pPr>
+        <w:pStyle w:val="dtext"/>
+      </w:pPr>
+      <w:r>
+        <w:t>Обчислим</w:t>
+      </w:r>
+      <w:r>
+        <w:t xml:space="preserve">о граничні значення потенціалу </w:t>
+      </w:r>
+      <w:r>
+        <w:t xml:space="preserve">в точці </w:t>
+      </w:r>
+      <w:r>
+        <w:rPr>
+          <w:position w:val="-12"/>
+        </w:rPr>
+        <w:object w:dxaOrig="320" w:dyaOrig="380">
+          <v:shape id="_x0000_i1135" type="#_x0000_t75" style="width:15.75pt;height:18.75pt" o:ole="">
+            <v:imagedata r:id="rId222" o:title=""/>
+          </v:shape>
+          <o:OLEObject Type="Embed" ProgID="Equation.3" ShapeID="_x0000_i1135" DrawAspect="Content" ObjectID="_1628868689" r:id="rId223"/>
+        </w:object>
+      </w:r>
+      <w:r>
+        <w:t xml:space="preserve"> з середини та ззовні</w:t>
+      </w:r>
+      <w:r>
+        <w:t>:</w:t>
+      </w:r>
+    </w:p>
+    <w:p>
+      <w:pPr>
+        <w:pStyle w:val="dtext"/>
+      </w:pPr>
+      <w:r>
+        <w:rPr>
+          <w:position w:val="-14"/>
+        </w:rPr>
+        <w:object w:dxaOrig="6780" w:dyaOrig="480">
+          <v:shape id="_x0000_i1136" type="#_x0000_t75" style="width:324pt;height:24pt" o:ole="">
+            <v:imagedata r:id="rId224" o:title=""/>
+          </v:shape>
+          <o:OLEObject Type="Embed" ProgID="Equation.3" ShapeID="_x0000_i1136" DrawAspect="Content" ObjectID="_1628868690" r:id="rId225"/>
+        </w:object>
+      </w:r>
+      <w:r>
+        <w:tab/>
+      </w:r>
+      <w:r>
+        <w:tab/>
+      </w:r>
+      <w:r>
+        <w:tab/>
+      </w:r>
+      <w:r>
+        <w:t>(8.28)</w:t>
+      </w:r>
+      <w:r>
+        <w:t>;</w:t>
+      </w:r>
+    </w:p>
+    <w:p>
+      <w:pPr>
+        <w:pStyle w:val="dtext"/>
+      </w:pPr>
+      <w:r>
+        <w:rPr>
+          <w:position w:val="-14"/>
+        </w:rPr>
+        <w:object w:dxaOrig="5940" w:dyaOrig="480">
+          <v:shape id="_x0000_i1137" type="#_x0000_t75" style="width:283.5pt;height:24pt" o:ole="">
+            <v:imagedata r:id="rId226" o:title=""/>
+          </v:shape>
+          <o:OLEObject Type="Embed" ProgID="Equation.3" ShapeID="_x0000_i1137" DrawAspect="Content" ObjectID="_1628868691" r:id="rId227"/>
+        </w:object>
+      </w:r>
+      <w:r>
+        <w:tab/>
+      </w:r>
+      <w:r>
+        <w:tab/>
+      </w:r>
+      <w:r>
+        <w:tab/>
+      </w:r>
+      <w:r>
+        <w:tab/>
+      </w:r>
+      <w:r>
+        <w:t>(8.29)</w:t>
+      </w:r>
+      <w:r>
+        <w:t>.</w:t>
+      </w:r>
+    </w:p>
+    <w:p>
+      <w:pPr>
+        <w:pStyle w:val="dtext"/>
+      </w:pPr>
+      <w:r>
+        <w:t xml:space="preserve">Оскільки </w:t>
+      </w:r>
+      <w:r>
+        <w:rPr>
+          <w:position w:val="-26"/>
+        </w:rPr>
+        <w:object w:dxaOrig="5600" w:dyaOrig="700">
+          <v:shape id="_x0000_i1138" type="#_x0000_t75" style="width:279.75pt;height:35.25pt" o:ole="">
+            <v:imagedata r:id="rId228" o:title=""/>
+          </v:shape>
+          <o:OLEObject Type="Embed" ProgID="Equation.3" ShapeID="_x0000_i1138" DrawAspect="Content" ObjectID="_1628868692" r:id="rId229"/>
+        </w:object>
+      </w:r>
+      <w:r>
+        <w:tab/>
+      </w:r>
+      <w:r>
+        <w:tab/>
+      </w:r>
+      <w:r>
+        <w:t>(8.30)</w:t>
+      </w:r>
+      <w:r>
+        <w:t>.</w:t>
+      </w:r>
+    </w:p>
+    <w:p>
+      <w:pPr>
+        <w:pStyle w:val="dtext"/>
+      </w:pPr>
+      <w:r>
+        <w:t>Враховуючи (8.28) - (8.30) отримаємо</w:t>
+      </w:r>
+      <w:r>
+        <w:t>:</w:t>
+      </w:r>
+      <w:r>
+        <w:t xml:space="preserve"> </w:t>
+      </w:r>
+    </w:p>
+    <w:p>
+      <w:pPr>
+        <w:pStyle w:val="dtext"/>
+      </w:pPr>
+      <w:r>
+        <w:rPr>
+          <w:position w:val="-66"/>
+        </w:rPr>
+        <w:object w:dxaOrig="2940" w:dyaOrig="1460">
+          <v:shape id="_x0000_i1139" type="#_x0000_t75" style="width:147pt;height:72.75pt" o:ole="">
+            <v:imagedata r:id="rId230" o:title=""/>
+          </v:shape>
+          <o:OLEObject Type="Embed" ProgID="Equation.3" ShapeID="_x0000_i1139" DrawAspect="Content" ObjectID="_1628868693" r:id="rId231"/>
+        </w:object>
+      </w:r>
+      <w:r>
+        <w:t xml:space="preserve"> </w:t>
+      </w:r>
+      <w:r>
+        <w:tab/>
+      </w:r>
+      <w:r>
+        <w:t xml:space="preserve"> Таким чином теорема доведена.</w:t>
+      </w:r>
+    </w:p>
+    <w:p>
+      <w:pPr>
+        <w:pStyle w:val="dheader3"/>
+      </w:pPr>
+      <w:r>
+        <w:t>Потенціал простого шару та його властивості</w:t>
+      </w:r>
+    </w:p>
+    <w:p>
+      <w:pPr>
+        <w:pStyle w:val="dtext"/>
+      </w:pPr>
+      <w:r>
+        <w:t xml:space="preserve">Нагадаємо, що потенціали простого шару для оператора Лапласа та Гельмгольца записуються у вигляді </w:t>
+      </w:r>
+    </w:p>
+    <w:p>
+      <w:pPr>
+        <w:pStyle w:val="dtext"/>
+      </w:pPr>
+      <w:r>
+        <w:rPr>
+          <w:position w:val="-36"/>
+        </w:rPr>
+        <w:object w:dxaOrig="2540" w:dyaOrig="800">
+          <v:shape id="_x0000_i1140" type="#_x0000_t75" style="width:126.75pt;height:39.75pt" o:ole="">
+            <v:imagedata r:id="rId232" o:title=""/>
+          </v:shape>
+          <o:OLEObject Type="Embed" ProgID="Equation.3" ShapeID="_x0000_i1140" DrawAspect="Content" ObjectID="_1628868694" r:id="rId233"/>
+        </w:object>
+      </w:r>
+      <w:r>
+        <w:tab/>
+      </w:r>
+      <w:r>
+        <w:tab/>
+      </w:r>
+      <w:r>
+        <w:tab/>
+      </w:r>
+      <w:r>
+        <w:tab/>
+      </w:r>
+      <w:r>
+        <w:tab/>
+      </w:r>
+      <w:r>
+        <w:rPr>
+          <w:position w:val="-36"/>
+        </w:rPr>
+        <w:object w:dxaOrig="2900" w:dyaOrig="859">
+          <v:shape id="_x0000_i1141" type="#_x0000_t75" style="width:144.75pt;height:42.75pt" o:ole="">
+            <v:imagedata r:id="rId234" o:title=""/>
+          </v:shape>
+          <o:OLEObject Type="Embed" ProgID="Equation.3" ShapeID="_x0000_i1141" DrawAspect="Content" ObjectID="_1628868695" r:id="rId235"/>
+        </w:object>
+      </w:r>
+      <w:r>
+        <w:t>.</w:t>
+      </w:r>
+    </w:p>
+    <w:p>
+      <w:pPr>
+        <w:pStyle w:val="dtext"/>
+      </w:pPr>
+      <w:r>
+        <w:t>Вивчимо властивості цих потенціалів в усьому евклідовому просторі.</w:t>
+      </w:r>
+    </w:p>
+    <w:p>
+      <w:pPr>
+        <w:pStyle w:val="dtext"/>
+      </w:pPr>
+      <w:r>
+        <w:rPr>
+          <w:b/>
+        </w:rPr>
+        <w:t xml:space="preserve">Теорема 8 </w:t>
       </w:r>
       <w:r>
         <w:rPr>
           <w:i/>
           <w:sz w:val="22"/>
         </w:rPr>
-        <w:t>Про граничні значення потенціалу подвійного шару</w:t>
-      </w:r>
-      <w:r>
-        <w:rPr>
-          <w:i/>
-          <w:sz w:val="22"/>
-        </w:rPr>
-        <w:t xml:space="preserve">) </w:t>
-      </w:r>
-      <w:r>
-        <w:t xml:space="preserve">Нехай </w:t>
+        <w:t>(про неперервність потенціалу простого шару)</w:t>
+      </w:r>
+      <w:r>
+        <w:rPr>
+          <w:b/>
+        </w:rPr>
+        <w:t xml:space="preserve"> </w:t>
+      </w:r>
+      <w:r>
+        <w:t xml:space="preserve">Якщо </w:t>
       </w:r>
       <w:r>
         <w:rPr>
           <w:position w:val="-6"/>
         </w:rPr>
         <w:object w:dxaOrig="260" w:dyaOrig="300">
-          <v:shape id="_x0000_i1087" type="#_x0000_t75" style="width:12.75pt;height:15pt" o:ole="">
-            <v:imagedata r:id="rId121" o:title=""/>
-          </v:shape>
-          <o:OLEObject Type="Embed" ProgID="Equation.3" ShapeID="_x0000_i1087" DrawAspect="Content" ObjectID="_1618042638" r:id="rId122"/>
+          <v:shape id="_x0000_i1142" type="#_x0000_t75" style="width:12.75pt;height:15pt" o:ole="">
+            <v:imagedata r:id="rId236" o:title=""/>
+          </v:shape>
+          <o:OLEObject Type="Embed" ProgID="Equation.3" ShapeID="_x0000_i1142" DrawAspect="Content" ObjectID="_1628868696" r:id="rId237"/>
         </w:object>
       </w:r>
       <w:r>
@@ -1248,87 +2366,31 @@
       </w:r>
       <w:r>
         <w:rPr>
+          <w:position w:val="-12"/>
+        </w:rPr>
+        <w:object w:dxaOrig="220" w:dyaOrig="300">
+          <v:shape id="_x0000_i1143" type="#_x0000_t75" style="width:11.25pt;height:15pt" o:ole="">
+            <v:imagedata r:id="rId238" o:title=""/>
+          </v:shape>
+          <o:OLEObject Type="Embed" ProgID="Equation.3" ShapeID="_x0000_i1143" DrawAspect="Content" ObjectID="_1628868697" r:id="rId239"/>
+        </w:object>
+      </w:r>
+      <w:r>
+        <w:t xml:space="preserve"> вимірювана і обмежена на </w:t>
+      </w:r>
+      <w:r>
+        <w:rPr>
           <w:position w:val="-6"/>
         </w:rPr>
-        <w:object w:dxaOrig="240" w:dyaOrig="240">
-          <v:shape id="_x0000_i1088" type="#_x0000_t75" style="width:12pt;height:12pt" o:ole="">
-            <v:imagedata r:id="rId123" o:title=""/>
-          </v:shape>
-          <o:OLEObject Type="Embed" ProgID="Equation.3" ShapeID="_x0000_i1088" DrawAspect="Content" ObjectID="_1618042639" r:id="rId124"/>
-        </w:object>
-      </w:r>
-      <w:r>
-        <w:t xml:space="preserve"> неперервна на </w:t>
-      </w:r>
-      <w:r>
-        <w:rPr>
-          <w:position w:val="-6"/>
-        </w:rPr>
-        <w:object w:dxaOrig="200" w:dyaOrig="300">
-          <v:shape id="_x0000_i1089" type="#_x0000_t75" style="width:9.75pt;height:15pt" o:ole="">
-            <v:imagedata r:id="rId125" o:title=""/>
-          </v:shape>
-          <o:OLEObject Type="Embed" ProgID="Equation.3" ShapeID="_x0000_i1089" DrawAspect="Content" ObjectID="_1618042640" r:id="rId126"/>
-        </w:object>
-      </w:r>
-      <w:r>
-        <w:t xml:space="preserve"> щільність, тоді потенціал подвійного шару оператора Гельмгольца та Лапласа </w:t>
-      </w:r>
-      <w:r>
-        <w:rPr>
-          <w:position w:val="-12"/>
-        </w:rPr>
-        <w:object w:dxaOrig="3660" w:dyaOrig="420">
-          <v:shape id="_x0000_i1090" type="#_x0000_t75" style="width:183pt;height:21pt" o:ole="">
-            <v:imagedata r:id="rId127" o:title=""/>
-          </v:shape>
-          <o:OLEObject Type="Embed" ProgID="Equation.3" ShapeID="_x0000_i1090" DrawAspect="Content" ObjectID="_1618042641" r:id="rId128"/>
-        </w:object>
-      </w:r>
-      <w:r>
-        <w:t xml:space="preserve"> і його граничні значення при підході до поверхні </w:t>
-      </w:r>
-      <w:r>
-        <w:rPr>
-          <w:position w:val="-6"/>
-        </w:rPr>
-        <w:object w:dxaOrig="260" w:dyaOrig="300">
-          <v:shape id="_x0000_i1091" type="#_x0000_t75" style="width:12.75pt;height:15pt" o:ole="">
-            <v:imagedata r:id="rId121" o:title=""/>
-          </v:shape>
-          <o:OLEObject Type="Embed" ProgID="Equation.3" ShapeID="_x0000_i1091" DrawAspect="Content" ObjectID="_1618042642" r:id="rId129"/>
-        </w:object>
-      </w:r>
-      <w:r>
-        <w:t xml:space="preserve"> з середини </w:t>
-      </w:r>
-      <w:r>
-        <w:rPr>
-          <w:position w:val="-12"/>
-        </w:rPr>
-        <w:object w:dxaOrig="859" w:dyaOrig="400">
-          <v:shape id="_x0000_i1092" type="#_x0000_t75" style="width:42.75pt;height:20.25pt" o:ole="">
-            <v:imagedata r:id="rId130" o:title=""/>
-          </v:shape>
-          <o:OLEObject Type="Embed" ProgID="Equation.3" ShapeID="_x0000_i1092" DrawAspect="Content" ObjectID="_1618042643" r:id="rId131"/>
-        </w:object>
-      </w:r>
-      <w:r>
-        <w:t xml:space="preserve"> і з зовні </w:t>
-      </w:r>
-      <w:r>
-        <w:rPr>
-          <w:position w:val="-12"/>
-        </w:rPr>
-        <w:object w:dxaOrig="859" w:dyaOrig="400">
-          <v:shape id="_x0000_i1093" type="#_x0000_t75" style="width:42.75pt;height:20.25pt" o:ole="">
-            <v:imagedata r:id="rId132" o:title=""/>
-          </v:shape>
-          <o:OLEObject Type="Embed" ProgID="Equation.3" ShapeID="_x0000_i1093" DrawAspect="Content" ObjectID="_1618042644" r:id="rId133"/>
-        </w:object>
-      </w:r>
-      <w:r>
-        <w:t xml:space="preserve"> задовольняють співвідношенням:</w:t>
+        <w:object w:dxaOrig="260" w:dyaOrig="320">
+          <v:shape id="_x0000_i1144" type="#_x0000_t75" style="width:12.75pt;height:15.75pt" o:ole="">
+            <v:imagedata r:id="rId240" o:title=""/>
+          </v:shape>
+          <o:OLEObject Type="Embed" ProgID="Equation.3" ShapeID="_x0000_i1144" DrawAspect="Content" ObjectID="_1628868698" r:id="rId241"/>
+        </w:object>
+      </w:r>
+      <w:r>
+        <w:t>, то потенціал простого шару оператора Лапласа та Гельмгольца є функцією неперервною в усьому евклідовому просторі.</w:t>
       </w:r>
     </w:p>
     <w:p>
@@ -1336,1076 +2398,13 @@
         <w:pStyle w:val="dtext"/>
       </w:pPr>
       <w:r>
-        <w:t xml:space="preserve"> </w:t>
-      </w:r>
-      <w:r>
-        <w:rPr>
-          <w:position w:val="-66"/>
-        </w:rPr>
-        <w:object w:dxaOrig="3600" w:dyaOrig="1460">
-          <v:shape id="_x0000_i1094" type="#_x0000_t75" style="width:180pt;height:72.75pt" o:ole="">
-            <v:imagedata r:id="rId134" o:title=""/>
-          </v:shape>
-          <o:OLEObject Type="Embed" ProgID="Equation.3" ShapeID="_x0000_i1094" DrawAspect="Content" ObjectID="_1618042645" r:id="rId135"/>
-        </w:object>
-      </w:r>
-      <w:r>
-        <w:tab/>
-      </w:r>
-      <w:r>
-        <w:tab/>
-      </w:r>
-      <w:r>
-        <w:tab/>
-      </w:r>
-      <w:r>
-        <w:tab/>
-      </w:r>
-      <w:r>
-        <w:tab/>
-      </w:r>
-      <w:r>
-        <w:tab/>
-      </w:r>
-      <w:r>
-        <w:t>(8.24)</w:t>
-      </w:r>
-      <w:r>
-        <w:t>.</w:t>
-      </w:r>
-    </w:p>
-    <w:p>
-      <w:pPr>
-        <w:pStyle w:val="dtext"/>
-      </w:pPr>
-      <w:r>
         <w:rPr>
           <w:b/>
         </w:rPr>
         <w:t>Доведення</w:t>
       </w:r>
       <w:r>
-        <w:rPr>
-          <w:b/>
-        </w:rPr>
-        <w:t xml:space="preserve"> </w:t>
-      </w:r>
-      <w:r>
-        <w:t xml:space="preserve">Розглянемо потенціал подвійного шару </w:t>
-      </w:r>
-      <w:r>
-        <w:rPr>
-          <w:position w:val="-36"/>
-        </w:rPr>
-        <w:object w:dxaOrig="9040" w:dyaOrig="840">
-          <v:shape id="_x0000_i1095" type="#_x0000_t75" style="width:429.75pt;height:42pt" o:ole="">
-            <v:imagedata r:id="rId136" o:title=""/>
-          </v:shape>
-          <o:OLEObject Type="Embed" ProgID="Equation.3" ShapeID="_x0000_i1095" DrawAspect="Content" ObjectID="_1618042646" r:id="rId137"/>
-        </w:object>
-      </w:r>
-    </w:p>
-    <w:p>
-      <w:pPr>
-        <w:pStyle w:val="dtext"/>
-      </w:pPr>
-      <w:r>
-        <w:t xml:space="preserve">Позначимо </w:t>
-      </w:r>
-      <w:r>
-        <w:rPr>
-          <w:position w:val="-14"/>
-        </w:rPr>
-        <w:object w:dxaOrig="3519" w:dyaOrig="460">
-          <v:shape id="_x0000_i1096" type="#_x0000_t75" style="width:176.25pt;height:23.25pt" o:ole="">
-            <v:imagedata r:id="rId138" o:title=""/>
-          </v:shape>
-          <o:OLEObject Type="Embed" ProgID="Equation.3" ShapeID="_x0000_i1096" DrawAspect="Content" ObjectID="_1618042647" r:id="rId139"/>
-        </w:object>
-      </w:r>
-      <w:r>
-        <w:t>.</w:t>
-      </w:r>
-    </w:p>
-    <w:p>
-      <w:pPr>
-        <w:pStyle w:val="dtext"/>
-      </w:pPr>
-      <w:r>
-        <w:t xml:space="preserve">Розглянемо довільну точку </w:t>
-      </w:r>
-      <w:r>
-        <w:rPr>
-          <w:position w:val="-12"/>
-        </w:rPr>
-        <w:object w:dxaOrig="800" w:dyaOrig="380">
-          <v:shape id="_x0000_i1097" type="#_x0000_t75" style="width:39.75pt;height:18.75pt" o:ole="">
-            <v:imagedata r:id="rId140" o:title=""/>
-          </v:shape>
-          <o:OLEObject Type="Embed" ProgID="Equation.3" ShapeID="_x0000_i1097" DrawAspect="Content" ObjectID="_1618042648" r:id="rId141"/>
-        </w:object>
-      </w:r>
-      <w:r>
-        <w:t xml:space="preserve"> та запишемо потенціал подвійного шару у вигляді:</w:t>
-      </w:r>
-      <w:r>
-        <w:tab/>
-      </w:r>
-      <w:r>
-        <w:t xml:space="preserve"> </w:t>
-      </w:r>
-      <w:r>
-        <w:rPr>
-          <w:position w:val="-58"/>
-        </w:rPr>
-        <w:object w:dxaOrig="6140" w:dyaOrig="1300">
-          <v:shape id="_x0000_i1098" type="#_x0000_t75" style="width:293.25pt;height:64.5pt" o:ole="">
-            <v:imagedata r:id="rId142" o:title=""/>
-          </v:shape>
-          <o:OLEObject Type="Embed" ProgID="Equation.3" ShapeID="_x0000_i1098" DrawAspect="Content" ObjectID="_1618042649" r:id="rId143"/>
-        </w:object>
-      </w:r>
-      <w:r>
-        <w:t>,</w:t>
-      </w:r>
-    </w:p>
-    <w:p>
-      <w:pPr>
-        <w:pStyle w:val="dtext"/>
-      </w:pPr>
-      <w:r>
-        <w:t>д</w:t>
-      </w:r>
-      <w:r>
-        <w:t xml:space="preserve">е </w:t>
-      </w:r>
-      <w:r>
-        <w:rPr>
-          <w:position w:val="-38"/>
-        </w:rPr>
-        <w:object w:dxaOrig="7020" w:dyaOrig="820">
-          <v:shape id="_x0000_i1099" type="#_x0000_t75" style="width:351pt;height:41.25pt" o:ole="">
-            <v:imagedata r:id="rId144" o:title=""/>
-          </v:shape>
-          <o:OLEObject Type="Embed" ProgID="Equation.3" ShapeID="_x0000_i1099" DrawAspect="Content" ObjectID="_1618042650" r:id="rId145"/>
-        </w:object>
-      </w:r>
-      <w:r>
-        <w:tab/>
-        <w:t xml:space="preserve">(8.25), </w:t>
-      </w:r>
-    </w:p>
-    <w:p>
-      <w:pPr>
-        <w:pStyle w:val="dtext"/>
-      </w:pPr>
-      <w:r>
-        <w:t xml:space="preserve">а </w:t>
-      </w:r>
-      <w:r>
-        <w:rPr>
-          <w:position w:val="-38"/>
-        </w:rPr>
-        <w:object w:dxaOrig="3180" w:dyaOrig="820">
-          <v:shape id="_x0000_i1100" type="#_x0000_t75" style="width:159pt;height:41.25pt" o:ole="">
-            <v:imagedata r:id="rId146" o:title=""/>
-          </v:shape>
-          <o:OLEObject Type="Embed" ProgID="Equation.3" ShapeID="_x0000_i1100" DrawAspect="Content" ObjectID="_1618042651" r:id="rId147"/>
-        </w:object>
-      </w:r>
-      <w:r>
-        <w:t xml:space="preserve">- інтеграл Гауса. Покажемо, що </w:t>
-      </w:r>
-      <w:r>
-        <w:rPr>
-          <w:position w:val="-12"/>
-        </w:rPr>
-        <w:object w:dxaOrig="460" w:dyaOrig="400">
-          <v:shape id="_x0000_i1101" type="#_x0000_t75" style="width:23.25pt;height:20.25pt" o:ole="">
-            <v:imagedata r:id="rId148" o:title=""/>
-          </v:shape>
-          <o:OLEObject Type="Embed" ProgID="Equation.3" ShapeID="_x0000_i1101" DrawAspect="Content" ObjectID="_1618042652" r:id="rId149"/>
-        </w:object>
-      </w:r>
-      <w:r>
-        <w:t xml:space="preserve"> неперервна функція в точці </w:t>
-      </w:r>
-      <w:r>
-        <w:rPr>
-          <w:position w:val="-12"/>
-        </w:rPr>
-        <w:object w:dxaOrig="320" w:dyaOrig="380">
-          <v:shape id="_x0000_i1102" type="#_x0000_t75" style="width:15.75pt;height:18.75pt" o:ole="">
-            <v:imagedata r:id="rId150" o:title=""/>
-          </v:shape>
-          <o:OLEObject Type="Embed" ProgID="Equation.3" ShapeID="_x0000_i1102" DrawAspect="Content" ObjectID="_1618042653" r:id="rId151"/>
-        </w:object>
-      </w:r>
-      <w:r>
-        <w:t xml:space="preserve">. Візьмемо точку </w:t>
-      </w:r>
-      <w:r>
-        <w:rPr>
-          <w:position w:val="-12"/>
-        </w:rPr>
-        <w:object w:dxaOrig="320" w:dyaOrig="380">
-          <v:shape id="_x0000_i1103" type="#_x0000_t75" style="width:15.75pt;height:18.75pt" o:ole="">
-            <v:imagedata r:id="rId152" o:title=""/>
-          </v:shape>
-          <o:OLEObject Type="Embed" ProgID="Equation.3" ShapeID="_x0000_i1103" DrawAspect="Content" ObjectID="_1618042654" r:id="rId153"/>
-        </w:object>
-      </w:r>
-      <w:r>
-        <w:t xml:space="preserve"> за центр сфери </w:t>
-      </w:r>
-      <w:r>
-        <w:rPr>
-          <w:position w:val="-12"/>
-        </w:rPr>
-        <w:object w:dxaOrig="999" w:dyaOrig="380">
-          <v:shape id="_x0000_i1104" type="#_x0000_t75" style="width:50.25pt;height:18.75pt" o:ole="">
-            <v:imagedata r:id="rId154" o:title=""/>
-          </v:shape>
-          <o:OLEObject Type="Embed" ProgID="Equation.3" ShapeID="_x0000_i1104" DrawAspect="Content" ObjectID="_1618042655" r:id="rId155"/>
-        </w:object>
-      </w:r>
-      <w:r>
-        <w:t xml:space="preserve">, яка розіб’є поверхню </w:t>
-      </w:r>
-      <w:r>
-        <w:rPr>
-          <w:position w:val="-6"/>
-        </w:rPr>
-        <w:object w:dxaOrig="260" w:dyaOrig="300">
-          <v:shape id="_x0000_i1105" type="#_x0000_t75" style="width:12.75pt;height:15pt" o:ole="">
-            <v:imagedata r:id="rId156" o:title=""/>
-          </v:shape>
-          <o:OLEObject Type="Embed" ProgID="Equation.3" ShapeID="_x0000_i1105" DrawAspect="Content" ObjectID="_1618042656" r:id="rId157"/>
-        </w:object>
-      </w:r>
-      <w:r>
-        <w:t xml:space="preserve"> </w:t>
-      </w:r>
-      <w:r>
-        <w:t xml:space="preserve">на дві частини </w:t>
-      </w:r>
-      <w:r>
-        <w:rPr>
-          <w:position w:val="-6"/>
-        </w:rPr>
-        <w:object w:dxaOrig="300" w:dyaOrig="320">
-          <v:shape id="_x0000_i1106" type="#_x0000_t75" style="width:15pt;height:15.75pt" o:ole="">
-            <v:imagedata r:id="rId158" o:title=""/>
-          </v:shape>
-          <o:OLEObject Type="Embed" ProgID="Equation.3" ShapeID="_x0000_i1106" DrawAspect="Content" ObjectID="_1618042657" r:id="rId159"/>
-        </w:object>
-      </w:r>
-      <w:r>
-        <w:t xml:space="preserve"> і </w:t>
-      </w:r>
-      <w:r>
-        <w:rPr>
-          <w:position w:val="-6"/>
-        </w:rPr>
-        <w:object w:dxaOrig="340" w:dyaOrig="320">
-          <v:shape id="_x0000_i1107" type="#_x0000_t75" style="width:17.25pt;height:15.75pt" o:ole="">
-            <v:imagedata r:id="rId160" o:title=""/>
-          </v:shape>
-          <o:OLEObject Type="Embed" ProgID="Equation.3" ShapeID="_x0000_i1107" DrawAspect="Content" ObjectID="_1618042658" r:id="rId161"/>
-        </w:object>
-      </w:r>
-      <w:r>
-        <w:t xml:space="preserve">, де </w:t>
-      </w:r>
-      <w:r>
-        <w:rPr>
-          <w:position w:val="-12"/>
-        </w:rPr>
-        <w:object w:dxaOrig="1960" w:dyaOrig="380">
-          <v:shape id="_x0000_i1108" type="#_x0000_t75" style="width:98.25pt;height:18.75pt" o:ole="">
-            <v:imagedata r:id="rId162" o:title=""/>
-          </v:shape>
-          <o:OLEObject Type="Embed" ProgID="Equation.3" ShapeID="_x0000_i1108" DrawAspect="Content" ObjectID="_1618042659" r:id="rId163"/>
-        </w:object>
-      </w:r>
-      <w:r>
-        <w:t xml:space="preserve">, а </w:t>
-      </w:r>
-      <w:r>
-        <w:rPr>
-          <w:position w:val="-6"/>
-        </w:rPr>
-        <w:object w:dxaOrig="1160" w:dyaOrig="320">
-          <v:shape id="_x0000_i1109" type="#_x0000_t75" style="width:57.75pt;height:15.75pt" o:ole="">
-            <v:imagedata r:id="rId164" o:title=""/>
-          </v:shape>
-          <o:OLEObject Type="Embed" ProgID="Equation.3" ShapeID="_x0000_i1109" DrawAspect="Content" ObjectID="_1618042660" r:id="rId165"/>
-        </w:object>
-      </w:r>
-      <w:r>
-        <w:t xml:space="preserve">. Враховуючи представлення поверхні </w:t>
-      </w:r>
-      <w:r>
-        <w:rPr>
-          <w:position w:val="-6"/>
-        </w:rPr>
-        <w:object w:dxaOrig="1320" w:dyaOrig="320">
-          <v:shape id="_x0000_i1110" type="#_x0000_t75" style="width:66pt;height:15.75pt" o:ole="">
-            <v:imagedata r:id="rId166" o:title=""/>
-          </v:shape>
-          <o:OLEObject Type="Embed" ProgID="Equation.3" ShapeID="_x0000_i1110" DrawAspect="Content" ObjectID="_1618042661" r:id="rId167"/>
-        </w:object>
-      </w:r>
-      <w:r>
-        <w:t xml:space="preserve">, запишемо </w:t>
-      </w:r>
-      <w:r>
-        <w:rPr>
-          <w:position w:val="-12"/>
-        </w:rPr>
-        <w:object w:dxaOrig="3100" w:dyaOrig="420">
-          <v:shape id="_x0000_i1111" type="#_x0000_t75" style="width:155.25pt;height:21pt" o:ole="">
-            <v:imagedata r:id="rId168" o:title=""/>
-          </v:shape>
-          <o:OLEObject Type="Embed" ProgID="Equation.3" ShapeID="_x0000_i1111" DrawAspect="Content" ObjectID="_1618042662" r:id="rId169"/>
-        </w:object>
-      </w:r>
-    </w:p>
-    <w:p>
-      <w:pPr>
-        <w:pStyle w:val="dtext"/>
-      </w:pPr>
-      <w:r>
-        <w:rPr>
-          <w:position w:val="-38"/>
-        </w:rPr>
-        <w:object w:dxaOrig="7500" w:dyaOrig="820">
-          <v:shape id="_x0000_i1112" type="#_x0000_t75" style="width:375pt;height:41.25pt" o:ole="">
-            <v:imagedata r:id="rId170" o:title=""/>
-          </v:shape>
-          <o:OLEObject Type="Embed" ProgID="Equation.3" ShapeID="_x0000_i1112" DrawAspect="Content" ObjectID="_1618042663" r:id="rId171"/>
-        </w:object>
-      </w:r>
-    </w:p>
-    <w:p>
-      <w:pPr>
-        <w:pStyle w:val="dtext"/>
-      </w:pPr>
-      <w:r>
-        <w:t xml:space="preserve">Покажемо, що </w:t>
-      </w:r>
-      <w:r>
-        <w:rPr>
-          <w:position w:val="-18"/>
-        </w:rPr>
-        <w:object w:dxaOrig="1939" w:dyaOrig="499">
-          <v:shape id="_x0000_i1113" type="#_x0000_t75" style="width:96.75pt;height:24.75pt" o:ole="">
-            <v:imagedata r:id="rId172" o:title=""/>
-          </v:shape>
-          <o:OLEObject Type="Embed" ProgID="Equation.3" ShapeID="_x0000_i1113" DrawAspect="Content" ObjectID="_1618042664" r:id="rId173"/>
-        </w:object>
-      </w:r>
-      <w:r>
-        <w:t xml:space="preserve"> можна зробити як завгодно малим за рахунок зближення точок </w:t>
-      </w:r>
-      <w:r>
-        <w:rPr>
-          <w:position w:val="-6"/>
-        </w:rPr>
-        <w:object w:dxaOrig="240" w:dyaOrig="240">
-          <v:shape id="_x0000_i1114" type="#_x0000_t75" style="width:12pt;height:12pt" o:ole="">
-            <v:imagedata r:id="rId174" o:title=""/>
-          </v:shape>
-          <o:OLEObject Type="Embed" ProgID="Equation.3" ShapeID="_x0000_i1114" DrawAspect="Content" ObjectID="_1618042665" r:id="rId175"/>
-        </w:object>
-      </w:r>
-      <w:r>
-        <w:t xml:space="preserve"> та </w:t>
-      </w:r>
-      <w:r>
-        <w:rPr>
-          <w:position w:val="-12"/>
-        </w:rPr>
-        <w:object w:dxaOrig="320" w:dyaOrig="380">
-          <v:shape id="_x0000_i1115" type="#_x0000_t75" style="width:15.75pt;height:18.75pt" o:ole="">
-            <v:imagedata r:id="rId176" o:title=""/>
-          </v:shape>
-          <o:OLEObject Type="Embed" ProgID="Equation.3" ShapeID="_x0000_i1115" DrawAspect="Content" ObjectID="_1618042666" r:id="rId177"/>
-        </w:object>
-      </w:r>
-      <w:r>
-        <w:t xml:space="preserve">. Запишемо очевидну нерівність </w:t>
-      </w:r>
-    </w:p>
-    <w:p>
-      <w:pPr>
-        <w:pStyle w:val="dtext"/>
-      </w:pPr>
-      <w:r>
-        <w:rPr>
-          <w:position w:val="-22"/>
-        </w:rPr>
-        <w:object w:dxaOrig="6560" w:dyaOrig="580">
-          <v:shape id="_x0000_i1116" type="#_x0000_t75" style="width:327.75pt;height:29.25pt" o:ole="">
-            <v:imagedata r:id="rId178" o:title=""/>
-          </v:shape>
-          <o:OLEObject Type="Embed" ProgID="Equation.3" ShapeID="_x0000_i1116" DrawAspect="Content" ObjectID="_1618042667" r:id="rId179"/>
-        </w:object>
-      </w:r>
-      <w:r>
-        <w:t xml:space="preserve">. Оцінимо праву частину нерівності. Оберемо радіус сфери </w:t>
-      </w:r>
-      <w:r>
-        <w:rPr>
-          <w:position w:val="-10"/>
-        </w:rPr>
-        <w:object w:dxaOrig="220" w:dyaOrig="279">
-          <v:shape id="_x0000_i1117" type="#_x0000_t75" style="width:11.25pt;height:14.25pt" o:ole="">
-            <v:imagedata r:id="rId180" o:title=""/>
-          </v:shape>
-          <o:OLEObject Type="Embed" ProgID="Equation.3" ShapeID="_x0000_i1117" DrawAspect="Content" ObjectID="_1618042668" r:id="rId181"/>
-        </w:object>
-      </w:r>
-      <w:r>
-        <w:t xml:space="preserve"> таким чином щоби </w:t>
-      </w:r>
-      <w:r>
-        <w:rPr>
-          <w:position w:val="-34"/>
-        </w:rPr>
-        <w:object w:dxaOrig="4700" w:dyaOrig="780">
-          <v:shape id="_x0000_i1118" type="#_x0000_t75" style="width:234.75pt;height:39pt" o:ole="">
-            <v:imagedata r:id="rId182" o:title=""/>
-          </v:shape>
-          <o:OLEObject Type="Embed" ProgID="Equation.3" ShapeID="_x0000_i1118" DrawAspect="Content" ObjectID="_1618042669" r:id="rId183"/>
-        </w:object>
-      </w:r>
-      <w:r>
-        <w:t xml:space="preserve">, де </w:t>
-      </w:r>
-      <w:r>
-        <w:rPr>
-          <w:position w:val="-6"/>
-        </w:rPr>
-        <w:object w:dxaOrig="200" w:dyaOrig="240">
-          <v:shape id="_x0000_i1119" type="#_x0000_t75" style="width:9.75pt;height:12pt" o:ole="">
-            <v:imagedata r:id="rId184" o:title=""/>
-          </v:shape>
-          <o:OLEObject Type="Embed" ProgID="Equation.3" ShapeID="_x0000_i1119" DrawAspect="Content" ObjectID="_1618042670" r:id="rId185"/>
-        </w:object>
-      </w:r>
-      <w:r>
-        <w:t xml:space="preserve"> - довільне мале число, а </w:t>
-      </w:r>
-      <w:r>
-        <w:rPr>
-          <w:position w:val="-12"/>
-        </w:rPr>
-        <w:object w:dxaOrig="340" w:dyaOrig="380">
-          <v:shape id="_x0000_i1120" type="#_x0000_t75" style="width:17.25pt;height:18.75pt" o:ole="">
-            <v:imagedata r:id="rId186" o:title=""/>
-          </v:shape>
-          <o:OLEObject Type="Embed" ProgID="Equation.3" ShapeID="_x0000_i1120" DrawAspect="Content" ObjectID="_1618042671" r:id="rId187"/>
-        </w:object>
-      </w:r>
-      <w:r>
-        <w:t xml:space="preserve"> - константа з формулювання теореми 5, нерівність (8.22). Це можливо завдяки неперервності </w:t>
-      </w:r>
-      <w:r>
-        <w:rPr>
-          <w:position w:val="-14"/>
-        </w:rPr>
-        <w:object w:dxaOrig="1660" w:dyaOrig="420">
-          <v:shape id="_x0000_i1121" type="#_x0000_t75" style="width:83.25pt;height:21pt" o:ole="">
-            <v:imagedata r:id="rId188" o:title=""/>
-          </v:shape>
-          <o:OLEObject Type="Embed" ProgID="Equation.3" ShapeID="_x0000_i1121" DrawAspect="Content" ObjectID="_1618042672" r:id="rId189"/>
-        </w:object>
-      </w:r>
-      <w:r>
-        <w:t xml:space="preserve">. Таким чином </w:t>
-      </w:r>
-      <w:r>
-        <w:rPr>
-          <w:position w:val="-38"/>
-        </w:rPr>
-        <w:object w:dxaOrig="4420" w:dyaOrig="900">
-          <v:shape id="_x0000_i1122" type="#_x0000_t75" style="width:221.25pt;height:45pt" o:ole="">
-            <v:imagedata r:id="rId190" o:title=""/>
-          </v:shape>
-          <o:OLEObject Type="Embed" ProgID="Equation.3" ShapeID="_x0000_i1122" DrawAspect="Content" ObjectID="_1618042673" r:id="rId191"/>
-        </w:object>
-      </w:r>
-      <w:r>
-        <w:t xml:space="preserve"> . Аналогічна нерівність виконується і для </w:t>
-      </w:r>
-      <w:r>
-        <w:rPr>
-          <w:position w:val="-28"/>
-        </w:rPr>
-        <w:object w:dxaOrig="1520" w:dyaOrig="720">
-          <v:shape id="_x0000_i1123" type="#_x0000_t75" style="width:75.75pt;height:36pt" o:ole="">
-            <v:imagedata r:id="rId192" o:title=""/>
-          </v:shape>
-          <o:OLEObject Type="Embed" ProgID="Equation.3" ShapeID="_x0000_i1123" DrawAspect="Content" ObjectID="_1618042674" r:id="rId193"/>
-        </w:object>
-      </w:r>
-      <w:r>
-        <w:t xml:space="preserve">, як для частинного випадку положення точки </w:t>
-      </w:r>
-      <w:r>
-        <w:rPr>
-          <w:position w:val="-6"/>
-        </w:rPr>
-        <w:object w:dxaOrig="240" w:dyaOrig="240">
-          <v:shape id="_x0000_i1124" type="#_x0000_t75" style="width:12pt;height:12pt" o:ole="">
-            <v:imagedata r:id="rId194" o:title=""/>
-          </v:shape>
-          <o:OLEObject Type="Embed" ProgID="Equation.3" ShapeID="_x0000_i1124" DrawAspect="Content" ObjectID="_1618042675" r:id="rId195"/>
-        </w:object>
-      </w:r>
-      <w:r>
-        <w:t>.</w:t>
-      </w:r>
-    </w:p>
-    <w:p>
-      <w:pPr>
-        <w:pStyle w:val="dtext"/>
-      </w:pPr>
-      <w:r>
-        <w:t xml:space="preserve">Зафіксуємо </w:t>
-      </w:r>
-      <w:r>
-        <w:t xml:space="preserve">радіус сфери </w:t>
-      </w:r>
-      <w:r>
-        <w:rPr>
-          <w:position w:val="-10"/>
-        </w:rPr>
-        <w:object w:dxaOrig="220" w:dyaOrig="279">
-          <v:shape id="_x0000_i1125" type="#_x0000_t75" style="width:11.25pt;height:14.25pt" o:ole="">
-            <v:imagedata r:id="rId196" o:title=""/>
-          </v:shape>
-          <o:OLEObject Type="Embed" ProgID="Equation.3" ShapeID="_x0000_i1125" DrawAspect="Content" ObjectID="_1618042676" r:id="rId197"/>
-        </w:object>
-      </w:r>
-      <w:r>
-        <w:t xml:space="preserve"> і будемо вважати, що точка </w:t>
-      </w:r>
-      <w:r>
-        <w:rPr>
-          <w:position w:val="-6"/>
-        </w:rPr>
-        <w:object w:dxaOrig="240" w:dyaOrig="240">
-          <v:shape id="_x0000_i1126" type="#_x0000_t75" style="width:12pt;height:12pt" o:ole="">
-            <v:imagedata r:id="rId198" o:title=""/>
-          </v:shape>
-          <o:OLEObject Type="Embed" ProgID="Equation.3" ShapeID="_x0000_i1126" DrawAspect="Content" ObjectID="_1618042677" r:id="rId199"/>
-        </w:object>
-      </w:r>
-      <w:r>
-        <w:t xml:space="preserve"> достатньо близька до точки </w:t>
-      </w:r>
-      <w:r>
-        <w:rPr>
-          <w:position w:val="-12"/>
-        </w:rPr>
-        <w:object w:dxaOrig="320" w:dyaOrig="380">
-          <v:shape id="_x0000_i1127" type="#_x0000_t75" style="width:15.75pt;height:18.75pt" o:ole="">
-            <v:imagedata r:id="rId200" o:title=""/>
-          </v:shape>
-          <o:OLEObject Type="Embed" ProgID="Equation.3" ShapeID="_x0000_i1127" DrawAspect="Content" ObjectID="_1618042678" r:id="rId201"/>
-        </w:object>
-      </w:r>
-      <w:r>
-        <w:t xml:space="preserve">, така </w:t>
-      </w:r>
-      <w:r>
-        <w:rPr>
-          <w:position w:val="-26"/>
-        </w:rPr>
-        <w:object w:dxaOrig="1440" w:dyaOrig="700">
-          <v:shape id="_x0000_i1128" type="#_x0000_t75" style="width:1in;height:35.25pt" o:ole="">
-            <v:imagedata r:id="rId202" o:title=""/>
-          </v:shape>
-          <o:OLEObject Type="Embed" ProgID="Equation.3" ShapeID="_x0000_i1128" DrawAspect="Content" ObjectID="_1618042679" r:id="rId203"/>
-        </w:object>
-      </w:r>
-      <w:r>
-        <w:t xml:space="preserve">, тоді на поверхні </w:t>
-      </w:r>
-      <w:r>
-        <w:rPr>
-          <w:position w:val="-6"/>
-        </w:rPr>
-        <w:object w:dxaOrig="360" w:dyaOrig="320">
-          <v:shape id="_x0000_i1129" type="#_x0000_t75" style="width:18pt;height:15.75pt" o:ole="">
-            <v:imagedata r:id="rId204" o:title=""/>
-          </v:shape>
-          <o:OLEObject Type="Embed" ProgID="Equation.3" ShapeID="_x0000_i1129" DrawAspect="Content" ObjectID="_1618042680" r:id="rId205"/>
-        </w:object>
-      </w:r>
-      <w:r>
-        <w:t xml:space="preserve"> </w:t>
-      </w:r>
-      <w:r>
-        <w:rPr>
-          <w:position w:val="-26"/>
-        </w:rPr>
-        <w:object w:dxaOrig="4080" w:dyaOrig="700">
-          <v:shape id="_x0000_i1130" type="#_x0000_t75" style="width:204pt;height:35.25pt" o:ole="">
-            <v:imagedata r:id="rId206" o:title=""/>
-          </v:shape>
-          <o:OLEObject Type="Embed" ProgID="Equation.3" ShapeID="_x0000_i1130" DrawAspect="Content" ObjectID="_1618042681" r:id="rId207"/>
-        </w:object>
-      </w:r>
-      <w:r>
-        <w:t xml:space="preserve">. Таким чином підінтегральна функція в інтегралі </w:t>
-      </w:r>
-      <w:r>
-        <w:rPr>
-          <w:position w:val="-12"/>
-        </w:rPr>
-        <w:object w:dxaOrig="880" w:dyaOrig="420">
-          <v:shape id="_x0000_i1131" type="#_x0000_t75" style="width:44.25pt;height:21pt" o:ole="">
-            <v:imagedata r:id="rId208" o:title=""/>
-          </v:shape>
-          <o:OLEObject Type="Embed" ProgID="Equation.3" ShapeID="_x0000_i1131" DrawAspect="Content" ObjectID="_1618042682" r:id="rId209"/>
-        </w:object>
-      </w:r>
-      <w:r>
-        <w:t xml:space="preserve"> є неперервною і тому неперервним буде і сам інтеграл, тобто </w:t>
-      </w:r>
-    </w:p>
-    <w:p>
-      <w:pPr>
-        <w:pStyle w:val="dtext"/>
-      </w:pPr>
-      <w:r>
-        <w:rPr>
-          <w:position w:val="-28"/>
-        </w:rPr>
-        <w:object w:dxaOrig="2580" w:dyaOrig="720">
-          <v:shape id="_x0000_i1132" type="#_x0000_t75" style="width:129pt;height:36pt" o:ole="">
-            <v:imagedata r:id="rId210" o:title=""/>
-          </v:shape>
-          <o:OLEObject Type="Embed" ProgID="Equation.3" ShapeID="_x0000_i1132" DrawAspect="Content" ObjectID="_1618042683" r:id="rId211"/>
-        </w:object>
-      </w:r>
-      <w:r>
-        <w:t xml:space="preserve">. Це доводить неперервність </w:t>
-      </w:r>
-      <w:r>
-        <w:rPr>
-          <w:position w:val="-12"/>
-        </w:rPr>
-        <w:object w:dxaOrig="780" w:dyaOrig="420">
-          <v:shape id="_x0000_i1133" type="#_x0000_t75" style="width:39pt;height:21pt" o:ole="">
-            <v:imagedata r:id="rId212" o:title=""/>
-          </v:shape>
-          <o:OLEObject Type="Embed" ProgID="Equation.3" ShapeID="_x0000_i1133" DrawAspect="Content" ObjectID="_1618042684" r:id="rId213"/>
-        </w:object>
-      </w:r>
-      <w:r>
-        <w:t xml:space="preserve"> в точці </w:t>
-      </w:r>
-      <w:r>
-        <w:rPr>
-          <w:position w:val="-12"/>
-        </w:rPr>
-        <w:object w:dxaOrig="320" w:dyaOrig="380">
-          <v:shape id="_x0000_i1134" type="#_x0000_t75" style="width:15.75pt;height:18.75pt" o:ole="">
-            <v:imagedata r:id="rId214" o:title=""/>
-          </v:shape>
-          <o:OLEObject Type="Embed" ProgID="Equation.3" ShapeID="_x0000_i1134" DrawAspect="Content" ObjectID="_1618042685" r:id="rId215"/>
-        </w:object>
-      </w:r>
-      <w:r>
-        <w:t>.</w:t>
-      </w:r>
-    </w:p>
-    <w:p>
-      <w:pPr>
-        <w:pStyle w:val="dtext"/>
-      </w:pPr>
-      <w:r>
-        <w:t xml:space="preserve">З неперервності </w:t>
-      </w:r>
-      <w:r>
-        <w:rPr>
-          <w:position w:val="-12"/>
-        </w:rPr>
-        <w:object w:dxaOrig="780" w:dyaOrig="420">
-          <v:shape id="_x0000_i1135" type="#_x0000_t75" style="width:39pt;height:21pt" o:ole="">
-            <v:imagedata r:id="rId216" o:title=""/>
-          </v:shape>
-          <o:OLEObject Type="Embed" ProgID="Equation.3" ShapeID="_x0000_i1135" DrawAspect="Content" ObjectID="_1618042686" r:id="rId217"/>
-        </w:object>
-      </w:r>
-      <w:r>
-        <w:t xml:space="preserve">, можемо записати </w:t>
-      </w:r>
-    </w:p>
-    <w:p>
-      <w:pPr>
-        <w:pStyle w:val="dtext"/>
-      </w:pPr>
-      <w:r>
-        <w:rPr>
-          <w:position w:val="-12"/>
-        </w:rPr>
-        <w:object w:dxaOrig="3180" w:dyaOrig="460">
-          <v:shape id="_x0000_i1136" type="#_x0000_t75" style="width:159pt;height:23.25pt" o:ole="">
-            <v:imagedata r:id="rId218" o:title=""/>
-          </v:shape>
-          <o:OLEObject Type="Embed" ProgID="Equation.3" ShapeID="_x0000_i1136" DrawAspect="Content" ObjectID="_1618042687" r:id="rId219"/>
-        </w:object>
-      </w:r>
-      <w:r>
-        <w:tab/>
-      </w:r>
-      <w:r>
-        <w:tab/>
-      </w:r>
-      <w:r>
-        <w:tab/>
-      </w:r>
-      <w:r>
-        <w:tab/>
-      </w:r>
-      <w:r>
-        <w:tab/>
-      </w:r>
-      <w:r>
-        <w:tab/>
-      </w:r>
-      <w:r>
-        <w:tab/>
-      </w:r>
-      <w:r>
-        <w:t>(8.26)</w:t>
-      </w:r>
-      <w:r>
-        <w:t>.</w:t>
-      </w:r>
-    </w:p>
-    <w:p>
-      <w:pPr>
-        <w:pStyle w:val="dtext"/>
-      </w:pPr>
-      <w:r>
-        <w:t xml:space="preserve">Врахуємо представлення </w:t>
-      </w:r>
-    </w:p>
-    <w:p>
-      <w:pPr>
-        <w:pStyle w:val="dtext"/>
-      </w:pPr>
-      <w:r>
-        <w:rPr>
-          <w:position w:val="-14"/>
-        </w:rPr>
-        <w:object w:dxaOrig="4400" w:dyaOrig="440">
-          <v:shape id="_x0000_i1137" type="#_x0000_t75" style="width:210pt;height:21.75pt" o:ole="">
-            <v:imagedata r:id="rId220" o:title=""/>
-          </v:shape>
-          <o:OLEObject Type="Embed" ProgID="Equation.3" ShapeID="_x0000_i1137" DrawAspect="Content" ObjectID="_1618042688" r:id="rId221"/>
-        </w:object>
-      </w:r>
-      <w:r>
-        <w:tab/>
-      </w:r>
-      <w:r>
-        <w:tab/>
-      </w:r>
-      <w:r>
-        <w:tab/>
-      </w:r>
-      <w:r>
-        <w:tab/>
-      </w:r>
-      <w:r>
-        <w:tab/>
-      </w:r>
-      <w:r>
-        <w:tab/>
-      </w:r>
-      <w:r>
-        <w:t>(8.27)</w:t>
-      </w:r>
-      <w:r>
-        <w:t>.</w:t>
-      </w:r>
-    </w:p>
-    <w:p>
-      <w:pPr>
-        <w:pStyle w:val="dtext"/>
-      </w:pPr>
-      <w:r>
-        <w:t>Обчислим</w:t>
-      </w:r>
-      <w:r>
-        <w:t xml:space="preserve">о граничні значення потенціалу </w:t>
-      </w:r>
-      <w:r>
-        <w:t xml:space="preserve">в точці </w:t>
-      </w:r>
-      <w:r>
-        <w:rPr>
-          <w:position w:val="-12"/>
-        </w:rPr>
-        <w:object w:dxaOrig="320" w:dyaOrig="380">
-          <v:shape id="_x0000_i1138" type="#_x0000_t75" style="width:15.75pt;height:18.75pt" o:ole="">
-            <v:imagedata r:id="rId222" o:title=""/>
-          </v:shape>
-          <o:OLEObject Type="Embed" ProgID="Equation.3" ShapeID="_x0000_i1138" DrawAspect="Content" ObjectID="_1618042689" r:id="rId223"/>
-        </w:object>
-      </w:r>
-      <w:r>
-        <w:t xml:space="preserve"> з середини та ззовні</w:t>
-      </w:r>
-      <w:r>
-        <w:t>:</w:t>
-      </w:r>
-    </w:p>
-    <w:p>
-      <w:pPr>
-        <w:pStyle w:val="dtext"/>
-      </w:pPr>
-      <w:r>
-        <w:rPr>
-          <w:position w:val="-14"/>
-        </w:rPr>
-        <w:object w:dxaOrig="6780" w:dyaOrig="480">
-          <v:shape id="_x0000_i1139" type="#_x0000_t75" style="width:324pt;height:24pt" o:ole="">
-            <v:imagedata r:id="rId224" o:title=""/>
-          </v:shape>
-          <o:OLEObject Type="Embed" ProgID="Equation.3" ShapeID="_x0000_i1139" DrawAspect="Content" ObjectID="_1618042690" r:id="rId225"/>
-        </w:object>
-      </w:r>
-      <w:r>
-        <w:tab/>
-      </w:r>
-      <w:r>
-        <w:tab/>
-      </w:r>
-      <w:r>
-        <w:tab/>
-      </w:r>
-      <w:r>
-        <w:t>(8.28)</w:t>
-      </w:r>
-      <w:r>
-        <w:t>;</w:t>
-      </w:r>
-    </w:p>
-    <w:p>
-      <w:pPr>
-        <w:pStyle w:val="dtext"/>
-      </w:pPr>
-      <w:r>
-        <w:rPr>
-          <w:position w:val="-14"/>
-        </w:rPr>
-        <w:object w:dxaOrig="5940" w:dyaOrig="480">
-          <v:shape id="_x0000_i1140" type="#_x0000_t75" style="width:283.5pt;height:24pt" o:ole="">
-            <v:imagedata r:id="rId226" o:title=""/>
-          </v:shape>
-          <o:OLEObject Type="Embed" ProgID="Equation.3" ShapeID="_x0000_i1140" DrawAspect="Content" ObjectID="_1618042691" r:id="rId227"/>
-        </w:object>
-      </w:r>
-      <w:r>
-        <w:tab/>
-      </w:r>
-      <w:r>
-        <w:tab/>
-      </w:r>
-      <w:r>
-        <w:tab/>
-      </w:r>
-      <w:r>
-        <w:tab/>
-      </w:r>
-      <w:r>
-        <w:t>(8.29)</w:t>
-      </w:r>
-      <w:r>
-        <w:t>.</w:t>
-      </w:r>
-    </w:p>
-    <w:p>
-      <w:pPr>
-        <w:pStyle w:val="dtext"/>
-      </w:pPr>
-      <w:r>
-        <w:t xml:space="preserve">Оскільки </w:t>
-      </w:r>
-      <w:r>
-        <w:rPr>
-          <w:position w:val="-26"/>
-        </w:rPr>
-        <w:object w:dxaOrig="5600" w:dyaOrig="700">
-          <v:shape id="_x0000_i1141" type="#_x0000_t75" style="width:279.75pt;height:35.25pt" o:ole="">
-            <v:imagedata r:id="rId228" o:title=""/>
-          </v:shape>
-          <o:OLEObject Type="Embed" ProgID="Equation.3" ShapeID="_x0000_i1141" DrawAspect="Content" ObjectID="_1618042692" r:id="rId229"/>
-        </w:object>
-      </w:r>
-      <w:r>
-        <w:tab/>
-      </w:r>
-      <w:r>
-        <w:tab/>
-      </w:r>
-      <w:r>
-        <w:t>(8.30)</w:t>
-      </w:r>
-      <w:r>
-        <w:t>.</w:t>
-      </w:r>
-    </w:p>
-    <w:p>
-      <w:pPr>
-        <w:pStyle w:val="dtext"/>
-      </w:pPr>
-      <w:r>
-        <w:t>Враховуючи (8.28) - (8.30) отримаємо</w:t>
-      </w:r>
-      <w:r>
-        <w:t>:</w:t>
-      </w:r>
-      <w:r>
-        <w:t xml:space="preserve"> </w:t>
-      </w:r>
-    </w:p>
-    <w:p>
-      <w:pPr>
-        <w:pStyle w:val="dtext"/>
-      </w:pPr>
-      <w:r>
-        <w:rPr>
-          <w:position w:val="-66"/>
-        </w:rPr>
-        <w:object w:dxaOrig="2940" w:dyaOrig="1460">
-          <v:shape id="_x0000_i1142" type="#_x0000_t75" style="width:147pt;height:72.75pt" o:ole="">
-            <v:imagedata r:id="rId230" o:title=""/>
-          </v:shape>
-          <o:OLEObject Type="Embed" ProgID="Equation.3" ShapeID="_x0000_i1142" DrawAspect="Content" ObjectID="_1618042693" r:id="rId231"/>
-        </w:object>
-      </w:r>
-      <w:r>
-        <w:t xml:space="preserve"> </w:t>
-      </w:r>
-      <w:r>
-        <w:tab/>
-      </w:r>
-      <w:r>
-        <w:t xml:space="preserve"> Таким чином теорема доведена.</w:t>
-      </w:r>
-    </w:p>
-    <w:p>
-      <w:pPr>
-        <w:pStyle w:val="dheader3"/>
-      </w:pPr>
-      <w:r>
-        <w:t>Потенціал простого шару та його властивості</w:t>
-      </w:r>
-    </w:p>
-    <w:p>
-      <w:pPr>
-        <w:pStyle w:val="dtext"/>
-      </w:pPr>
-      <w:r>
-        <w:t>Нагадаємо, що потенціали простого шару для оператора Лапласа та Гельмгольца записуються у вигляді</w:t>
-      </w:r>
-      <w:r>
-        <w:t xml:space="preserve"> </w:t>
-      </w:r>
-    </w:p>
-    <w:p>
-      <w:pPr>
-        <w:pStyle w:val="dtext"/>
-      </w:pPr>
-      <w:r>
-        <w:rPr>
-          <w:position w:val="-36"/>
-        </w:rPr>
-        <w:object w:dxaOrig="2540" w:dyaOrig="800">
-          <v:shape id="_x0000_i1143" type="#_x0000_t75" style="width:126.75pt;height:39.75pt" o:ole="">
-            <v:imagedata r:id="rId232" o:title=""/>
-          </v:shape>
-          <o:OLEObject Type="Embed" ProgID="Equation.3" ShapeID="_x0000_i1143" DrawAspect="Content" ObjectID="_1618042694" r:id="rId233"/>
-        </w:object>
-      </w:r>
-      <w:r>
-        <w:tab/>
-      </w:r>
-      <w:r>
-        <w:tab/>
-      </w:r>
-      <w:r>
-        <w:tab/>
-      </w:r>
-      <w:r>
-        <w:tab/>
-      </w:r>
-      <w:r>
-        <w:tab/>
-      </w:r>
-      <w:r>
-        <w:rPr>
-          <w:position w:val="-36"/>
-        </w:rPr>
-        <w:object w:dxaOrig="2900" w:dyaOrig="859">
-          <v:shape id="_x0000_i1144" type="#_x0000_t75" style="width:144.75pt;height:42.75pt" o:ole="">
-            <v:imagedata r:id="rId234" o:title=""/>
-          </v:shape>
-          <o:OLEObject Type="Embed" ProgID="Equation.3" ShapeID="_x0000_i1144" DrawAspect="Content" ObjectID="_1618042695" r:id="rId235"/>
-        </w:object>
-      </w:r>
-      <w:r>
-        <w:t>.</w:t>
-      </w:r>
-    </w:p>
-    <w:p>
-      <w:pPr>
-        <w:pStyle w:val="dtext"/>
-      </w:pPr>
-      <w:r>
-        <w:t>Вивчимо властивості цих потенціалів в усьому евклідовому просторі.</w:t>
-      </w:r>
-    </w:p>
-    <w:p>
-      <w:pPr>
-        <w:pStyle w:val="dtext"/>
-      </w:pPr>
-      <w:r>
-        <w:rPr>
-          <w:b/>
-        </w:rPr>
-        <w:t>Теорема 8</w:t>
-      </w:r>
-      <w:r>
-        <w:rPr>
-          <w:b/>
-        </w:rPr>
-        <w:t xml:space="preserve"> </w:t>
-      </w:r>
-      <w:r>
-        <w:rPr>
-          <w:i/>
-          <w:sz w:val="22"/>
-        </w:rPr>
-        <w:t>(про неперервність потенціалу простого шару)</w:t>
-      </w:r>
-      <w:r>
-        <w:rPr>
-          <w:b/>
-        </w:rPr>
-        <w:t xml:space="preserve"> </w:t>
-      </w:r>
-      <w:r>
-        <w:t xml:space="preserve">Якщо </w:t>
+        <w:t xml:space="preserve">. Оскільки властивості потенціалів в будь – якій точці простору, яка не належить поверхні </w:t>
       </w:r>
       <w:r>
         <w:rPr>
@@ -2413,69 +2412,63 @@
         </w:rPr>
         <w:object w:dxaOrig="260" w:dyaOrig="300">
           <v:shape id="_x0000_i1145" type="#_x0000_t75" style="width:12.75pt;height:15pt" o:ole="">
-            <v:imagedata r:id="rId236" o:title=""/>
-          </v:shape>
-          <o:OLEObject Type="Embed" ProgID="Equation.3" ShapeID="_x0000_i1145" DrawAspect="Content" ObjectID="_1618042696" r:id="rId237"/>
-        </w:object>
-      </w:r>
-      <w:r>
-        <w:t xml:space="preserve"> - замкнута поверхня Ляпунова, а </w:t>
+            <v:imagedata r:id="rId242" o:title=""/>
+          </v:shape>
+          <o:OLEObject Type="Embed" ProgID="Equation.3" ShapeID="_x0000_i1145" DrawAspect="Content" ObjectID="_1628868699" r:id="rId243"/>
+        </w:object>
+      </w:r>
+      <w:r>
+        <w:t xml:space="preserve"> досліджувались в теоремі 1, то встановити неперервність потенціалу простого шару необхідно лише в точках поверхні </w:t>
+      </w:r>
+      <w:r>
+        <w:rPr>
+          <w:position w:val="-6"/>
+        </w:rPr>
+        <w:object w:dxaOrig="260" w:dyaOrig="300">
+          <v:shape id="_x0000_i1146" type="#_x0000_t75" style="width:12.75pt;height:15pt" o:ole="">
+            <v:imagedata r:id="rId244" o:title=""/>
+          </v:shape>
+          <o:OLEObject Type="Embed" ProgID="Equation.3" ShapeID="_x0000_i1146" DrawAspect="Content" ObjectID="_1628868700" r:id="rId245"/>
+        </w:object>
+      </w:r>
+      <w:r>
+        <w:t xml:space="preserve"> .</w:t>
+      </w:r>
+    </w:p>
+    <w:p>
+      <w:pPr>
+        <w:pStyle w:val="dtext"/>
+      </w:pPr>
+      <w:r>
+        <w:t xml:space="preserve">Побудуємо сферу Ляпунова </w:t>
       </w:r>
       <w:r>
         <w:rPr>
           <w:position w:val="-12"/>
         </w:rPr>
-        <w:object w:dxaOrig="220" w:dyaOrig="300">
-          <v:shape id="_x0000_i1146" type="#_x0000_t75" style="width:11.25pt;height:15pt" o:ole="">
-            <v:imagedata r:id="rId238" o:title=""/>
-          </v:shape>
-          <o:OLEObject Type="Embed" ProgID="Equation.3" ShapeID="_x0000_i1146" DrawAspect="Content" ObjectID="_1618042697" r:id="rId239"/>
-        </w:object>
-      </w:r>
-      <w:r>
-        <w:t xml:space="preserve"> вимірювана і обмежена на </w:t>
-      </w:r>
-      <w:r>
-        <w:rPr>
-          <w:position w:val="-6"/>
-        </w:rPr>
-        <w:object w:dxaOrig="260" w:dyaOrig="320">
-          <v:shape id="_x0000_i1147" type="#_x0000_t75" style="width:12.75pt;height:15.75pt" o:ole="">
-            <v:imagedata r:id="rId240" o:title=""/>
-          </v:shape>
-          <o:OLEObject Type="Embed" ProgID="Equation.3" ShapeID="_x0000_i1147" DrawAspect="Content" ObjectID="_1618042698" r:id="rId241"/>
-        </w:object>
-      </w:r>
-      <w:r>
-        <w:t>, то потенціал простого шару оператора Лапласа та Гельмгольца є функцією неперервною в усьому евклідовому просторі.</w:t>
-      </w:r>
-    </w:p>
-    <w:p>
-      <w:pPr>
-        <w:pStyle w:val="dtext"/>
-      </w:pPr>
-      <w:r>
-        <w:rPr>
-          <w:b/>
-        </w:rPr>
-        <w:t>Доведення</w:t>
-      </w:r>
-      <w:r>
-        <w:t xml:space="preserve">. Оскільки властивості потенціалів в будь – якій точці простору, яка не належить поверхні </w:t>
-      </w:r>
-      <w:r>
-        <w:rPr>
-          <w:position w:val="-6"/>
-        </w:rPr>
-        <w:object w:dxaOrig="260" w:dyaOrig="300">
-          <v:shape id="_x0000_i1148" type="#_x0000_t75" style="width:12.75pt;height:15pt" o:ole="">
-            <v:imagedata r:id="rId242" o:title=""/>
-          </v:shape>
-          <o:OLEObject Type="Embed" ProgID="Equation.3" ShapeID="_x0000_i1148" DrawAspect="Content" ObjectID="_1618042699" r:id="rId243"/>
-        </w:object>
-      </w:r>
-      <w:r>
-        <w:t xml:space="preserve"> досліджувались в теоремі 1, то встановити неперервність потенціалу простого шару необхідно лише в точках поверхні </w:t>
+        <w:object w:dxaOrig="900" w:dyaOrig="360">
+          <v:shape id="_x0000_i1147" type="#_x0000_t75" style="width:45pt;height:18pt" o:ole="">
+            <v:imagedata r:id="rId246" o:title=""/>
+          </v:shape>
+          <o:OLEObject Type="Embed" ProgID="Equation.3" ShapeID="_x0000_i1147" DrawAspect="Content" ObjectID="_1628868701" r:id="rId247"/>
+        </w:object>
+      </w:r>
+      <w:r>
+        <w:t xml:space="preserve"> і нехай </w:t>
+      </w:r>
+      <w:r>
+        <w:rPr>
+          <w:position w:val="-12"/>
+        </w:rPr>
+        <w:object w:dxaOrig="740" w:dyaOrig="380">
+          <v:shape id="_x0000_i1148" type="#_x0000_t75" style="width:36.75pt;height:18.75pt" o:ole="">
+            <v:imagedata r:id="rId248" o:title=""/>
+          </v:shape>
+          <o:OLEObject Type="Embed" ProgID="Equation.3" ShapeID="_x0000_i1148" DrawAspect="Content" ObjectID="_1628868702" r:id="rId249"/>
+        </w:object>
+      </w:r>
+      <w:r>
+        <w:t xml:space="preserve"> - частина поверхні </w:t>
       </w:r>
       <w:r>
         <w:rPr>
@@ -2483,13 +2476,13 @@
         </w:rPr>
         <w:object w:dxaOrig="260" w:dyaOrig="300">
           <v:shape id="_x0000_i1149" type="#_x0000_t75" style="width:12.75pt;height:15pt" o:ole="">
-            <v:imagedata r:id="rId244" o:title=""/>
-          </v:shape>
-          <o:OLEObject Type="Embed" ProgID="Equation.3" ShapeID="_x0000_i1149" DrawAspect="Content" ObjectID="_1618042700" r:id="rId245"/>
-        </w:object>
-      </w:r>
-      <w:r>
-        <w:t xml:space="preserve"> .</w:t>
+            <v:imagedata r:id="rId250" o:title=""/>
+          </v:shape>
+          <o:OLEObject Type="Embed" ProgID="Equation.3" ShapeID="_x0000_i1149" DrawAspect="Content" ObjectID="_1628868703" r:id="rId251"/>
+        </w:object>
+      </w:r>
+      <w:r>
+        <w:t xml:space="preserve">, яка знаходиться всередині сфери Ляпунова. Тоді потенціал простого шару </w:t>
       </w:r>
     </w:p>
     <w:p>
@@ -2497,49 +2490,178 @@
         <w:pStyle w:val="dtext"/>
       </w:pPr>
       <w:r>
-        <w:t xml:space="preserve">Побудуємо сферу Ляпунова </w:t>
+        <w:rPr>
+          <w:position w:val="-34"/>
+        </w:rPr>
+        <w:object w:dxaOrig="4980" w:dyaOrig="780">
+          <v:shape id="_x0000_i1150" type="#_x0000_t75" style="width:249pt;height:39pt" o:ole="">
+            <v:imagedata r:id="rId252" o:title=""/>
+          </v:shape>
+          <o:OLEObject Type="Embed" ProgID="Equation.3" ShapeID="_x0000_i1150" DrawAspect="Content" ObjectID="_1628868704" r:id="rId253"/>
+        </w:object>
+      </w:r>
+      <w:r>
+        <w:tab/>
+      </w:r>
+      <w:r>
+        <w:tab/>
+      </w:r>
+      <w:r>
+        <w:tab/>
+      </w:r>
+      <w:r>
+        <w:tab/>
+      </w:r>
+      <w:r>
+        <w:tab/>
+      </w:r>
+      <w:r>
+        <w:t>(</w:t>
+      </w:r>
+      <w:r>
+        <w:t>8.</w:t>
+      </w:r>
+      <w:r>
+        <w:t>31)</w:t>
+      </w:r>
+      <w:r>
+        <w:t>.</w:t>
+      </w:r>
+    </w:p>
+    <w:p>
+      <w:pPr>
+        <w:pStyle w:val="dtext"/>
+      </w:pPr>
+      <w:r>
+        <w:t xml:space="preserve">У другому інтегралі </w:t>
+      </w:r>
+      <w:r>
+        <w:t>(</w:t>
+      </w:r>
+      <w:r>
+        <w:t>8.</w:t>
+      </w:r>
+      <w:r>
+        <w:t xml:space="preserve">31) підінтегральна </w:t>
+      </w:r>
+      <w:r>
+        <w:t>функція є неперервна і обмежена</w:t>
+      </w:r>
+      <w:r>
+        <w:t xml:space="preserve">, а </w:t>
+      </w:r>
+      <w:r>
+        <w:lastRenderedPageBreak/>
+        <w:t>значить цей інтеграл існує.</w:t>
+      </w:r>
+    </w:p>
+    <w:p>
+      <w:pPr>
+        <w:pStyle w:val="dtext"/>
+      </w:pPr>
+      <w:r>
+        <w:t xml:space="preserve">Для </w:t>
+      </w:r>
+      <w:r>
+        <w:t xml:space="preserve">оцінки першого інтегралу введемо локальну систему координат </w:t>
       </w:r>
       <w:r>
         <w:rPr>
           <w:position w:val="-12"/>
         </w:rPr>
-        <w:object w:dxaOrig="900" w:dyaOrig="360">
-          <v:shape id="_x0000_i1150" type="#_x0000_t75" style="width:45pt;height:18pt" o:ole="">
-            <v:imagedata r:id="rId246" o:title=""/>
-          </v:shape>
-          <o:OLEObject Type="Embed" ProgID="Equation.3" ShapeID="_x0000_i1150" DrawAspect="Content" ObjectID="_1618042701" r:id="rId247"/>
-        </w:object>
-      </w:r>
-      <w:r>
-        <w:t xml:space="preserve"> і нехай </w:t>
+        <w:object w:dxaOrig="960" w:dyaOrig="380">
+          <v:shape id="_x0000_i1151" type="#_x0000_t75" style="width:48pt;height:18.75pt" o:ole="">
+            <v:imagedata r:id="rId254" o:title=""/>
+          </v:shape>
+          <o:OLEObject Type="Embed" ProgID="Equation.3" ShapeID="_x0000_i1151" DrawAspect="Content" ObjectID="_1628868705" r:id="rId255"/>
+        </w:object>
+      </w:r>
+      <w:r>
+        <w:t xml:space="preserve"> с центром в точці </w:t>
+      </w:r>
+      <w:r>
+        <w:rPr>
+          <w:position w:val="-6"/>
+        </w:rPr>
+        <w:object w:dxaOrig="240" w:dyaOrig="240">
+          <v:shape id="_x0000_i1152" type="#_x0000_t75" style="width:12pt;height:12pt" o:ole="">
+            <v:imagedata r:id="rId256" o:title=""/>
+          </v:shape>
+          <o:OLEObject Type="Embed" ProgID="Equation.3" ShapeID="_x0000_i1152" DrawAspect="Content" ObjectID="_1628868706" r:id="rId257"/>
+        </w:object>
+      </w:r>
+      <w:r>
+        <w:t xml:space="preserve">. Нехай </w:t>
       </w:r>
       <w:r>
         <w:rPr>
           <w:position w:val="-12"/>
         </w:rPr>
+        <w:object w:dxaOrig="720" w:dyaOrig="380">
+          <v:shape id="_x0000_i1153" type="#_x0000_t75" style="width:36pt;height:18.75pt" o:ole="">
+            <v:imagedata r:id="rId258" o:title=""/>
+          </v:shape>
+          <o:OLEObject Type="Embed" ProgID="Equation.3" ShapeID="_x0000_i1153" DrawAspect="Content" ObjectID="_1628868707" r:id="rId259"/>
+        </w:object>
+      </w:r>
+      <w:r>
+        <w:t xml:space="preserve"> - проекція </w:t>
+      </w:r>
+      <w:r>
+        <w:rPr>
+          <w:position w:val="-12"/>
+        </w:rPr>
         <w:object w:dxaOrig="740" w:dyaOrig="380">
-          <v:shape id="_x0000_i1151" type="#_x0000_t75" style="width:36.75pt;height:18.75pt" o:ole="">
-            <v:imagedata r:id="rId248" o:title=""/>
-          </v:shape>
-          <o:OLEObject Type="Embed" ProgID="Equation.3" ShapeID="_x0000_i1151" DrawAspect="Content" ObjectID="_1618042702" r:id="rId249"/>
-        </w:object>
-      </w:r>
-      <w:r>
-        <w:t xml:space="preserve"> - частина поверхні </w:t>
+          <v:shape id="_x0000_i1154" type="#_x0000_t75" style="width:36.75pt;height:18.75pt" o:ole="">
+            <v:imagedata r:id="rId260" o:title=""/>
+          </v:shape>
+          <o:OLEObject Type="Embed" ProgID="Equation.3" ShapeID="_x0000_i1154" DrawAspect="Content" ObjectID="_1628868708" r:id="rId261"/>
+        </w:object>
+      </w:r>
+      <w:r>
+        <w:t xml:space="preserve"> на площину </w:t>
+      </w:r>
+      <w:r>
+        <w:rPr>
+          <w:position w:val="-12"/>
+        </w:rPr>
+        <w:object w:dxaOrig="720" w:dyaOrig="380">
+          <v:shape id="_x0000_i1155" type="#_x0000_t75" style="width:36pt;height:18.75pt" o:ole="">
+            <v:imagedata r:id="rId262" o:title=""/>
+          </v:shape>
+          <o:OLEObject Type="Embed" ProgID="Equation.3" ShapeID="_x0000_i1155" DrawAspect="Content" ObjectID="_1628868709" r:id="rId263"/>
+        </w:object>
+      </w:r>
+      <w:r>
+        <w:t xml:space="preserve">, дотичну до поверхні </w:t>
       </w:r>
       <w:r>
         <w:rPr>
           <w:position w:val="-6"/>
         </w:rPr>
         <w:object w:dxaOrig="260" w:dyaOrig="300">
-          <v:shape id="_x0000_i1152" type="#_x0000_t75" style="width:12.75pt;height:15pt" o:ole="">
-            <v:imagedata r:id="rId250" o:title=""/>
-          </v:shape>
-          <o:OLEObject Type="Embed" ProgID="Equation.3" ShapeID="_x0000_i1152" DrawAspect="Content" ObjectID="_1618042703" r:id="rId251"/>
-        </w:object>
-      </w:r>
-      <w:r>
-        <w:t xml:space="preserve">, яка знаходиться всередині сфери Ляпунова. Тоді потенціал простого шару </w:t>
+          <v:shape id="_x0000_i1156" type="#_x0000_t75" style="width:12.75pt;height:15pt" o:ole="">
+            <v:imagedata r:id="rId264" o:title=""/>
+          </v:shape>
+          <o:OLEObject Type="Embed" ProgID="Equation.3" ShapeID="_x0000_i1156" DrawAspect="Content" ObjectID="_1628868710" r:id="rId265"/>
+        </w:object>
+      </w:r>
+      <w:r>
+        <w:t xml:space="preserve"> в точці </w:t>
+      </w:r>
+      <w:r>
+        <w:rPr>
+          <w:position w:val="-6"/>
+        </w:rPr>
+        <w:object w:dxaOrig="240" w:dyaOrig="240">
+          <v:shape id="_x0000_i1157" type="#_x0000_t75" style="width:12pt;height:12pt" o:ole="">
+            <v:imagedata r:id="rId266" o:title=""/>
+          </v:shape>
+          <o:OLEObject Type="Embed" ProgID="Equation.3" ShapeID="_x0000_i1157" DrawAspect="Content" ObjectID="_1628868711" r:id="rId267"/>
+        </w:object>
+      </w:r>
+      <w:r>
+        <w:t>.</w:t>
       </w:r>
     </w:p>
     <w:p>
@@ -2548,41 +2670,28 @@
       </w:pPr>
       <w:r>
         <w:rPr>
-          <w:position w:val="-34"/>
-        </w:rPr>
-        <w:object w:dxaOrig="4980" w:dyaOrig="780">
-          <v:shape id="_x0000_i1153" type="#_x0000_t75" style="width:249pt;height:39pt" o:ole="">
-            <v:imagedata r:id="rId252" o:title=""/>
-          </v:shape>
-          <o:OLEObject Type="Embed" ProgID="Equation.3" ShapeID="_x0000_i1153" DrawAspect="Content" ObjectID="_1618042704" r:id="rId253"/>
-        </w:object>
-      </w:r>
-      <w:r>
-        <w:tab/>
-      </w:r>
-      <w:r>
-        <w:tab/>
-      </w:r>
-      <w:r>
-        <w:tab/>
-      </w:r>
-      <w:r>
-        <w:tab/>
-      </w:r>
-      <w:r>
-        <w:tab/>
-      </w:r>
-      <w:r>
-        <w:t>(</w:t>
+          <w:position w:val="-38"/>
+        </w:rPr>
+        <w:object w:dxaOrig="7320" w:dyaOrig="859">
+          <v:shape id="_x0000_i1158" type="#_x0000_t75" style="width:366pt;height:42.75pt" o:ole="">
+            <v:imagedata r:id="rId268" o:title=""/>
+          </v:shape>
+          <o:OLEObject Type="Embed" ProgID="Equation.3" ShapeID="_x0000_i1158" DrawAspect="Content" ObjectID="_1628868712" r:id="rId269"/>
+        </w:object>
+      </w:r>
+    </w:p>
+    <w:p>
+      <w:pPr>
+        <w:pStyle w:val="dtext"/>
+      </w:pPr>
+      <w:r>
+        <w:t>При оцінці інтегралу були використані оцінки (</w:t>
       </w:r>
       <w:r>
         <w:t>8.</w:t>
       </w:r>
       <w:r>
-        <w:t>31)</w:t>
-      </w:r>
-      <w:r>
-        <w:t>.</w:t>
+        <w:t xml:space="preserve">13) та оцінка </w:t>
       </w:r>
     </w:p>
     <w:p>
@@ -2590,16 +2699,76 @@
         <w:pStyle w:val="dtext"/>
       </w:pPr>
       <w:r>
-        <w:t xml:space="preserve">У другому інтегралі </w:t>
-      </w:r>
-      <w:r>
-        <w:t>(</w:t>
+        <w:rPr>
+          <w:position w:val="-38"/>
+        </w:rPr>
+        <w:object w:dxaOrig="3500" w:dyaOrig="760">
+          <v:shape id="_x0000_i1159" type="#_x0000_t75" style="width:174.75pt;height:38.25pt" o:ole="">
+            <v:imagedata r:id="rId270" o:title=""/>
+          </v:shape>
+          <o:OLEObject Type="Embed" ProgID="Equation.3" ShapeID="_x0000_i1159" DrawAspect="Content" ObjectID="_1628868713" r:id="rId271"/>
+        </w:object>
+      </w:r>
+      <w:r>
+        <w:t xml:space="preserve">. Таким чином потенціал простого шару дійсно існує в кожній точці простору </w:t>
+      </w:r>
+      <w:r>
+        <w:rPr>
+          <w:position w:val="-4"/>
+        </w:rPr>
+        <w:object w:dxaOrig="360" w:dyaOrig="320">
+          <v:shape id="_x0000_i1160" type="#_x0000_t75" style="width:18pt;height:15.75pt" o:ole="">
+            <v:imagedata r:id="rId272" o:title=""/>
+          </v:shape>
+          <o:OLEObject Type="Embed" ProgID="Equation.3" ShapeID="_x0000_i1160" DrawAspect="Content" ObjectID="_1628868714" r:id="rId273"/>
+        </w:object>
+      </w:r>
+    </w:p>
+    <w:p>
+      <w:pPr>
+        <w:pStyle w:val="dtext"/>
+      </w:pPr>
+      <w:r>
+        <w:t xml:space="preserve">Покажемо тепер неперервність потенціалу в точці </w:t>
+      </w:r>
+      <w:r>
+        <w:rPr>
+          <w:position w:val="-6"/>
+        </w:rPr>
+        <w:object w:dxaOrig="700" w:dyaOrig="300">
+          <v:shape id="_x0000_i1161" type="#_x0000_t75" style="width:35.25pt;height:15pt" o:ole="">
+            <v:imagedata r:id="rId274" o:title=""/>
+          </v:shape>
+          <o:OLEObject Type="Embed" ProgID="Equation.3" ShapeID="_x0000_i1161" DrawAspect="Content" ObjectID="_1628868715" r:id="rId275"/>
+        </w:object>
+      </w:r>
+    </w:p>
+    <w:p>
+      <w:pPr>
+        <w:pStyle w:val="dtext"/>
+      </w:pPr>
+      <w:r>
+        <w:t xml:space="preserve">Оберемо сферу Ляпунова </w:t>
+      </w:r>
+      <w:r>
+        <w:rPr>
+          <w:position w:val="-12"/>
+        </w:rPr>
+        <w:object w:dxaOrig="1640" w:dyaOrig="360">
+          <v:shape id="_x0000_i1162" type="#_x0000_t75" style="width:81.75pt;height:18pt" o:ole="">
+            <v:imagedata r:id="rId276" o:title=""/>
+          </v:shape>
+          <o:OLEObject Type="Embed" ProgID="Equation.3" ShapeID="_x0000_i1162" DrawAspect="Content" ObjectID="_1628868716" r:id="rId277"/>
+        </w:object>
+      </w:r>
+      <w:r>
+        <w:t>. Тоді потенціал простого шару можна представити аналогічно (</w:t>
       </w:r>
       <w:r>
         <w:t>8.</w:t>
       </w:r>
       <w:r>
-        <w:t>31) підінтегральна функція є неперервна і обмежена , а значить цей інтеграл існує.</w:t>
+        <w:t>31) у вигляді:</w:t>
       </w:r>
     </w:p>
     <w:p>
@@ -2607,230 +2776,14 @@
         <w:pStyle w:val="dtext"/>
       </w:pPr>
       <w:r>
-        <w:t xml:space="preserve">Для </w:t>
-      </w:r>
-      <w:r>
-        <w:t xml:space="preserve">оцінки першого інтегралу введемо локальну систему координат </w:t>
-      </w:r>
-      <w:r>
-        <w:rPr>
-          <w:position w:val="-12"/>
-        </w:rPr>
-        <w:object w:dxaOrig="960" w:dyaOrig="380">
-          <v:shape id="_x0000_i1154" type="#_x0000_t75" style="width:48pt;height:18.75pt" o:ole="">
-            <v:imagedata r:id="rId254" o:title=""/>
-          </v:shape>
-          <o:OLEObject Type="Embed" ProgID="Equation.3" ShapeID="_x0000_i1154" DrawAspect="Content" ObjectID="_1618042705" r:id="rId255"/>
-        </w:object>
-      </w:r>
-      <w:r>
-        <w:t xml:space="preserve"> с центром в точці </w:t>
-      </w:r>
-      <w:r>
-        <w:rPr>
-          <w:position w:val="-6"/>
-        </w:rPr>
-        <w:object w:dxaOrig="240" w:dyaOrig="240">
-          <v:shape id="_x0000_i1155" type="#_x0000_t75" style="width:12pt;height:12pt" o:ole="">
-            <v:imagedata r:id="rId256" o:title=""/>
-          </v:shape>
-          <o:OLEObject Type="Embed" ProgID="Equation.3" ShapeID="_x0000_i1155" DrawAspect="Content" ObjectID="_1618042706" r:id="rId257"/>
-        </w:object>
-      </w:r>
-      <w:r>
-        <w:t xml:space="preserve">. Нехай </w:t>
-      </w:r>
-      <w:r>
-        <w:rPr>
-          <w:position w:val="-12"/>
-        </w:rPr>
-        <w:object w:dxaOrig="720" w:dyaOrig="380">
-          <v:shape id="_x0000_i1156" type="#_x0000_t75" style="width:36pt;height:18.75pt" o:ole="">
-            <v:imagedata r:id="rId258" o:title=""/>
-          </v:shape>
-          <o:OLEObject Type="Embed" ProgID="Equation.3" ShapeID="_x0000_i1156" DrawAspect="Content" ObjectID="_1618042707" r:id="rId259"/>
-        </w:object>
-      </w:r>
-      <w:r>
-        <w:t xml:space="preserve"> - проекція </w:t>
-      </w:r>
-      <w:r>
-        <w:rPr>
-          <w:position w:val="-12"/>
-        </w:rPr>
-        <w:object w:dxaOrig="740" w:dyaOrig="380">
-          <v:shape id="_x0000_i1157" type="#_x0000_t75" style="width:36.75pt;height:18.75pt" o:ole="">
-            <v:imagedata r:id="rId260" o:title=""/>
-          </v:shape>
-          <o:OLEObject Type="Embed" ProgID="Equation.3" ShapeID="_x0000_i1157" DrawAspect="Content" ObjectID="_1618042708" r:id="rId261"/>
-        </w:object>
-      </w:r>
-      <w:r>
-        <w:t xml:space="preserve"> на площину </w:t>
-      </w:r>
-      <w:r>
-        <w:rPr>
-          <w:position w:val="-12"/>
-        </w:rPr>
-        <w:object w:dxaOrig="720" w:dyaOrig="380">
-          <v:shape id="_x0000_i1158" type="#_x0000_t75" style="width:36pt;height:18.75pt" o:ole="">
-            <v:imagedata r:id="rId262" o:title=""/>
-          </v:shape>
-          <o:OLEObject Type="Embed" ProgID="Equation.3" ShapeID="_x0000_i1158" DrawAspect="Content" ObjectID="_1618042709" r:id="rId263"/>
-        </w:object>
-      </w:r>
-      <w:r>
-        <w:t xml:space="preserve">, дотичну до поверхні </w:t>
-      </w:r>
-      <w:r>
-        <w:rPr>
-          <w:position w:val="-6"/>
-        </w:rPr>
-        <w:object w:dxaOrig="260" w:dyaOrig="300">
-          <v:shape id="_x0000_i1159" type="#_x0000_t75" style="width:12.75pt;height:15pt" o:ole="">
-            <v:imagedata r:id="rId264" o:title=""/>
-          </v:shape>
-          <o:OLEObject Type="Embed" ProgID="Equation.3" ShapeID="_x0000_i1159" DrawAspect="Content" ObjectID="_1618042710" r:id="rId265"/>
-        </w:object>
-      </w:r>
-      <w:r>
-        <w:t xml:space="preserve"> в точці </w:t>
-      </w:r>
-      <w:r>
-        <w:rPr>
-          <w:position w:val="-6"/>
-        </w:rPr>
-        <w:object w:dxaOrig="240" w:dyaOrig="240">
-          <v:shape id="_x0000_i1160" type="#_x0000_t75" style="width:12pt;height:12pt" o:ole="">
-            <v:imagedata r:id="rId266" o:title=""/>
-          </v:shape>
-          <o:OLEObject Type="Embed" ProgID="Equation.3" ShapeID="_x0000_i1160" DrawAspect="Content" ObjectID="_1618042711" r:id="rId267"/>
-        </w:object>
-      </w:r>
-      <w:r>
-        <w:t>.</w:t>
-      </w:r>
-    </w:p>
-    <w:p>
-      <w:pPr>
-        <w:pStyle w:val="dtext"/>
-      </w:pPr>
-      <w:r>
-        <w:rPr>
-          <w:position w:val="-38"/>
-        </w:rPr>
-        <w:object w:dxaOrig="7320" w:dyaOrig="859">
-          <v:shape id="_x0000_i1161" type="#_x0000_t75" style="width:366pt;height:42.75pt" o:ole="">
-            <v:imagedata r:id="rId268" o:title=""/>
-          </v:shape>
-          <o:OLEObject Type="Embed" ProgID="Equation.3" ShapeID="_x0000_i1161" DrawAspect="Content" ObjectID="_1618042712" r:id="rId269"/>
-        </w:object>
-      </w:r>
-    </w:p>
-    <w:p>
-      <w:pPr>
-        <w:pStyle w:val="dtext"/>
-      </w:pPr>
-      <w:r>
-        <w:t>При оцінці інтегралу були використані оцінки (</w:t>
-      </w:r>
-      <w:r>
-        <w:t>8.</w:t>
-      </w:r>
-      <w:r>
-        <w:t xml:space="preserve">13) та оцінка </w:t>
-      </w:r>
-    </w:p>
-    <w:p>
-      <w:pPr>
-        <w:pStyle w:val="dtext"/>
-      </w:pPr>
-      <w:r>
-        <w:rPr>
-          <w:position w:val="-38"/>
-        </w:rPr>
-        <w:object w:dxaOrig="3500" w:dyaOrig="760">
-          <v:shape id="_x0000_i1162" type="#_x0000_t75" style="width:174.75pt;height:38.25pt" o:ole="">
-            <v:imagedata r:id="rId270" o:title=""/>
-          </v:shape>
-          <o:OLEObject Type="Embed" ProgID="Equation.3" ShapeID="_x0000_i1162" DrawAspect="Content" ObjectID="_1618042713" r:id="rId271"/>
-        </w:object>
-      </w:r>
-      <w:r>
-        <w:t xml:space="preserve">. Таким чином потенціал простого шару дійсно існує в кожній точці простору </w:t>
-      </w:r>
-      <w:r>
-        <w:rPr>
-          <w:position w:val="-4"/>
-        </w:rPr>
-        <w:object w:dxaOrig="360" w:dyaOrig="320">
-          <v:shape id="_x0000_i1163" type="#_x0000_t75" style="width:18pt;height:15.75pt" o:ole="">
-            <v:imagedata r:id="rId272" o:title=""/>
-          </v:shape>
-          <o:OLEObject Type="Embed" ProgID="Equation.3" ShapeID="_x0000_i1163" DrawAspect="Content" ObjectID="_1618042714" r:id="rId273"/>
-        </w:object>
-      </w:r>
-    </w:p>
-    <w:p>
-      <w:pPr>
-        <w:pStyle w:val="dtext"/>
-      </w:pPr>
-      <w:r>
-        <w:t xml:space="preserve">Покажемо тепер неперервність потенціалу в точці </w:t>
-      </w:r>
-      <w:r>
-        <w:rPr>
-          <w:position w:val="-6"/>
-        </w:rPr>
-        <w:object w:dxaOrig="700" w:dyaOrig="300">
-          <v:shape id="_x0000_i1164" type="#_x0000_t75" style="width:35.25pt;height:15pt" o:ole="">
-            <v:imagedata r:id="rId274" o:title=""/>
-          </v:shape>
-          <o:OLEObject Type="Embed" ProgID="Equation.3" ShapeID="_x0000_i1164" DrawAspect="Content" ObjectID="_1618042715" r:id="rId275"/>
-        </w:object>
-      </w:r>
-    </w:p>
-    <w:p>
-      <w:pPr>
-        <w:pStyle w:val="dtext"/>
-      </w:pPr>
-      <w:r>
-        <w:t xml:space="preserve">Оберемо сферу Ляпунова </w:t>
-      </w:r>
-      <w:r>
-        <w:rPr>
-          <w:position w:val="-12"/>
-        </w:rPr>
-        <w:object w:dxaOrig="1640" w:dyaOrig="360">
-          <v:shape id="_x0000_i1165" type="#_x0000_t75" style="width:81.75pt;height:18pt" o:ole="">
-            <v:imagedata r:id="rId276" o:title=""/>
-          </v:shape>
-          <o:OLEObject Type="Embed" ProgID="Equation.3" ShapeID="_x0000_i1165" DrawAspect="Content" ObjectID="_1618042716" r:id="rId277"/>
-        </w:object>
-      </w:r>
-      <w:r>
-        <w:t>. Тоді потенціал простого шару можна представити аналогічно (</w:t>
-      </w:r>
-      <w:r>
-        <w:t>8.</w:t>
-      </w:r>
-      <w:r>
-        <w:t>31) у вигляді:</w:t>
-      </w:r>
-    </w:p>
-    <w:p>
-      <w:pPr>
-        <w:pStyle w:val="dtext"/>
-      </w:pPr>
-      <w:r>
         <w:rPr>
           <w:position w:val="-36"/>
         </w:rPr>
         <w:object w:dxaOrig="4980" w:dyaOrig="800">
-          <v:shape id="_x0000_i1166" type="#_x0000_t75" style="width:249pt;height:39.75pt" o:ole="">
+          <v:shape id="_x0000_i1163" type="#_x0000_t75" style="width:249pt;height:39.75pt" o:ole="">
             <v:imagedata r:id="rId278" o:title=""/>
           </v:shape>
-          <o:OLEObject Type="Embed" ProgID="Equation.3" ShapeID="_x0000_i1166" DrawAspect="Content" ObjectID="_1618042717" r:id="rId279"/>
+          <o:OLEObject Type="Embed" ProgID="Equation.3" ShapeID="_x0000_i1163" DrawAspect="Content" ObjectID="_1628868717" r:id="rId279"/>
         </w:object>
       </w:r>
       <w:r>
@@ -2859,10 +2812,7 @@
           <w:t>8.</w:t>
         </w:r>
         <w:r>
-          <w:t>31</w:t>
-        </w:r>
-        <w:r>
-          <w:t>’</w:t>
+          <w:t>31’</w:t>
         </w:r>
       </w:smartTag>
       <w:r>
@@ -2884,10 +2834,10 @@
           <w:position w:val="-36"/>
         </w:rPr>
         <w:object w:dxaOrig="3300" w:dyaOrig="840">
-          <v:shape id="_x0000_i1167" type="#_x0000_t75" style="width:165pt;height:42pt" o:ole="">
+          <v:shape id="_x0000_i1164" type="#_x0000_t75" style="width:165pt;height:42pt" o:ole="">
             <v:imagedata r:id="rId280" o:title=""/>
           </v:shape>
-          <o:OLEObject Type="Embed" ProgID="Equation.3" ShapeID="_x0000_i1167" DrawAspect="Content" ObjectID="_1618042718" r:id="rId281"/>
+          <o:OLEObject Type="Embed" ProgID="Equation.3" ShapeID="_x0000_i1164" DrawAspect="Content" ObjectID="_1628868718" r:id="rId281"/>
         </w:object>
       </w:r>
       <w:r>
@@ -2898,10 +2848,10 @@
           <w:position w:val="-12"/>
         </w:rPr>
         <w:object w:dxaOrig="1620" w:dyaOrig="360">
-          <v:shape id="_x0000_i1168" type="#_x0000_t75" style="width:81pt;height:18pt" o:ole="">
+          <v:shape id="_x0000_i1165" type="#_x0000_t75" style="width:81pt;height:18pt" o:ole="">
             <v:imagedata r:id="rId282" o:title=""/>
           </v:shape>
-          <o:OLEObject Type="Embed" ProgID="Equation.3" ShapeID="_x0000_i1168" DrawAspect="Content" ObjectID="_1618042719" r:id="rId283"/>
+          <o:OLEObject Type="Embed" ProgID="Equation.3" ShapeID="_x0000_i1165" DrawAspect="Content" ObjectID="_1628868719" r:id="rId283"/>
         </w:object>
       </w:r>
       <w:r>
@@ -2912,10 +2862,10 @@
           <w:position w:val="-28"/>
         </w:rPr>
         <w:object w:dxaOrig="2320" w:dyaOrig="720">
-          <v:shape id="_x0000_i1169" type="#_x0000_t75" style="width:116.25pt;height:36pt" o:ole="">
+          <v:shape id="_x0000_i1166" type="#_x0000_t75" style="width:116.25pt;height:36pt" o:ole="">
             <v:imagedata r:id="rId284" o:title=""/>
           </v:shape>
-          <o:OLEObject Type="Embed" ProgID="Equation.3" ShapeID="_x0000_i1169" DrawAspect="Content" ObjectID="_1618042720" r:id="rId285"/>
+          <o:OLEObject Type="Embed" ProgID="Equation.3" ShapeID="_x0000_i1166" DrawAspect="Content" ObjectID="_1628868720" r:id="rId285"/>
         </w:object>
       </w:r>
       <w:r>
@@ -2926,10 +2876,10 @@
           <w:position w:val="-14"/>
         </w:rPr>
         <w:object w:dxaOrig="1240" w:dyaOrig="420">
-          <v:shape id="_x0000_i1170" type="#_x0000_t75" style="width:62.25pt;height:21pt" o:ole="">
+          <v:shape id="_x0000_i1167" type="#_x0000_t75" style="width:62.25pt;height:21pt" o:ole="">
             <v:imagedata r:id="rId286" o:title=""/>
           </v:shape>
-          <o:OLEObject Type="Embed" ProgID="Equation.3" ShapeID="_x0000_i1170" DrawAspect="Content" ObjectID="_1618042721" r:id="rId287"/>
+          <o:OLEObject Type="Embed" ProgID="Equation.3" ShapeID="_x0000_i1167" DrawAspect="Content" ObjectID="_1628868721" r:id="rId287"/>
         </w:object>
       </w:r>
       <w:r>
@@ -2948,10 +2898,10 @@
           <w:position w:val="-38"/>
         </w:rPr>
         <w:object w:dxaOrig="5679" w:dyaOrig="880">
-          <v:shape id="_x0000_i1171" type="#_x0000_t75" style="width:284.25pt;height:44.25pt" o:ole="">
+          <v:shape id="_x0000_i1168" type="#_x0000_t75" style="width:284.25pt;height:44.25pt" o:ole="">
             <v:imagedata r:id="rId288" o:title=""/>
           </v:shape>
-          <o:OLEObject Type="Embed" ProgID="Equation.3" ShapeID="_x0000_i1171" DrawAspect="Content" ObjectID="_1618042722" r:id="rId289"/>
+          <o:OLEObject Type="Embed" ProgID="Equation.3" ShapeID="_x0000_i1168" DrawAspect="Content" ObjectID="_1628868722" r:id="rId289"/>
         </w:object>
       </w:r>
     </w:p>
@@ -2975,10 +2925,10 @@
           <w:position w:val="-38"/>
         </w:rPr>
         <w:object w:dxaOrig="8440" w:dyaOrig="880">
-          <v:shape id="_x0000_i1172" type="#_x0000_t75" style="width:422.25pt;height:44.25pt" o:ole="">
+          <v:shape id="_x0000_i1169" type="#_x0000_t75" style="width:422.25pt;height:44.25pt" o:ole="">
             <v:imagedata r:id="rId290" o:title=""/>
           </v:shape>
-          <o:OLEObject Type="Embed" ProgID="Equation.3" ShapeID="_x0000_i1172" DrawAspect="Content" ObjectID="_1618042723" r:id="rId291"/>
+          <o:OLEObject Type="Embed" ProgID="Equation.3" ShapeID="_x0000_i1169" DrawAspect="Content" ObjectID="_1628868723" r:id="rId291"/>
         </w:object>
       </w:r>
     </w:p>
@@ -2994,10 +2944,10 @@
           <w:position w:val="-10"/>
         </w:rPr>
         <w:object w:dxaOrig="580" w:dyaOrig="360">
-          <v:shape id="_x0000_i1173" type="#_x0000_t75" style="width:29.25pt;height:18pt" o:ole="">
+          <v:shape id="_x0000_i1170" type="#_x0000_t75" style="width:29.25pt;height:18pt" o:ole="">
             <v:imagedata r:id="rId292" o:title=""/>
           </v:shape>
-          <o:OLEObject Type="Embed" ProgID="Equation.3" ShapeID="_x0000_i1173" DrawAspect="Content" ObjectID="_1618042724" r:id="rId293"/>
+          <o:OLEObject Type="Embed" ProgID="Equation.3" ShapeID="_x0000_i1170" DrawAspect="Content" ObjectID="_1628868724" r:id="rId293"/>
         </w:object>
       </w:r>
       <w:r>
@@ -3008,10 +2958,10 @@
           <w:position w:val="-26"/>
         </w:rPr>
         <w:object w:dxaOrig="1280" w:dyaOrig="700">
-          <v:shape id="_x0000_i1174" type="#_x0000_t75" style="width:63.75pt;height:35.25pt" o:ole="">
+          <v:shape id="_x0000_i1171" type="#_x0000_t75" style="width:63.75pt;height:35.25pt" o:ole="">
             <v:imagedata r:id="rId294" o:title=""/>
           </v:shape>
-          <o:OLEObject Type="Embed" ProgID="Equation.3" ShapeID="_x0000_i1174" DrawAspect="Content" ObjectID="_1618042725" r:id="rId295"/>
+          <o:OLEObject Type="Embed" ProgID="Equation.3" ShapeID="_x0000_i1171" DrawAspect="Content" ObjectID="_1628868725" r:id="rId295"/>
         </w:object>
       </w:r>
       <w:r>
@@ -3030,10 +2980,10 @@
           <w:position w:val="-6"/>
         </w:rPr>
         <w:object w:dxaOrig="240" w:dyaOrig="240">
-          <v:shape id="_x0000_i1175" type="#_x0000_t75" style="width:12pt;height:12pt" o:ole="">
+          <v:shape id="_x0000_i1172" type="#_x0000_t75" style="width:12pt;height:12pt" o:ole="">
             <v:imagedata r:id="rId296" o:title=""/>
           </v:shape>
-          <o:OLEObject Type="Embed" ProgID="Equation.3" ShapeID="_x0000_i1175" DrawAspect="Content" ObjectID="_1618042726" r:id="rId297"/>
+          <o:OLEObject Type="Embed" ProgID="Equation.3" ShapeID="_x0000_i1172" DrawAspect="Content" ObjectID="_1628868726" r:id="rId297"/>
         </w:object>
       </w:r>
       <w:r>
@@ -3044,10 +2994,10 @@
           <w:position w:val="-12"/>
         </w:rPr>
         <w:object w:dxaOrig="1420" w:dyaOrig="360">
-          <v:shape id="_x0000_i1176" type="#_x0000_t75" style="width:71.25pt;height:18pt" o:ole="">
+          <v:shape id="_x0000_i1173" type="#_x0000_t75" style="width:71.25pt;height:18pt" o:ole="">
             <v:imagedata r:id="rId298" o:title=""/>
           </v:shape>
-          <o:OLEObject Type="Embed" ProgID="Equation.3" ShapeID="_x0000_i1176" DrawAspect="Content" ObjectID="_1618042727" r:id="rId299"/>
+          <o:OLEObject Type="Embed" ProgID="Equation.3" ShapeID="_x0000_i1173" DrawAspect="Content" ObjectID="_1628868727" r:id="rId299"/>
         </w:object>
       </w:r>
       <w:r>
@@ -3067,10 +3017,10 @@
           <w:position w:val="-12"/>
         </w:rPr>
         <w:object w:dxaOrig="1440" w:dyaOrig="360">
-          <v:shape id="_x0000_i1177" type="#_x0000_t75" style="width:1in;height:18pt" o:ole="">
+          <v:shape id="_x0000_i1174" type="#_x0000_t75" style="width:1in;height:18pt" o:ole="">
             <v:imagedata r:id="rId300" o:title=""/>
           </v:shape>
-          <o:OLEObject Type="Embed" ProgID="Equation.3" ShapeID="_x0000_i1177" DrawAspect="Content" ObjectID="_1618042728" r:id="rId301"/>
+          <o:OLEObject Type="Embed" ProgID="Equation.3" ShapeID="_x0000_i1174" DrawAspect="Content" ObjectID="_1628868728" r:id="rId301"/>
         </w:object>
       </w:r>
       <w:r>
@@ -3087,10 +3037,10 @@
           <w:position w:val="-38"/>
         </w:rPr>
         <w:object w:dxaOrig="3940" w:dyaOrig="760">
-          <v:shape id="_x0000_i1178" type="#_x0000_t75" style="width:197.25pt;height:38.25pt" o:ole="">
+          <v:shape id="_x0000_i1175" type="#_x0000_t75" style="width:197.25pt;height:38.25pt" o:ole="">
             <v:imagedata r:id="rId302" o:title=""/>
           </v:shape>
-          <o:OLEObject Type="Embed" ProgID="Equation.3" ShapeID="_x0000_i1178" DrawAspect="Content" ObjectID="_1618042729" r:id="rId303"/>
+          <o:OLEObject Type="Embed" ProgID="Equation.3" ShapeID="_x0000_i1175" DrawAspect="Content" ObjectID="_1628868729" r:id="rId303"/>
         </w:object>
       </w:r>
     </w:p>
@@ -3103,10 +3053,10 @@
           <w:position w:val="-24"/>
         </w:rPr>
         <w:object w:dxaOrig="5700" w:dyaOrig="620">
-          <v:shape id="_x0000_i1179" type="#_x0000_t75" style="width:285pt;height:30.75pt" o:ole="">
+          <v:shape id="_x0000_i1176" type="#_x0000_t75" style="width:285pt;height:30.75pt" o:ole="">
             <v:imagedata r:id="rId304" o:title=""/>
           </v:shape>
-          <o:OLEObject Type="Embed" ProgID="Equation.3" ShapeID="_x0000_i1179" DrawAspect="Content" ObjectID="_1618042730" r:id="rId305"/>
+          <o:OLEObject Type="Embed" ProgID="Equation.3" ShapeID="_x0000_i1176" DrawAspect="Content" ObjectID="_1628868730" r:id="rId305"/>
         </w:object>
       </w:r>
     </w:p>
@@ -3127,10 +3077,10 @@
           <w:position w:val="-38"/>
         </w:rPr>
         <w:object w:dxaOrig="8120" w:dyaOrig="999">
-          <v:shape id="_x0000_i1180" type="#_x0000_t75" style="width:402pt;height:51.75pt" o:ole="">
+          <v:shape id="_x0000_i1177" type="#_x0000_t75" style="width:402pt;height:51.75pt" o:ole="">
             <v:imagedata r:id="rId306" o:title=""/>
           </v:shape>
-          <o:OLEObject Type="Embed" ProgID="Equation.3" ShapeID="_x0000_i1180" DrawAspect="Content" ObjectID="_1618042731" r:id="rId307"/>
+          <o:OLEObject Type="Embed" ProgID="Equation.3" ShapeID="_x0000_i1177" DrawAspect="Content" ObjectID="_1628868731" r:id="rId307"/>
         </w:object>
       </w:r>
       <w:r>
@@ -3141,10 +3091,10 @@
           <w:position w:val="-12"/>
         </w:rPr>
         <w:object w:dxaOrig="220" w:dyaOrig="300">
-          <v:shape id="_x0000_i1181" type="#_x0000_t75" style="width:11.25pt;height:15pt" o:ole="">
+          <v:shape id="_x0000_i1178" type="#_x0000_t75" style="width:11.25pt;height:15pt" o:ole="">
             <v:imagedata r:id="rId308" o:title=""/>
           </v:shape>
-          <o:OLEObject Type="Embed" ProgID="Equation.3" ShapeID="_x0000_i1181" DrawAspect="Content" ObjectID="_1618042732" r:id="rId309"/>
+          <o:OLEObject Type="Embed" ProgID="Equation.3" ShapeID="_x0000_i1178" DrawAspect="Content" ObjectID="_1628868732" r:id="rId309"/>
         </w:object>
       </w:r>
       <w:r>
@@ -3163,30 +3113,24 @@
           <w:position w:val="-38"/>
         </w:rPr>
         <w:object w:dxaOrig="2420" w:dyaOrig="880">
-          <v:shape id="_x0000_i1182" type="#_x0000_t75" style="width:120.75pt;height:44.25pt" o:ole="">
+          <v:shape id="_x0000_i1179" type="#_x0000_t75" style="width:120.75pt;height:44.25pt" o:ole="">
             <v:imagedata r:id="rId310" o:title=""/>
           </v:shape>
-          <o:OLEObject Type="Embed" ProgID="Equation.3" ShapeID="_x0000_i1182" DrawAspect="Content" ObjectID="_1618042733" r:id="rId311"/>
-        </w:object>
-      </w:r>
-      <w:r>
-        <w:t xml:space="preserve">, </w:t>
-      </w:r>
-      <w:r>
-        <w:t xml:space="preserve">як частинний випадок </w:t>
-      </w:r>
-      <w:r>
-        <w:t xml:space="preserve">попереднього інтегралу при </w:t>
+          <o:OLEObject Type="Embed" ProgID="Equation.3" ShapeID="_x0000_i1179" DrawAspect="Content" ObjectID="_1628868733" r:id="rId311"/>
+        </w:object>
+      </w:r>
+      <w:r>
+        <w:t xml:space="preserve">, як частинний випадок попереднього інтегралу при </w:t>
       </w:r>
       <w:r>
         <w:rPr>
           <w:position w:val="-6"/>
         </w:rPr>
         <w:object w:dxaOrig="760" w:dyaOrig="320">
-          <v:shape id="_x0000_i1183" type="#_x0000_t75" style="width:38.25pt;height:15.75pt" o:ole="">
+          <v:shape id="_x0000_i1180" type="#_x0000_t75" style="width:38.25pt;height:15.75pt" o:ole="">
             <v:imagedata r:id="rId312" o:title=""/>
           </v:shape>
-          <o:OLEObject Type="Embed" ProgID="Equation.3" ShapeID="_x0000_i1183" DrawAspect="Content" ObjectID="_1618042734" r:id="rId313"/>
+          <o:OLEObject Type="Embed" ProgID="Equation.3" ShapeID="_x0000_i1180" DrawAspect="Content" ObjectID="_1628868734" r:id="rId313"/>
         </w:object>
       </w:r>
       <w:r>
@@ -3200,10 +3144,10 @@
           <w:position w:val="-18"/>
         </w:rPr>
         <w:object w:dxaOrig="2280" w:dyaOrig="499">
-          <v:shape id="_x0000_i1184" type="#_x0000_t75" style="width:114pt;height:24.75pt" o:ole="">
+          <v:shape id="_x0000_i1181" type="#_x0000_t75" style="width:114pt;height:24.75pt" o:ole="">
             <v:imagedata r:id="rId314" o:title=""/>
           </v:shape>
-          <o:OLEObject Type="Embed" ProgID="Equation.3" ShapeID="_x0000_i1184" DrawAspect="Content" ObjectID="_1618042735" r:id="rId315"/>
+          <o:OLEObject Type="Embed" ProgID="Equation.3" ShapeID="_x0000_i1181" DrawAspect="Content" ObjectID="_1628868735" r:id="rId315"/>
         </w:object>
       </w:r>
       <w:r>
@@ -3214,10 +3158,10 @@
           <w:position w:val="-14"/>
         </w:rPr>
         <w:object w:dxaOrig="1240" w:dyaOrig="420">
-          <v:shape id="_x0000_i1185" type="#_x0000_t75" style="width:62.25pt;height:21pt" o:ole="">
+          <v:shape id="_x0000_i1182" type="#_x0000_t75" style="width:62.25pt;height:21pt" o:ole="">
             <v:imagedata r:id="rId316" o:title=""/>
           </v:shape>
-          <o:OLEObject Type="Embed" ProgID="Equation.3" ShapeID="_x0000_i1185" DrawAspect="Content" ObjectID="_1618042736" r:id="rId317"/>
+          <o:OLEObject Type="Embed" ProgID="Equation.3" ShapeID="_x0000_i1182" DrawAspect="Content" ObjectID="_1628868736" r:id="rId317"/>
         </w:object>
       </w:r>
       <w:r>
@@ -3265,16 +3209,13 @@
             </v:shape>
             <w10:wrap type="tight"/>
           </v:group>
-          <o:OLEObject Type="Embed" ProgID="Equation.3" ShapeID="_x0000_s1282" DrawAspect="Content" ObjectID="_1618042786" r:id="rId321"/>
-          <o:OLEObject Type="Embed" ProgID="Equation.3" ShapeID="_x0000_s1283" DrawAspect="Content" ObjectID="_1618042785" r:id="rId322"/>
-          <o:OLEObject Type="Embed" ProgID="Equation.3" ShapeID="_x0000_s1284" DrawAspect="Content" ObjectID="_1618042784" r:id="rId323"/>
-        </w:object>
-      </w:r>
-      <w:r>
-        <w:t>Будемо</w:t>
-      </w:r>
-      <w:r>
-        <w:t xml:space="preserve"> розглядати потенціал простого шару </w:t>
+          <o:OLEObject Type="Embed" ProgID="Equation.3" ShapeID="_x0000_s1282" DrawAspect="Content" ObjectID="_1628868784" r:id="rId321"/>
+          <o:OLEObject Type="Embed" ProgID="Equation.3" ShapeID="_x0000_s1283" DrawAspect="Content" ObjectID="_1628868785" r:id="rId322"/>
+          <o:OLEObject Type="Embed" ProgID="Equation.3" ShapeID="_x0000_s1284" DrawAspect="Content" ObjectID="_1628868786" r:id="rId323"/>
+        </w:object>
+      </w:r>
+      <w:r>
+        <w:t xml:space="preserve">Будемо розглядати потенціал простого шару </w:t>
       </w:r>
       <w:r>
         <w:rPr>
@@ -3284,7 +3225,7 @@
           <v:shape id="_x0000_i1186" type="#_x0000_t75" style="width:129pt;height:38.25pt" o:ole="">
             <v:imagedata r:id="rId324" o:title=""/>
           </v:shape>
-          <o:OLEObject Type="Embed" ProgID="Equation.3" ShapeID="_x0000_i1186" DrawAspect="Content" ObjectID="_1618042737" r:id="rId325"/>
+          <o:OLEObject Type="Embed" ProgID="Equation.3" ShapeID="_x0000_i1186" DrawAspect="Content" ObjectID="_1628868737" r:id="rId325"/>
         </w:object>
       </w:r>
       <w:r>
@@ -3298,7 +3239,7 @@
           <v:shape id="_x0000_i1187" type="#_x0000_t75" style="width:35.25pt;height:15.75pt" o:ole="">
             <v:imagedata r:id="rId326" o:title=""/>
           </v:shape>
-          <o:OLEObject Type="Embed" ProgID="Equation.3" ShapeID="_x0000_i1187" DrawAspect="Content" ObjectID="_1618042738" r:id="rId327"/>
+          <o:OLEObject Type="Embed" ProgID="Equation.3" ShapeID="_x0000_i1187" DrawAspect="Content" ObjectID="_1628868738" r:id="rId327"/>
         </w:object>
       </w:r>
       <w:r>
@@ -3318,7 +3259,7 @@
           <v:shape id="_x0000_i1188" type="#_x0000_t75" style="width:15.75pt;height:18.75pt" o:ole="">
             <v:imagedata r:id="rId328" o:title=""/>
           </v:shape>
-          <o:OLEObject Type="Embed" ProgID="Equation.3" ShapeID="_x0000_i1188" DrawAspect="Content" ObjectID="_1618042739" r:id="rId329"/>
+          <o:OLEObject Type="Embed" ProgID="Equation.3" ShapeID="_x0000_i1188" DrawAspect="Content" ObjectID="_1628868739" r:id="rId329"/>
         </w:object>
       </w:r>
       <w:r>
@@ -3335,7 +3276,7 @@
           <v:shape id="_x0000_i1189" type="#_x0000_t75" style="width:12.75pt;height:15pt" o:ole="">
             <v:imagedata r:id="rId330" o:title=""/>
           </v:shape>
-          <o:OLEObject Type="Embed" ProgID="Equation.3" ShapeID="_x0000_i1189" DrawAspect="Content" ObjectID="_1618042740" r:id="rId331"/>
+          <o:OLEObject Type="Embed" ProgID="Equation.3" ShapeID="_x0000_i1189" DrawAspect="Content" ObjectID="_1628868740" r:id="rId331"/>
         </w:object>
       </w:r>
       <w:r>
@@ -3349,7 +3290,7 @@
           <v:shape id="_x0000_i1190" type="#_x0000_t75" style="width:12pt;height:12pt" o:ole="">
             <v:imagedata r:id="rId332" o:title=""/>
           </v:shape>
-          <o:OLEObject Type="Embed" ProgID="Equation.3" ShapeID="_x0000_i1190" DrawAspect="Content" ObjectID="_1618042741" r:id="rId333"/>
+          <o:OLEObject Type="Embed" ProgID="Equation.3" ShapeID="_x0000_i1190" DrawAspect="Content" ObjectID="_1628868741" r:id="rId333"/>
         </w:object>
       </w:r>
       <w:r>
@@ -3363,7 +3304,7 @@
           <v:shape id="_x0000_i1191" type="#_x0000_t75" style="width:15pt;height:19.5pt" o:ole="">
             <v:imagedata r:id="rId334" o:title=""/>
           </v:shape>
-          <o:OLEObject Type="Embed" ProgID="Equation.3" ShapeID="_x0000_i1191" DrawAspect="Content" ObjectID="_1618042742" r:id="rId335"/>
+          <o:OLEObject Type="Embed" ProgID="Equation.3" ShapeID="_x0000_i1191" DrawAspect="Content" ObjectID="_1628868742" r:id="rId335"/>
         </w:object>
       </w:r>
       <w:r>
@@ -3377,7 +3318,7 @@
           <v:shape id="_x0000_i1192" type="#_x0000_t75" style="width:326.25pt;height:42.75pt" o:ole="">
             <v:imagedata r:id="rId336" o:title=""/>
           </v:shape>
-          <o:OLEObject Type="Embed" ProgID="Equation.3" ShapeID="_x0000_i1192" DrawAspect="Content" ObjectID="_1618042743" r:id="rId337"/>
+          <o:OLEObject Type="Embed" ProgID="Equation.3" ShapeID="_x0000_i1192" DrawAspect="Content" ObjectID="_1628868743" r:id="rId337"/>
         </w:object>
       </w:r>
       <w:r>
@@ -3394,7 +3335,7 @@
           <v:shape id="_x0000_i1193" type="#_x0000_t75" style="width:327pt;height:93pt" o:ole="">
             <v:imagedata r:id="rId338" o:title=""/>
           </v:shape>
-          <o:OLEObject Type="Embed" ProgID="Equation.3" ShapeID="_x0000_i1193" DrawAspect="Content" ObjectID="_1618042744" r:id="rId339"/>
+          <o:OLEObject Type="Embed" ProgID="Equation.3" ShapeID="_x0000_i1193" DrawAspect="Content" ObjectID="_1628868744" r:id="rId339"/>
         </w:object>
       </w:r>
     </w:p>
@@ -3406,13 +3347,7 @@
         <w:rPr>
           <w:b/>
         </w:rPr>
-        <w:t>Теорема 9</w:t>
-      </w:r>
-      <w:r>
-        <w:rPr>
-          <w:b/>
-        </w:rPr>
-        <w:t xml:space="preserve"> </w:t>
+        <w:t xml:space="preserve">Теорема 9 </w:t>
       </w:r>
       <w:r>
         <w:rPr>
@@ -3439,7 +3374,7 @@
           <v:shape id="_x0000_i1194" type="#_x0000_t75" style="width:12pt;height:12.75pt" o:ole="">
             <v:imagedata r:id="rId340" o:title=""/>
           </v:shape>
-          <o:OLEObject Type="Embed" ProgID="Equation.3" ShapeID="_x0000_i1194" DrawAspect="Content" ObjectID="_1618042745" r:id="rId341"/>
+          <o:OLEObject Type="Embed" ProgID="Equation.3" ShapeID="_x0000_i1194" DrawAspect="Content" ObjectID="_1628868745" r:id="rId341"/>
         </w:object>
       </w:r>
       <w:r>
@@ -3453,7 +3388,7 @@
           <v:shape id="_x0000_i1195" type="#_x0000_t75" style="width:12.75pt;height:15pt" o:ole="">
             <v:imagedata r:id="rId342" o:title=""/>
           </v:shape>
-          <o:OLEObject Type="Embed" ProgID="Equation.3" ShapeID="_x0000_i1195" DrawAspect="Content" ObjectID="_1618042746" r:id="rId343"/>
+          <o:OLEObject Type="Embed" ProgID="Equation.3" ShapeID="_x0000_i1195" DrawAspect="Content" ObjectID="_1628868746" r:id="rId343"/>
         </w:object>
       </w:r>
       <w:r>
@@ -3475,7 +3410,7 @@
           <v:shape id="_x0000_i1196" type="#_x0000_t75" style="width:312.75pt;height:45.75pt" o:ole="">
             <v:imagedata r:id="rId344" o:title=""/>
           </v:shape>
-          <o:OLEObject Type="Embed" ProgID="Equation.3" ShapeID="_x0000_i1196" DrawAspect="Content" ObjectID="_1618042747" r:id="rId345"/>
+          <o:OLEObject Type="Embed" ProgID="Equation.3" ShapeID="_x0000_i1196" DrawAspect="Content" ObjectID="_1628868747" r:id="rId345"/>
         </w:object>
       </w:r>
       <w:r>
@@ -3503,6 +3438,7 @@
         <w:t xml:space="preserve">   </w:t>
       </w:r>
       <w:r>
+        <w:lastRenderedPageBreak/>
         <w:t xml:space="preserve">має в кожній точці поверхні </w:t>
       </w:r>
       <w:r>
@@ -3513,7 +3449,7 @@
           <v:shape id="_x0000_i1197" type="#_x0000_t75" style="width:12.75pt;height:15pt" o:ole="">
             <v:imagedata r:id="rId346" o:title=""/>
           </v:shape>
-          <o:OLEObject Type="Embed" ProgID="Equation.3" ShapeID="_x0000_i1197" DrawAspect="Content" ObjectID="_1618042748" r:id="rId347"/>
+          <o:OLEObject Type="Embed" ProgID="Equation.3" ShapeID="_x0000_i1197" DrawAspect="Content" ObjectID="_1628868748" r:id="rId347"/>
         </w:object>
       </w:r>
       <w:r>
@@ -3527,7 +3463,7 @@
           <v:shape id="_x0000_i1198" type="#_x0000_t75" style="width:12pt;height:12pt" o:ole="">
             <v:imagedata r:id="rId348" o:title=""/>
           </v:shape>
-          <o:OLEObject Type="Embed" ProgID="Equation.3" ShapeID="_x0000_i1198" DrawAspect="Content" ObjectID="_1618042749" r:id="rId349"/>
+          <o:OLEObject Type="Embed" ProgID="Equation.3" ShapeID="_x0000_i1198" DrawAspect="Content" ObjectID="_1628868749" r:id="rId349"/>
         </w:object>
       </w:r>
       <w:r>
@@ -3541,7 +3477,7 @@
           <v:shape id="_x0000_i1199" type="#_x0000_t75" style="width:12.75pt;height:15pt" o:ole="">
             <v:imagedata r:id="rId350" o:title=""/>
           </v:shape>
-          <o:OLEObject Type="Embed" ProgID="Equation.3" ShapeID="_x0000_i1199" DrawAspect="Content" ObjectID="_1618042750" r:id="rId351"/>
+          <o:OLEObject Type="Embed" ProgID="Equation.3" ShapeID="_x0000_i1199" DrawAspect="Content" ObjectID="_1628868750" r:id="rId351"/>
         </w:object>
       </w:r>
       <w:r>
@@ -3558,7 +3494,7 @@
           <v:shape id="_x0000_i1200" type="#_x0000_t75" style="width:84.75pt;height:42.75pt" o:ole="">
             <v:imagedata r:id="rId352" o:title=""/>
           </v:shape>
-          <o:OLEObject Type="Embed" ProgID="Equation.3" ShapeID="_x0000_i1200" DrawAspect="Content" ObjectID="_1618042751" r:id="rId353"/>
+          <o:OLEObject Type="Embed" ProgID="Equation.3" ShapeID="_x0000_i1200" DrawAspect="Content" ObjectID="_1628868751" r:id="rId353"/>
         </w:object>
       </w:r>
       <w:r>
@@ -3586,7 +3522,7 @@
           <v:shape id="_x0000_i1201" type="#_x0000_t75" style="width:11.25pt;height:15pt" o:ole="">
             <v:imagedata r:id="rId354" o:title=""/>
           </v:shape>
-          <o:OLEObject Type="Embed" ProgID="Equation.3" ShapeID="_x0000_i1201" DrawAspect="Content" ObjectID="_1618042752" r:id="rId355"/>
+          <o:OLEObject Type="Embed" ProgID="Equation.3" ShapeID="_x0000_i1201" DrawAspect="Content" ObjectID="_1628868752" r:id="rId355"/>
         </w:object>
       </w:r>
       <w:r>
@@ -3600,7 +3536,7 @@
           <v:shape id="_x0000_i1202" type="#_x0000_t75" style="width:251.25pt;height:45.75pt" o:ole="">
             <v:imagedata r:id="rId356" o:title=""/>
           </v:shape>
-          <o:OLEObject Type="Embed" ProgID="Equation.3" ShapeID="_x0000_i1202" DrawAspect="Content" ObjectID="_1618042753" r:id="rId357"/>
+          <o:OLEObject Type="Embed" ProgID="Equation.3" ShapeID="_x0000_i1202" DrawAspect="Content" ObjectID="_1628868753" r:id="rId357"/>
         </w:object>
       </w:r>
       <w:r>
@@ -3649,7 +3585,7 @@
           <v:shape id="_x0000_i1203" type="#_x0000_t75" style="width:38.25pt;height:21pt" o:ole="">
             <v:imagedata r:id="rId358" o:title=""/>
           </v:shape>
-          <o:OLEObject Type="Embed" ProgID="Equation.3" ShapeID="_x0000_i1203" DrawAspect="Content" ObjectID="_1618042754" r:id="rId359"/>
+          <o:OLEObject Type="Embed" ProgID="Equation.3" ShapeID="_x0000_i1203" DrawAspect="Content" ObjectID="_1628868754" r:id="rId359"/>
         </w:object>
       </w:r>
       <w:r>
@@ -3663,7 +3599,7 @@
           <v:shape id="_x0000_i1204" type="#_x0000_t75" style="width:143.25pt;height:24pt" o:ole="">
             <v:imagedata r:id="rId360" o:title=""/>
           </v:shape>
-          <o:OLEObject Type="Embed" ProgID="Equation.3" ShapeID="_x0000_i1204" DrawAspect="Content" ObjectID="_1618042755" r:id="rId361"/>
+          <o:OLEObject Type="Embed" ProgID="Equation.3" ShapeID="_x0000_i1204" DrawAspect="Content" ObjectID="_1628868755" r:id="rId361"/>
         </w:object>
       </w:r>
       <w:r>
@@ -3677,7 +3613,7 @@
           <v:shape id="_x0000_i1205" type="#_x0000_t75" style="width:381pt;height:57pt" o:ole="">
             <v:imagedata r:id="rId362" o:title=""/>
           </v:shape>
-          <o:OLEObject Type="Embed" ProgID="Equation.3" ShapeID="_x0000_i1205" DrawAspect="Content" ObjectID="_1618042756" r:id="rId363"/>
+          <o:OLEObject Type="Embed" ProgID="Equation.3" ShapeID="_x0000_i1205" DrawAspect="Content" ObjectID="_1628868756" r:id="rId363"/>
         </w:object>
       </w:r>
       <w:r>
@@ -3716,13 +3652,7 @@
         <w:rPr>
           <w:b/>
         </w:rPr>
-        <w:t xml:space="preserve">Теорема </w:t>
-      </w:r>
-      <w:r>
-        <w:rPr>
-          <w:b/>
-        </w:rPr>
-        <w:t xml:space="preserve">10 </w:t>
+        <w:t xml:space="preserve">Теорема 10 </w:t>
       </w:r>
       <w:r>
         <w:rPr>
@@ -3755,7 +3685,7 @@
           <v:shape id="_x0000_i1206" type="#_x0000_t75" style="width:12pt;height:15pt" o:ole="">
             <v:imagedata r:id="rId364" o:title=""/>
           </v:shape>
-          <o:OLEObject Type="Embed" ProgID="Equation.3" ShapeID="_x0000_i1206" DrawAspect="Content" ObjectID="_1618042757" r:id="rId365"/>
+          <o:OLEObject Type="Embed" ProgID="Equation.3" ShapeID="_x0000_i1206" DrawAspect="Content" ObjectID="_1628868757" r:id="rId365"/>
         </w:object>
       </w:r>
       <w:r>
@@ -3765,10 +3695,7 @@
         <w:t xml:space="preserve"> </w:t>
       </w:r>
       <w:r>
-        <w:t>замкнута поверхня Ляпунова</w:t>
-      </w:r>
-      <w:r>
-        <w:t xml:space="preserve">, а </w:t>
+        <w:t xml:space="preserve">замкнута поверхня Ляпунова, а </w:t>
       </w:r>
       <w:r>
         <w:rPr>
@@ -3778,7 +3705,7 @@
           <v:shape id="_x0000_i1207" type="#_x0000_t75" style="width:11.25pt;height:15pt" o:ole="">
             <v:imagedata r:id="rId366" o:title=""/>
           </v:shape>
-          <o:OLEObject Type="Embed" ProgID="Equation.3" ShapeID="_x0000_i1207" DrawAspect="Content" ObjectID="_1618042758" r:id="rId367"/>
+          <o:OLEObject Type="Embed" ProgID="Equation.3" ShapeID="_x0000_i1207" DrawAspect="Content" ObjectID="_1628868758" r:id="rId367"/>
         </w:object>
       </w:r>
       <w:r>
@@ -3793,7 +3720,7 @@
           <v:shape id="_x0000_i1208" type="#_x0000_t75" style="width:12pt;height:15pt" o:ole="">
             <v:imagedata r:id="rId368" o:title=""/>
           </v:shape>
-          <o:OLEObject Type="Embed" ProgID="Equation.3" ShapeID="_x0000_i1208" DrawAspect="Content" ObjectID="_1618042759" r:id="rId369"/>
+          <o:OLEObject Type="Embed" ProgID="Equation.3" ShapeID="_x0000_i1208" DrawAspect="Content" ObjectID="_1628868759" r:id="rId369"/>
         </w:object>
       </w:r>
       <w:r>
@@ -3803,10 +3730,7 @@
         <w:t xml:space="preserve"> </w:t>
       </w:r>
       <w:r>
-        <w:t xml:space="preserve">щільність, то </w:t>
-      </w:r>
-      <w:r>
-        <w:t xml:space="preserve">потенціал простого шару має на </w:t>
+        <w:t xml:space="preserve">щільність, то потенціал простого шару має на </w:t>
       </w:r>
       <w:r>
         <w:rPr>
@@ -3817,7 +3741,7 @@
           <v:shape id="_x0000_i1209" type="#_x0000_t75" style="width:12pt;height:15pt" o:ole="">
             <v:imagedata r:id="rId370" o:title=""/>
           </v:shape>
-          <o:OLEObject Type="Embed" ProgID="Equation.3" ShapeID="_x0000_i1209" DrawAspect="Content" ObjectID="_1618042760" r:id="rId371"/>
+          <o:OLEObject Type="Embed" ProgID="Equation.3" ShapeID="_x0000_i1209" DrawAspect="Content" ObjectID="_1628868760" r:id="rId371"/>
         </w:object>
       </w:r>
       <w:r>
@@ -3837,7 +3761,7 @@
           <v:shape id="_x0000_i1210" type="#_x0000_t75" style="width:32.25pt;height:15pt" o:ole="">
             <v:imagedata r:id="rId372" o:title=""/>
           </v:shape>
-          <o:OLEObject Type="Embed" ProgID="Equation.3" ShapeID="_x0000_i1210" DrawAspect="Content" ObjectID="_1618042761" r:id="rId373"/>
+          <o:OLEObject Type="Embed" ProgID="Equation.3" ShapeID="_x0000_i1210" DrawAspect="Content" ObjectID="_1628868761" r:id="rId373"/>
         </w:object>
       </w:r>
       <w:r>
@@ -3862,7 +3786,7 @@
           <v:shape id="_x0000_i1211" type="#_x0000_t75" style="width:2in;height:42.75pt" o:ole="">
             <v:imagedata r:id="rId374" o:title=""/>
           </v:shape>
-          <o:OLEObject Type="Embed" ProgID="Equation.3" ShapeID="_x0000_i1211" DrawAspect="Content" ObjectID="_1618042762" r:id="rId375"/>
+          <o:OLEObject Type="Embed" ProgID="Equation.3" ShapeID="_x0000_i1211" DrawAspect="Content" ObjectID="_1628868762" r:id="rId375"/>
         </w:object>
       </w:r>
       <w:r>
@@ -3911,7 +3835,7 @@
           <v:shape id="_x0000_i1212" type="#_x0000_t75" style="width:143.25pt;height:42.75pt" o:ole="">
             <v:imagedata r:id="rId376" o:title=""/>
           </v:shape>
-          <o:OLEObject Type="Embed" ProgID="Equation.3" ShapeID="_x0000_i1212" DrawAspect="Content" ObjectID="_1618042763" r:id="rId377"/>
+          <o:OLEObject Type="Embed" ProgID="Equation.3" ShapeID="_x0000_i1212" DrawAspect="Content" ObjectID="_1628868763" r:id="rId377"/>
         </w:object>
       </w:r>
       <w:r>
@@ -3984,7 +3908,7 @@
           <v:shape id="_x0000_i1213" type="#_x0000_t75" style="width:39.75pt;height:18.75pt" o:ole="">
             <v:imagedata r:id="rId378" o:title=""/>
           </v:shape>
-          <o:OLEObject Type="Embed" ProgID="Equation.3" ShapeID="_x0000_i1213" DrawAspect="Content" ObjectID="_1618042764" r:id="rId379"/>
+          <o:OLEObject Type="Embed" ProgID="Equation.3" ShapeID="_x0000_i1213" DrawAspect="Content" ObjectID="_1628868764" r:id="rId379"/>
         </w:object>
       </w:r>
       <w:r>
@@ -4001,7 +3925,7 @@
           <v:shape id="_x0000_i1214" type="#_x0000_t75" style="width:45.75pt;height:36pt" o:ole="">
             <v:imagedata r:id="rId380" o:title=""/>
           </v:shape>
-          <o:OLEObject Type="Embed" ProgID="Equation.3" ShapeID="_x0000_i1214" DrawAspect="Content" ObjectID="_1618042765" r:id="rId381"/>
+          <o:OLEObject Type="Embed" ProgID="Equation.3" ShapeID="_x0000_i1214" DrawAspect="Content" ObjectID="_1628868765" r:id="rId381"/>
         </w:object>
       </w:r>
       <w:r>
@@ -4015,17 +3939,11 @@
           <v:shape id="_x0000_i1215" type="#_x0000_t75" style="width:45.75pt;height:36pt" o:ole="">
             <v:imagedata r:id="rId382" o:title=""/>
           </v:shape>
-          <o:OLEObject Type="Embed" ProgID="Equation.3" ShapeID="_x0000_i1215" DrawAspect="Content" ObjectID="_1618042766" r:id="rId383"/>
-        </w:object>
-      </w:r>
-      <w:r>
-        <w:t xml:space="preserve"> будемо наз</w:t>
-      </w:r>
-      <w:r>
-        <w:t>ивати правильними, якщо во</w:t>
-      </w:r>
-      <w:r>
-        <w:t xml:space="preserve">ни є граничними значеннями </w:t>
+          <o:OLEObject Type="Embed" ProgID="Equation.3" ShapeID="_x0000_i1215" DrawAspect="Content" ObjectID="_1628868766" r:id="rId383"/>
+        </w:object>
+      </w:r>
+      <w:r>
+        <w:t xml:space="preserve"> будемо називати правильними, якщо вони є граничними значеннями </w:t>
       </w:r>
       <w:r>
         <w:rPr>
@@ -4035,7 +3953,7 @@
           <v:shape id="_x0000_i1216" type="#_x0000_t75" style="width:45.75pt;height:38.25pt" o:ole="">
             <v:imagedata r:id="rId384" o:title=""/>
           </v:shape>
-          <o:OLEObject Type="Embed" ProgID="Equation.3" ShapeID="_x0000_i1216" DrawAspect="Content" ObjectID="_1618042767" r:id="rId385"/>
+          <o:OLEObject Type="Embed" ProgID="Equation.3" ShapeID="_x0000_i1216" DrawAspect="Content" ObjectID="_1628868767" r:id="rId385"/>
         </w:object>
       </w:r>
       <w:r>
@@ -4049,7 +3967,7 @@
           <v:shape id="_x0000_i1217" type="#_x0000_t75" style="width:41.25pt;height:18.75pt" o:ole="">
             <v:imagedata r:id="rId386" o:title=""/>
           </v:shape>
-          <o:OLEObject Type="Embed" ProgID="Equation.3" ShapeID="_x0000_i1217" DrawAspect="Content" ObjectID="_1618042768" r:id="rId387"/>
+          <o:OLEObject Type="Embed" ProgID="Equation.3" ShapeID="_x0000_i1217" DrawAspect="Content" ObjectID="_1628868768" r:id="rId387"/>
         </w:object>
       </w:r>
       <w:r>
@@ -4063,7 +3981,7 @@
           <v:shape id="_x0000_i1218" type="#_x0000_t75" style="width:18pt;height:21pt" o:ole="">
             <v:imagedata r:id="rId388" o:title=""/>
           </v:shape>
-          <o:OLEObject Type="Embed" ProgID="Equation.3" ShapeID="_x0000_i1218" DrawAspect="Content" ObjectID="_1618042769" r:id="rId389"/>
+          <o:OLEObject Type="Embed" ProgID="Equation.3" ShapeID="_x0000_i1218" DrawAspect="Content" ObjectID="_1628868769" r:id="rId389"/>
         </w:object>
       </w:r>
       <w:r>
@@ -4078,19 +3996,11 @@
         <w:rPr>
           <w:b/>
         </w:rPr>
-        <w:t>Доведення.</w:t>
-      </w:r>
-      <w:r>
-        <w:rPr>
-          <w:b/>
-        </w:rPr>
-        <w:t xml:space="preserve"> </w:t>
-      </w:r>
-      <w:r>
-        <w:t>Р</w:t>
-      </w:r>
-      <w:r>
-        <w:t xml:space="preserve">озглянемо </w:t>
+        <w:lastRenderedPageBreak/>
+        <w:t xml:space="preserve">Доведення. </w:t>
+      </w:r>
+      <w:r>
+        <w:t xml:space="preserve">Розглянемо </w:t>
       </w:r>
       <w:r>
         <w:t>вираз, який</w:t>
@@ -4112,7 +4022,7 @@
           <v:shape id="_x0000_i1219" type="#_x0000_t75" style="width:12pt;height:12.75pt" o:ole="">
             <v:imagedata r:id="rId390" o:title=""/>
           </v:shape>
-          <o:OLEObject Type="Embed" ProgID="Equation.3" ShapeID="_x0000_i1219" DrawAspect="Content" ObjectID="_1618042770" r:id="rId391"/>
+          <o:OLEObject Type="Embed" ProgID="Equation.3" ShapeID="_x0000_i1219" DrawAspect="Content" ObjectID="_1628868770" r:id="rId391"/>
         </w:object>
       </w:r>
       <w:r>
@@ -4126,7 +4036,7 @@
           <v:shape id="_x0000_i1220" type="#_x0000_t75" style="width:342.75pt;height:47.25pt" o:ole="">
             <v:imagedata r:id="rId392" o:title=""/>
           </v:shape>
-          <o:OLEObject Type="Embed" ProgID="Equation.3" ShapeID="_x0000_i1220" DrawAspect="Content" ObjectID="_1618042771" r:id="rId393"/>
+          <o:OLEObject Type="Embed" ProgID="Equation.3" ShapeID="_x0000_i1220" DrawAspect="Content" ObjectID="_1628868771" r:id="rId393"/>
         </w:object>
       </w:r>
       <w:r>
@@ -4158,7 +4068,7 @@
           <v:shape id="_x0000_i1221" type="#_x0000_t75" style="width:12pt;height:12pt" o:ole="">
             <v:imagedata r:id="rId394" o:title=""/>
           </v:shape>
-          <o:OLEObject Type="Embed" ProgID="Equation.3" ShapeID="_x0000_i1221" DrawAspect="Content" ObjectID="_1618042772" r:id="rId395"/>
+          <o:OLEObject Type="Embed" ProgID="Equation.3" ShapeID="_x0000_i1221" DrawAspect="Content" ObjectID="_1628868772" r:id="rId395"/>
         </w:object>
       </w:r>
       <w:r>
@@ -4172,7 +4082,7 @@
           <v:shape id="_x0000_i1222" type="#_x0000_t75" style="width:12.75pt;height:15pt" o:ole="">
             <v:imagedata r:id="rId396" o:title=""/>
           </v:shape>
-          <o:OLEObject Type="Embed" ProgID="Equation.3" ShapeID="_x0000_i1222" DrawAspect="Content" ObjectID="_1618042773" r:id="rId397"/>
+          <o:OLEObject Type="Embed" ProgID="Equation.3" ShapeID="_x0000_i1222" DrawAspect="Content" ObjectID="_1628868773" r:id="rId397"/>
         </w:object>
       </w:r>
       <w:r>
@@ -4186,7 +4096,7 @@
           <v:shape id="_x0000_i1223" type="#_x0000_t75" style="width:12pt;height:12pt" o:ole="">
             <v:imagedata r:id="rId398" o:title=""/>
           </v:shape>
-          <o:OLEObject Type="Embed" ProgID="Equation.3" ShapeID="_x0000_i1223" DrawAspect="Content" ObjectID="_1618042774" r:id="rId399"/>
+          <o:OLEObject Type="Embed" ProgID="Equation.3" ShapeID="_x0000_i1223" DrawAspect="Content" ObjectID="_1628868774" r:id="rId399"/>
         </w:object>
       </w:r>
       <w:r>
@@ -4214,7 +4124,7 @@
           <v:shape id="_x0000_i1224" type="#_x0000_t75" style="width:333.75pt;height:42.75pt" o:ole="">
             <v:imagedata r:id="rId400" o:title=""/>
           </v:shape>
-          <o:OLEObject Type="Embed" ProgID="Equation.3" ShapeID="_x0000_i1224" DrawAspect="Content" ObjectID="_1618042775" r:id="rId401"/>
+          <o:OLEObject Type="Embed" ProgID="Equation.3" ShapeID="_x0000_i1224" DrawAspect="Content" ObjectID="_1628868775" r:id="rId401"/>
         </w:object>
       </w:r>
       <w:r>
@@ -4239,7 +4149,7 @@
           <v:shape id="_x0000_i1225" type="#_x0000_t75" style="width:326.25pt;height:42.75pt" o:ole="">
             <v:imagedata r:id="rId402" o:title=""/>
           </v:shape>
-          <o:OLEObject Type="Embed" ProgID="Equation.3" ShapeID="_x0000_i1225" DrawAspect="Content" ObjectID="_1618042776" r:id="rId403"/>
+          <o:OLEObject Type="Embed" ProgID="Equation.3" ShapeID="_x0000_i1225" DrawAspect="Content" ObjectID="_1628868776" r:id="rId403"/>
         </w:object>
       </w:r>
       <w:r>
@@ -4261,7 +4171,7 @@
           <v:shape id="_x0000_i1226" type="#_x0000_t75" style="width:327pt;height:42.75pt" o:ole="">
             <v:imagedata r:id="rId404" o:title=""/>
           </v:shape>
-          <o:OLEObject Type="Embed" ProgID="Equation.3" ShapeID="_x0000_i1226" DrawAspect="Content" ObjectID="_1618042777" r:id="rId405"/>
+          <o:OLEObject Type="Embed" ProgID="Equation.3" ShapeID="_x0000_i1226" DrawAspect="Content" ObjectID="_1628868777" r:id="rId405"/>
         </w:object>
       </w:r>
       <w:r>
@@ -4274,35 +4184,25 @@
         <w:rPr>
           <w:szCs w:val="28"/>
         </w:rPr>
-        <w:t>Що і треба було</w:t>
+        <w:t>Що і треба було довести</w:t>
       </w:r>
       <w:r>
         <w:rPr>
           <w:szCs w:val="28"/>
         </w:rPr>
-        <w:t xml:space="preserve"> </w:t>
-      </w:r>
-      <w:r>
-        <w:rPr>
-          <w:szCs w:val="28"/>
-        </w:rPr>
-        <w:t>довести</w:t>
-      </w:r>
-      <w:r>
-        <w:rPr>
-          <w:szCs w:val="28"/>
-        </w:rPr>
         <w:t>.</w:t>
       </w:r>
+      <w:bookmarkStart w:id="0" w:name="_GoBack"/>
+      <w:bookmarkEnd w:id="0"/>
     </w:p>
     <w:sectPr>
       <w:footerReference w:type="even" r:id="rId406"/>
       <w:footerReference w:type="default" r:id="rId407"/>
       <w:pgSz w:w="11907" w:h="16840" w:code="9"/>
-      <w:pgMar w:top="1134" w:right="851" w:bottom="1134" w:left="1134" w:header="709" w:footer="709" w:gutter="0"/>
+      <w:pgMar w:top="720" w:right="720" w:bottom="720" w:left="720" w:header="709" w:footer="709" w:gutter="0"/>
       <w:cols w:space="708"/>
       <w:titlePg/>
-      <w:docGrid w:linePitch="360"/>
+      <w:docGrid w:linePitch="381"/>
     </w:sectPr>
   </w:body>
 </w:document>
@@ -4398,7 +4298,7 @@
         <w:rStyle w:val="af6"/>
         <w:noProof/>
       </w:rPr>
-      <w:t>10</w:t>
+      <w:t>9</w:t>
     </w:r>
     <w:r>
       <w:rPr>
@@ -7362,6 +7262,7 @@
     <w:name w:val="heading 1"/>
     <w:basedOn w:val="a0"/>
     <w:next w:val="a0"/>
+    <w:link w:val="10"/>
     <w:qFormat/>
     <w:rsid w:val="005159A7"/>
     <w:pPr>
@@ -7384,6 +7285,7 @@
     <w:name w:val="heading 2"/>
     <w:basedOn w:val="a0"/>
     <w:next w:val="a0"/>
+    <w:link w:val="21"/>
     <w:qFormat/>
     <w:rsid w:val="00C52D23"/>
     <w:pPr>
@@ -7453,7 +7355,6 @@
     <w:uiPriority w:val="99"/>
     <w:semiHidden/>
     <w:unhideWhenUsed/>
-    <w:qFormat/>
     <w:tblPr>
       <w:tblInd w:w="0" w:type="dxa"/>
       <w:tblCellMar>
@@ -7466,11 +7367,12 @@
   </w:style>
   <w:style w:type="numbering" w:default="1" w:styleId="a3">
     <w:name w:val="No List"/>
+    <w:uiPriority w:val="99"/>
     <w:semiHidden/>
     <w:unhideWhenUsed/>
   </w:style>
-  <w:style w:type="character" w:customStyle="1" w:styleId="8">
-    <w:name w:val=" Знак Знак8"/>
+  <w:style w:type="character" w:customStyle="1" w:styleId="10">
+    <w:name w:val="Заголовок 1 Знак"/>
     <w:basedOn w:val="a1"/>
     <w:link w:val="1"/>
     <w:rsid w:val="00F3075F"/>
@@ -7484,8 +7386,8 @@
       <w:lang w:val="ru-RU" w:eastAsia="ru-RU"/>
     </w:rPr>
   </w:style>
-  <w:style w:type="character" w:customStyle="1" w:styleId="7">
-    <w:name w:val=" Знак Знак7"/>
+  <w:style w:type="character" w:customStyle="1" w:styleId="21">
+    <w:name w:val="Заголовок 2 Знак"/>
     <w:basedOn w:val="a1"/>
     <w:link w:val="20"/>
     <w:rsid w:val="00115883"/>
@@ -7679,7 +7581,7 @@
       <w:szCs w:val="24"/>
     </w:rPr>
   </w:style>
-  <w:style w:type="paragraph" w:styleId="ad">
+  <w:style w:type="paragraph" w:customStyle="1" w:styleId="ad">
     <w:name w:val="Название"/>
     <w:basedOn w:val="a0"/>
     <w:link w:val="ae"/>
@@ -7730,7 +7632,7 @@
       <w:lang w:val="ru-RU" w:eastAsia="ru-RU"/>
     </w:rPr>
   </w:style>
-  <w:style w:type="paragraph" w:styleId="21">
+  <w:style w:type="paragraph" w:styleId="22">
     <w:name w:val="List Continue 2"/>
     <w:basedOn w:val="a0"/>
     <w:rsid w:val="00AC63BC"/>

--- a/lectures/ch-3/25.docx
+++ b/lectures/ch-3/25.docx
@@ -102,7 +102,7 @@
           <v:shape id="_x0000_i1025" type="#_x0000_t75" style="width:9.75pt;height:18.75pt" o:ole="">
             <v:imagedata r:id="rId7" o:title=""/>
           </v:shape>
-          <o:OLEObject Type="Embed" ProgID="Equation.3" ShapeID="_x0000_i1025" DrawAspect="Content" ObjectID="_1628868585" r:id="rId8"/>
+          <o:OLEObject Type="Embed" ProgID="Equation.3" ShapeID="_x0000_i1025" DrawAspect="Content" ObjectID="_1628922600" r:id="rId8"/>
         </w:object>
       </w:r>
       <w:r>
@@ -113,7 +113,7 @@
           <v:shape id="_x0000_i1026" type="#_x0000_t75" style="width:173.25pt;height:42pt" o:ole="">
             <v:imagedata r:id="rId9" o:title=""/>
           </v:shape>
-          <o:OLEObject Type="Embed" ProgID="Equation.3" ShapeID="_x0000_i1026" DrawAspect="Content" ObjectID="_1628868586" r:id="rId10"/>
+          <o:OLEObject Type="Embed" ProgID="Equation.3" ShapeID="_x0000_i1026" DrawAspect="Content" ObjectID="_1628922601" r:id="rId10"/>
         </w:object>
       </w:r>
       <w:r>
@@ -127,7 +127,7 @@
           <v:shape id="_x0000_i1027" type="#_x0000_t75" style="width:12.75pt;height:15pt" o:ole="">
             <v:imagedata r:id="rId11" o:title=""/>
           </v:shape>
-          <o:OLEObject Type="Embed" ProgID="Equation.3" ShapeID="_x0000_i1027" DrawAspect="Content" ObjectID="_1628868587" r:id="rId12"/>
+          <o:OLEObject Type="Embed" ProgID="Equation.3" ShapeID="_x0000_i1027" DrawAspect="Content" ObjectID="_1628922602" r:id="rId12"/>
         </w:object>
       </w:r>
       <w:r>
@@ -149,7 +149,7 @@
           <v:shape id="_x0000_i1028" type="#_x0000_t75" style="width:12.75pt;height:15pt" o:ole="">
             <v:imagedata r:id="rId13" o:title=""/>
           </v:shape>
-          <o:OLEObject Type="Embed" ProgID="Equation.3" ShapeID="_x0000_i1028" DrawAspect="Content" ObjectID="_1628868588" r:id="rId14"/>
+          <o:OLEObject Type="Embed" ProgID="Equation.3" ShapeID="_x0000_i1028" DrawAspect="Content" ObjectID="_1628922603" r:id="rId14"/>
         </w:object>
       </w:r>
       <w:r>
@@ -199,7 +199,7 @@
           <v:shape id="_x0000_i1029" type="#_x0000_t75" style="width:12.75pt;height:15pt" o:ole="">
             <v:imagedata r:id="rId15" o:title=""/>
           </v:shape>
-          <o:OLEObject Type="Embed" ProgID="Equation.3" ShapeID="_x0000_i1029" DrawAspect="Content" ObjectID="_1628868589" r:id="rId16"/>
+          <o:OLEObject Type="Embed" ProgID="Equation.3" ShapeID="_x0000_i1029" DrawAspect="Content" ObjectID="_1628922604" r:id="rId16"/>
         </w:object>
       </w:r>
       <w:r>
@@ -213,7 +213,7 @@
           <v:shape id="_x0000_i1030" type="#_x0000_t75" style="width:54.75pt;height:18pt" o:ole="">
             <v:imagedata r:id="rId17" o:title=""/>
           </v:shape>
-          <o:OLEObject Type="Embed" ProgID="Equation.3" ShapeID="_x0000_i1030" DrawAspect="Content" ObjectID="_1628868590" r:id="rId18"/>
+          <o:OLEObject Type="Embed" ProgID="Equation.3" ShapeID="_x0000_i1030" DrawAspect="Content" ObjectID="_1628922605" r:id="rId18"/>
         </w:object>
       </w:r>
       <w:r>
@@ -238,7 +238,7 @@
           <v:shape id="_x0000_i1031" type="#_x0000_t75" style="width:12.75pt;height:15pt" o:ole="">
             <v:imagedata r:id="rId15" o:title=""/>
           </v:shape>
-          <o:OLEObject Type="Embed" ProgID="Equation.3" ShapeID="_x0000_i1031" DrawAspect="Content" ObjectID="_1628868591" r:id="rId19"/>
+          <o:OLEObject Type="Embed" ProgID="Equation.3" ShapeID="_x0000_i1031" DrawAspect="Content" ObjectID="_1628922606" r:id="rId19"/>
         </w:object>
       </w:r>
       <w:r>
@@ -258,7 +258,7 @@
           <v:shape id="_x0000_i1032" type="#_x0000_t75" style="width:12pt;height:12pt" o:ole="">
             <v:imagedata r:id="rId20" o:title=""/>
           </v:shape>
-          <o:OLEObject Type="Embed" ProgID="Equation.3" ShapeID="_x0000_i1032" DrawAspect="Content" ObjectID="_1628868592" r:id="rId21"/>
+          <o:OLEObject Type="Embed" ProgID="Equation.3" ShapeID="_x0000_i1032" DrawAspect="Content" ObjectID="_1628922607" r:id="rId21"/>
         </w:object>
       </w:r>
       <w:r>
@@ -272,7 +272,7 @@
           <v:shape id="_x0000_i1033" type="#_x0000_t75" style="width:12.75pt;height:15pt" o:ole="">
             <v:imagedata r:id="rId22" o:title=""/>
           </v:shape>
-          <o:OLEObject Type="Embed" ProgID="Equation.3" ShapeID="_x0000_i1033" DrawAspect="Content" ObjectID="_1628868593" r:id="rId23"/>
+          <o:OLEObject Type="Embed" ProgID="Equation.3" ShapeID="_x0000_i1033" DrawAspect="Content" ObjectID="_1628922608" r:id="rId23"/>
         </w:object>
       </w:r>
       <w:r>
@@ -300,7 +300,7 @@
           <v:shape id="_x0000_i1034" type="#_x0000_t75" style="width:54.75pt;height:18pt" o:ole="">
             <v:imagedata r:id="rId17" o:title=""/>
           </v:shape>
-          <o:OLEObject Type="Embed" ProgID="Equation.3" ShapeID="_x0000_i1034" DrawAspect="Content" ObjectID="_1628868594" r:id="rId24"/>
+          <o:OLEObject Type="Embed" ProgID="Equation.3" ShapeID="_x0000_i1034" DrawAspect="Content" ObjectID="_1628922609" r:id="rId24"/>
         </w:object>
       </w:r>
       <w:r>
@@ -314,7 +314,7 @@
           <v:shape id="_x0000_i1035" type="#_x0000_t75" style="width:12pt;height:12pt" o:ole="">
             <v:imagedata r:id="rId25" o:title=""/>
           </v:shape>
-          <o:OLEObject Type="Embed" ProgID="Equation.3" ShapeID="_x0000_i1035" DrawAspect="Content" ObjectID="_1628868595" r:id="rId26"/>
+          <o:OLEObject Type="Embed" ProgID="Equation.3" ShapeID="_x0000_i1035" DrawAspect="Content" ObjectID="_1628922610" r:id="rId26"/>
         </w:object>
       </w:r>
       <w:r>
@@ -328,7 +328,7 @@
           <v:shape id="_x0000_i1036" type="#_x0000_t75" style="width:12.75pt;height:15pt" o:ole="">
             <v:imagedata r:id="rId27" o:title=""/>
           </v:shape>
-          <o:OLEObject Type="Embed" ProgID="Equation.3" ShapeID="_x0000_i1036" DrawAspect="Content" ObjectID="_1628868596" r:id="rId28"/>
+          <o:OLEObject Type="Embed" ProgID="Equation.3" ShapeID="_x0000_i1036" DrawAspect="Content" ObjectID="_1628922611" r:id="rId28"/>
         </w:object>
       </w:r>
       <w:r>
@@ -342,7 +342,7 @@
           <v:shape id="_x0000_i1037" type="#_x0000_t75" style="width:416.25pt;height:95.25pt" o:ole="">
             <v:imagedata r:id="rId29" o:title=""/>
           </v:shape>
-          <o:OLEObject Type="Embed" ProgID="Equation.3" ShapeID="_x0000_i1037" DrawAspect="Content" ObjectID="_1628868597" r:id="rId30"/>
+          <o:OLEObject Type="Embed" ProgID="Equation.3" ShapeID="_x0000_i1037" DrawAspect="Content" ObjectID="_1628922612" r:id="rId30"/>
         </w:object>
       </w:r>
       <w:r>
@@ -364,7 +364,7 @@
           <v:shape id="_x0000_i1038" type="#_x0000_t75" style="width:102.75pt;height:45pt" o:ole="">
             <v:imagedata r:id="rId31" o:title=""/>
           </v:shape>
-          <o:OLEObject Type="Embed" ProgID="Equation.3" ShapeID="_x0000_i1038" DrawAspect="Content" ObjectID="_1628868598" r:id="rId32"/>
+          <o:OLEObject Type="Embed" ProgID="Equation.3" ShapeID="_x0000_i1038" DrawAspect="Content" ObjectID="_1628922613" r:id="rId32"/>
         </w:object>
       </w:r>
       <w:r>
@@ -378,7 +378,7 @@
           <v:shape id="_x0000_i1039" type="#_x0000_t75" style="width:173.25pt;height:42pt" o:ole="">
             <v:imagedata r:id="rId33" o:title=""/>
           </v:shape>
-          <o:OLEObject Type="Embed" ProgID="Equation.3" ShapeID="_x0000_i1039" DrawAspect="Content" ObjectID="_1628868599" r:id="rId34"/>
+          <o:OLEObject Type="Embed" ProgID="Equation.3" ShapeID="_x0000_i1039" DrawAspect="Content" ObjectID="_1628922614" r:id="rId34"/>
         </w:object>
       </w:r>
       <w:r>
@@ -392,7 +392,7 @@
           <v:shape id="_x0000_i1040" type="#_x0000_t75" style="width:35.25pt;height:15pt" o:ole="">
             <v:imagedata r:id="rId35" o:title=""/>
           </v:shape>
-          <o:OLEObject Type="Embed" ProgID="Equation.3" ShapeID="_x0000_i1040" DrawAspect="Content" ObjectID="_1628868600" r:id="rId36"/>
+          <o:OLEObject Type="Embed" ProgID="Equation.3" ShapeID="_x0000_i1040" DrawAspect="Content" ObjectID="_1628922615" r:id="rId36"/>
         </w:object>
       </w:r>
       <w:r>
@@ -414,7 +414,7 @@
           <v:shape id="_x0000_i1041" type="#_x0000_t75" style="width:66.75pt;height:20.25pt" o:ole="">
             <v:imagedata r:id="rId37" o:title=""/>
           </v:shape>
-          <o:OLEObject Type="Embed" ProgID="Equation.3" ShapeID="_x0000_i1041" DrawAspect="Content" ObjectID="_1628868601" r:id="rId38"/>
+          <o:OLEObject Type="Embed" ProgID="Equation.3" ShapeID="_x0000_i1041" DrawAspect="Content" ObjectID="_1628922616" r:id="rId38"/>
         </w:object>
       </w:r>
       <w:r>
@@ -428,7 +428,7 @@
           <v:shape id="_x0000_i1042" type="#_x0000_t75" style="width:135.75pt;height:42pt" o:ole="">
             <v:imagedata r:id="rId39" o:title=""/>
           </v:shape>
-          <o:OLEObject Type="Embed" ProgID="Equation.3" ShapeID="_x0000_i1042" DrawAspect="Content" ObjectID="_1628868602" r:id="rId40"/>
+          <o:OLEObject Type="Embed" ProgID="Equation.3" ShapeID="_x0000_i1042" DrawAspect="Content" ObjectID="_1628922617" r:id="rId40"/>
         </w:object>
       </w:r>
       <w:r>
@@ -450,7 +450,7 @@
           <v:shape id="_x0000_i1043" type="#_x0000_t75" style="width:176.25pt;height:42pt" o:ole="">
             <v:imagedata r:id="rId41" o:title=""/>
           </v:shape>
-          <o:OLEObject Type="Embed" ProgID="Equation.3" ShapeID="_x0000_i1043" DrawAspect="Content" ObjectID="_1628868603" r:id="rId42"/>
+          <o:OLEObject Type="Embed" ProgID="Equation.3" ShapeID="_x0000_i1043" DrawAspect="Content" ObjectID="_1628922618" r:id="rId42"/>
         </w:object>
       </w:r>
       <w:r>
@@ -464,7 +464,7 @@
           <v:shape id="_x0000_i1044" type="#_x0000_t75" style="width:160.5pt;height:24pt" o:ole="">
             <v:imagedata r:id="rId43" o:title=""/>
           </v:shape>
-          <o:OLEObject Type="Embed" ProgID="Equation.3" ShapeID="_x0000_i1044" DrawAspect="Content" ObjectID="_1628868604" r:id="rId44"/>
+          <o:OLEObject Type="Embed" ProgID="Equation.3" ShapeID="_x0000_i1044" DrawAspect="Content" ObjectID="_1628922619" r:id="rId44"/>
         </w:object>
       </w:r>
       <w:r>
@@ -478,7 +478,7 @@
           <v:shape id="_x0000_i1045" type="#_x0000_t75" style="width:146.25pt;height:24pt" o:ole="">
             <v:imagedata r:id="rId45" o:title=""/>
           </v:shape>
-          <o:OLEObject Type="Embed" ProgID="Equation.3" ShapeID="_x0000_i1045" DrawAspect="Content" ObjectID="_1628868605" r:id="rId46"/>
+          <o:OLEObject Type="Embed" ProgID="Equation.3" ShapeID="_x0000_i1045" DrawAspect="Content" ObjectID="_1628922620" r:id="rId46"/>
         </w:object>
       </w:r>
       <w:r>
@@ -492,7 +492,7 @@
           <v:shape id="_x0000_i1046" type="#_x0000_t75" style="width:312.75pt;height:47.25pt" o:ole="">
             <v:imagedata r:id="rId47" o:title=""/>
           </v:shape>
-          <o:OLEObject Type="Embed" ProgID="Equation.3" ShapeID="_x0000_i1046" DrawAspect="Content" ObjectID="_1628868606" r:id="rId48"/>
+          <o:OLEObject Type="Embed" ProgID="Equation.3" ShapeID="_x0000_i1046" DrawAspect="Content" ObjectID="_1628922621" r:id="rId48"/>
         </w:object>
       </w:r>
       <w:r>
@@ -506,7 +506,7 @@
           <v:shape id="_x0000_i1047" type="#_x0000_t75" style="width:12.75pt;height:15pt" o:ole="">
             <v:imagedata r:id="rId49" o:title=""/>
           </v:shape>
-          <o:OLEObject Type="Embed" ProgID="Equation.3" ShapeID="_x0000_i1047" DrawAspect="Content" ObjectID="_1628868607" r:id="rId50"/>
+          <o:OLEObject Type="Embed" ProgID="Equation.3" ShapeID="_x0000_i1047" DrawAspect="Content" ObjectID="_1628922622" r:id="rId50"/>
         </w:object>
       </w:r>
       <w:r>
@@ -523,7 +523,7 @@
           <v:shape id="_x0000_i1048" type="#_x0000_t75" style="width:12pt;height:12pt" o:ole="">
             <v:imagedata r:id="rId51" o:title=""/>
           </v:shape>
-          <o:OLEObject Type="Embed" ProgID="Equation.3" ShapeID="_x0000_i1048" DrawAspect="Content" ObjectID="_1628868608" r:id="rId52"/>
+          <o:OLEObject Type="Embed" ProgID="Equation.3" ShapeID="_x0000_i1048" DrawAspect="Content" ObjectID="_1628922623" r:id="rId52"/>
         </w:object>
       </w:r>
       <w:r>
@@ -537,7 +537,7 @@
           <v:shape id="_x0000_i1049" type="#_x0000_t75" style="width:12.75pt;height:15pt" o:ole="">
             <v:imagedata r:id="rId53" o:title=""/>
           </v:shape>
-          <o:OLEObject Type="Embed" ProgID="Equation.3" ShapeID="_x0000_i1049" DrawAspect="Content" ObjectID="_1628868609" r:id="rId54"/>
+          <o:OLEObject Type="Embed" ProgID="Equation.3" ShapeID="_x0000_i1049" DrawAspect="Content" ObjectID="_1628922624" r:id="rId54"/>
         </w:object>
       </w:r>
       <w:r>
@@ -551,7 +551,7 @@
           <v:shape id="_x0000_i1050" type="#_x0000_t75" style="width:23.25pt;height:17.25pt" o:ole="">
             <v:imagedata r:id="rId55" o:title=""/>
           </v:shape>
-          <o:OLEObject Type="Embed" ProgID="Equation.3" ShapeID="_x0000_i1050" DrawAspect="Content" ObjectID="_1628868610" r:id="rId56"/>
+          <o:OLEObject Type="Embed" ProgID="Equation.3" ShapeID="_x0000_i1050" DrawAspect="Content" ObjectID="_1628922625" r:id="rId56"/>
         </w:object>
       </w:r>
       <w:r>
@@ -597,7 +597,7 @@
           <v:shape id="_x0000_i1051" type="#_x0000_t75" style="width:75pt;height:23.25pt" o:ole="">
             <v:imagedata r:id="rId57" o:title=""/>
           </v:shape>
-          <o:OLEObject Type="Embed" ProgID="Equation.3" ShapeID="_x0000_i1051" DrawAspect="Content" ObjectID="_1628868611" r:id="rId58"/>
+          <o:OLEObject Type="Embed" ProgID="Equation.3" ShapeID="_x0000_i1051" DrawAspect="Content" ObjectID="_1628922626" r:id="rId58"/>
         </w:object>
       </w:r>
       <w:r>
@@ -630,7 +630,7 @@
           <v:shape id="_x0000_i1052" type="#_x0000_t75" style="width:48pt;height:18pt" o:ole="">
             <v:imagedata r:id="rId59" o:title=""/>
           </v:shape>
-          <o:OLEObject Type="Embed" ProgID="Equation.3" ShapeID="_x0000_i1052" DrawAspect="Content" ObjectID="_1628868612" r:id="rId60"/>
+          <o:OLEObject Type="Embed" ProgID="Equation.3" ShapeID="_x0000_i1052" DrawAspect="Content" ObjectID="_1628922627" r:id="rId60"/>
         </w:object>
       </w:r>
       <w:r>
@@ -644,7 +644,7 @@
           <v:shape id="_x0000_i1053" type="#_x0000_t75" style="width:162pt;height:41.25pt" o:ole="">
             <v:imagedata r:id="rId61" o:title=""/>
           </v:shape>
-          <o:OLEObject Type="Embed" ProgID="Equation.3" ShapeID="_x0000_i1053" DrawAspect="Content" ObjectID="_1628868613" r:id="rId62"/>
+          <o:OLEObject Type="Embed" ProgID="Equation.3" ShapeID="_x0000_i1053" DrawAspect="Content" ObjectID="_1628922628" r:id="rId62"/>
         </w:object>
       </w:r>
       <w:r>
@@ -676,7 +676,7 @@
           <v:shape id="_x0000_i1054" type="#_x0000_t75" style="width:12.75pt;height:15pt" o:ole="">
             <v:imagedata r:id="rId63" o:title=""/>
           </v:shape>
-          <o:OLEObject Type="Embed" ProgID="Equation.3" ShapeID="_x0000_i1054" DrawAspect="Content" ObjectID="_1628868614" r:id="rId64"/>
+          <o:OLEObject Type="Embed" ProgID="Equation.3" ShapeID="_x0000_i1054" DrawAspect="Content" ObjectID="_1628922629" r:id="rId64"/>
         </w:object>
       </w:r>
       <w:r>
@@ -690,7 +690,7 @@
           <v:shape id="_x0000_i1055" type="#_x0000_t75" style="width:14.25pt;height:14.25pt" o:ole="">
             <v:imagedata r:id="rId65" o:title=""/>
           </v:shape>
-          <o:OLEObject Type="Embed" ProgID="Equation.3" ShapeID="_x0000_i1055" DrawAspect="Content" ObjectID="_1628868615" r:id="rId66"/>
+          <o:OLEObject Type="Embed" ProgID="Equation.3" ShapeID="_x0000_i1055" DrawAspect="Content" ObjectID="_1628922630" r:id="rId66"/>
         </w:object>
       </w:r>
       <w:r>
@@ -709,7 +709,7 @@
           <v:shape id="_x0000_i1056" type="#_x0000_t75" style="width:129pt;height:63pt" o:ole="">
             <v:imagedata r:id="rId67" o:title=""/>
           </v:shape>
-          <o:OLEObject Type="Embed" ProgID="Equation.3" ShapeID="_x0000_i1056" DrawAspect="Content" ObjectID="_1628868616" r:id="rId68"/>
+          <o:OLEObject Type="Embed" ProgID="Equation.3" ShapeID="_x0000_i1056" DrawAspect="Content" ObjectID="_1628922631" r:id="rId68"/>
         </w:object>
       </w:r>
       <w:r>
@@ -767,7 +767,7 @@
           <v:shape id="_x0000_i1057" type="#_x0000_t75" style="width:39pt;height:15.75pt" o:ole="">
             <v:imagedata r:id="rId69" o:title=""/>
           </v:shape>
-          <o:OLEObject Type="Embed" ProgID="Equation.3" ShapeID="_x0000_i1057" DrawAspect="Content" ObjectID="_1628868617" r:id="rId70"/>
+          <o:OLEObject Type="Embed" ProgID="Equation.3" ShapeID="_x0000_i1057" DrawAspect="Content" ObjectID="_1628922632" r:id="rId70"/>
         </w:object>
       </w:r>
       <w:r>
@@ -781,7 +781,7 @@
           <v:shape id="_x0000_i1058" type="#_x0000_t75" style="width:54.75pt;height:39.75pt" o:ole="">
             <v:imagedata r:id="rId71" o:title=""/>
           </v:shape>
-          <o:OLEObject Type="Embed" ProgID="Equation.3" ShapeID="_x0000_i1058" DrawAspect="Content" ObjectID="_1628868618" r:id="rId72"/>
+          <o:OLEObject Type="Embed" ProgID="Equation.3" ShapeID="_x0000_i1058" DrawAspect="Content" ObjectID="_1628922633" r:id="rId72"/>
         </w:object>
       </w:r>
       <w:r>
@@ -795,7 +795,7 @@
           <v:shape id="_x0000_i1059" type="#_x0000_t75" style="width:14.25pt;height:14.25pt" o:ole="">
             <v:imagedata r:id="rId73" o:title=""/>
           </v:shape>
-          <o:OLEObject Type="Embed" ProgID="Equation.3" ShapeID="_x0000_i1059" DrawAspect="Content" ObjectID="_1628868619" r:id="rId74"/>
+          <o:OLEObject Type="Embed" ProgID="Equation.3" ShapeID="_x0000_i1059" DrawAspect="Content" ObjectID="_1628922634" r:id="rId74"/>
         </w:object>
       </w:r>
       <w:r>
@@ -809,7 +809,7 @@
           <v:shape id="_x0000_i1060" type="#_x0000_t75" style="width:12pt;height:12pt" o:ole="">
             <v:imagedata r:id="rId75" o:title=""/>
           </v:shape>
-          <o:OLEObject Type="Embed" ProgID="Equation.3" ShapeID="_x0000_i1060" DrawAspect="Content" ObjectID="_1628868620" r:id="rId76"/>
+          <o:OLEObject Type="Embed" ProgID="Equation.3" ShapeID="_x0000_i1060" DrawAspect="Content" ObjectID="_1628922635" r:id="rId76"/>
         </w:object>
       </w:r>
       <w:r>
@@ -823,7 +823,7 @@
           <v:shape id="_x0000_i1061" type="#_x0000_t75" style="width:39pt;height:18pt" o:ole="">
             <v:imagedata r:id="rId77" o:title=""/>
           </v:shape>
-          <o:OLEObject Type="Embed" ProgID="Equation.3" ShapeID="_x0000_i1061" DrawAspect="Content" ObjectID="_1628868621" r:id="rId78"/>
+          <o:OLEObject Type="Embed" ProgID="Equation.3" ShapeID="_x0000_i1061" DrawAspect="Content" ObjectID="_1628922636" r:id="rId78"/>
         </w:object>
       </w:r>
       <w:r>
@@ -837,7 +837,7 @@
           <v:shape id="_x0000_i1062" type="#_x0000_t75" style="width:35.25pt;height:15.75pt" o:ole="">
             <v:imagedata r:id="rId79" o:title=""/>
           </v:shape>
-          <o:OLEObject Type="Embed" ProgID="Equation.3" ShapeID="_x0000_i1062" DrawAspect="Content" ObjectID="_1628868622" r:id="rId80"/>
+          <o:OLEObject Type="Embed" ProgID="Equation.3" ShapeID="_x0000_i1062" DrawAspect="Content" ObjectID="_1628922637" r:id="rId80"/>
         </w:object>
       </w:r>
       <w:r>
@@ -851,7 +851,7 @@
           <v:shape id="_x0000_i1063" type="#_x0000_t75" style="width:135.75pt;height:41.25pt" o:ole="">
             <v:imagedata r:id="rId81" o:title=""/>
           </v:shape>
-          <o:OLEObject Type="Embed" ProgID="Equation.3" ShapeID="_x0000_i1063" DrawAspect="Content" ObjectID="_1628868623" r:id="rId82"/>
+          <o:OLEObject Type="Embed" ProgID="Equation.3" ShapeID="_x0000_i1063" DrawAspect="Content" ObjectID="_1628922638" r:id="rId82"/>
         </w:object>
       </w:r>
     </w:p>
@@ -873,7 +873,7 @@
           <v:shape id="_x0000_i1064" type="#_x0000_t75" style="width:36pt;height:15pt" o:ole="">
             <v:imagedata r:id="rId83" o:title=""/>
           </v:shape>
-          <o:OLEObject Type="Embed" ProgID="Equation.3" ShapeID="_x0000_i1064" DrawAspect="Content" ObjectID="_1628868624" r:id="rId84"/>
+          <o:OLEObject Type="Embed" ProgID="Equation.3" ShapeID="_x0000_i1064" DrawAspect="Content" ObjectID="_1628922639" r:id="rId84"/>
         </w:object>
       </w:r>
       <w:r>
@@ -887,7 +887,7 @@
           <v:shape id="_x0000_i1065" type="#_x0000_t75" style="width:92.25pt;height:18.75pt" o:ole="">
             <v:imagedata r:id="rId85" o:title=""/>
           </v:shape>
-          <o:OLEObject Type="Embed" ProgID="Equation.3" ShapeID="_x0000_i1065" DrawAspect="Content" ObjectID="_1628868625" r:id="rId86"/>
+          <o:OLEObject Type="Embed" ProgID="Equation.3" ShapeID="_x0000_i1065" DrawAspect="Content" ObjectID="_1628922640" r:id="rId86"/>
         </w:object>
       </w:r>
       <w:r>
@@ -901,7 +901,7 @@
           <v:shape id="_x0000_i1066" type="#_x0000_t75" style="width:54.75pt;height:39.75pt" o:ole="">
             <v:imagedata r:id="rId71" o:title=""/>
           </v:shape>
-          <o:OLEObject Type="Embed" ProgID="Equation.3" ShapeID="_x0000_i1066" DrawAspect="Content" ObjectID="_1628868626" r:id="rId87"/>
+          <o:OLEObject Type="Embed" ProgID="Equation.3" ShapeID="_x0000_i1066" DrawAspect="Content" ObjectID="_1628922641" r:id="rId87"/>
         </w:object>
       </w:r>
       <w:r>
@@ -915,7 +915,7 @@
           <v:shape id="_x0000_i1067" type="#_x0000_t75" style="width:18pt;height:18.75pt" o:ole="">
             <v:imagedata r:id="rId88" o:title=""/>
           </v:shape>
-          <o:OLEObject Type="Embed" ProgID="Equation.3" ShapeID="_x0000_i1067" DrawAspect="Content" ObjectID="_1628868627" r:id="rId89"/>
+          <o:OLEObject Type="Embed" ProgID="Equation.3" ShapeID="_x0000_i1067" DrawAspect="Content" ObjectID="_1628922642" r:id="rId89"/>
         </w:object>
       </w:r>
       <w:r>
@@ -929,7 +929,7 @@
           <v:shape id="_x0000_i1068" type="#_x0000_t75" style="width:269.25pt;height:39.75pt" o:ole="">
             <v:imagedata r:id="rId90" o:title=""/>
           </v:shape>
-          <o:OLEObject Type="Embed" ProgID="Equation.3" ShapeID="_x0000_i1068" DrawAspect="Content" ObjectID="_1628868628" r:id="rId91"/>
+          <o:OLEObject Type="Embed" ProgID="Equation.3" ShapeID="_x0000_i1068" DrawAspect="Content" ObjectID="_1628922643" r:id="rId91"/>
         </w:object>
       </w:r>
       <w:r>
@@ -949,7 +949,7 @@
           <v:shape id="_x0000_i1069" type="#_x0000_t75" style="width:467.25pt;height:44.25pt" o:ole="">
             <v:imagedata r:id="rId92" o:title=""/>
           </v:shape>
-          <o:OLEObject Type="Embed" ProgID="Equation.3" ShapeID="_x0000_i1069" DrawAspect="Content" ObjectID="_1628868629" r:id="rId93"/>
+          <o:OLEObject Type="Embed" ProgID="Equation.3" ShapeID="_x0000_i1069" DrawAspect="Content" ObjectID="_1628922644" r:id="rId93"/>
         </w:object>
       </w:r>
     </w:p>
@@ -962,7 +962,7 @@
           <w:noProof/>
         </w:rPr>
         <w:lastRenderedPageBreak/>
-        <w:object w:dxaOrig="200" w:dyaOrig="380">
+        <w:object w:dxaOrig="1440" w:dyaOrig="1440">
           <v:group id="_x0000_s1285" style="position:absolute;left:0;text-align:left;margin-left:-17.1pt;margin-top:21.2pt;width:180.75pt;height:146.45pt;z-index:-251658240" coordorigin="1248,13551" coordsize="3615,2929" wrapcoords="10038 332 7708 443 4123 1440 4123 2105 1703 5649 538 7422 90 9194 -90 10966 0 12738 269 14511 1255 16283 4033 18055 4392 18166 10755 19828 11293 19828 11203 20714 11383 21157 12010 21157 12368 21157 12189 19828 16222 18055 16760 18055 19180 16615 19270 16283 20076 14511 20614 12738 20883 10966 20793 9194 21600 5428 20883 3877 21421 2105 21510 1329 17119 554 11651 332 10038 332">
             <v:shape id="_x0000_s1286" style="position:absolute;left:1248;top:13551;width:3533;height:2584;mso-position-horizontal:absolute;mso-position-vertical:absolute" coordsize="3533,2584" path="m370,722c522,561,645,247,997,152,1349,57,2080,,2479,152v399,152,770,608,912,912c3533,1368,3438,1748,3334,1976v-104,228,-219,361,-570,456c2413,2527,1643,2584,1225,2546,807,2508,455,2346,256,2204,57,2062,56,1871,28,1691,,1511,28,1273,85,1121,142,969,218,883,370,722xe">
               <v:path arrowok="t"/>
@@ -992,12 +992,12 @@
             </v:shape>
             <w10:wrap type="tight"/>
           </v:group>
-          <o:OLEObject Type="Embed" ProgID="Equation.3" ShapeID="_x0000_s1288" DrawAspect="Content" ObjectID="_1628868778" r:id="rId100"/>
-          <o:OLEObject Type="Embed" ProgID="Equation.3" ShapeID="_x0000_s1289" DrawAspect="Content" ObjectID="_1628868779" r:id="rId101"/>
-          <o:OLEObject Type="Embed" ProgID="Equation.3" ShapeID="_x0000_s1290" DrawAspect="Content" ObjectID="_1628868780" r:id="rId102"/>
-          <o:OLEObject Type="Embed" ProgID="Equation.3" ShapeID="_x0000_s1291" DrawAspect="Content" ObjectID="_1628868781" r:id="rId103"/>
-          <o:OLEObject Type="Embed" ProgID="Equation.3" ShapeID="_x0000_s1292" DrawAspect="Content" ObjectID="_1628868782" r:id="rId104"/>
-          <o:OLEObject Type="Embed" ProgID="Equation.3" ShapeID="_x0000_s1293" DrawAspect="Content" ObjectID="_1628868783" r:id="rId105"/>
+          <o:OLEObject Type="Embed" ProgID="Equation.3" ShapeID="_x0000_s1288" DrawAspect="Content" ObjectID="_1628922793" r:id="rId100"/>
+          <o:OLEObject Type="Embed" ProgID="Equation.3" ShapeID="_x0000_s1289" DrawAspect="Content" ObjectID="_1628922794" r:id="rId101"/>
+          <o:OLEObject Type="Embed" ProgID="Equation.3" ShapeID="_x0000_s1290" DrawAspect="Content" ObjectID="_1628922795" r:id="rId102"/>
+          <o:OLEObject Type="Embed" ProgID="Equation.3" ShapeID="_x0000_s1291" DrawAspect="Content" ObjectID="_1628922796" r:id="rId103"/>
+          <o:OLEObject Type="Embed" ProgID="Equation.3" ShapeID="_x0000_s1292" DrawAspect="Content" ObjectID="_1628922797" r:id="rId104"/>
+          <o:OLEObject Type="Embed" ProgID="Equation.3" ShapeID="_x0000_s1293" DrawAspect="Content" ObjectID="_1628922798" r:id="rId105"/>
         </w:object>
       </w:r>
       <w:r>
@@ -1011,7 +1011,7 @@
           <v:shape id="_x0000_i1076" type="#_x0000_t75" style="width:35.25pt;height:15pt" o:ole="">
             <v:imagedata r:id="rId106" o:title=""/>
           </v:shape>
-          <o:OLEObject Type="Embed" ProgID="Equation.3" ShapeID="_x0000_i1076" DrawAspect="Content" ObjectID="_1628868630" r:id="rId107"/>
+          <o:OLEObject Type="Embed" ProgID="Equation.3" ShapeID="_x0000_i1076" DrawAspect="Content" ObjectID="_1628922645" r:id="rId107"/>
         </w:object>
       </w:r>
       <w:r>
@@ -1028,7 +1028,7 @@
           <v:shape id="_x0000_i1077" type="#_x0000_t75" style="width:126.75pt;height:20.25pt" o:ole="">
             <v:imagedata r:id="rId108" o:title=""/>
           </v:shape>
-          <o:OLEObject Type="Embed" ProgID="Equation.3" ShapeID="_x0000_i1077" DrawAspect="Content" ObjectID="_1628868631" r:id="rId109"/>
+          <o:OLEObject Type="Embed" ProgID="Equation.3" ShapeID="_x0000_i1077" DrawAspect="Content" ObjectID="_1628922646" r:id="rId109"/>
         </w:object>
       </w:r>
       <w:r>
@@ -1042,7 +1042,7 @@
           <v:shape id="_x0000_i1078" type="#_x0000_t75" style="width:54.75pt;height:39.75pt" o:ole="">
             <v:imagedata r:id="rId71" o:title=""/>
           </v:shape>
-          <o:OLEObject Type="Embed" ProgID="Equation.3" ShapeID="_x0000_i1078" DrawAspect="Content" ObjectID="_1628868632" r:id="rId110"/>
+          <o:OLEObject Type="Embed" ProgID="Equation.3" ShapeID="_x0000_i1078" DrawAspect="Content" ObjectID="_1628922647" r:id="rId110"/>
         </w:object>
       </w:r>
       <w:r>
@@ -1056,7 +1056,7 @@
           <v:shape id="_x0000_i1079" type="#_x0000_t75" style="width:15.75pt;height:20.25pt" o:ole="">
             <v:imagedata r:id="rId111" o:title=""/>
           </v:shape>
-          <o:OLEObject Type="Embed" ProgID="Equation.3" ShapeID="_x0000_i1079" DrawAspect="Content" ObjectID="_1628868633" r:id="rId112"/>
+          <o:OLEObject Type="Embed" ProgID="Equation.3" ShapeID="_x0000_i1079" DrawAspect="Content" ObjectID="_1628922648" r:id="rId112"/>
         </w:object>
       </w:r>
       <w:r>
@@ -1070,7 +1070,7 @@
           <v:shape id="_x0000_i1080" type="#_x0000_t75" style="width:18pt;height:20.25pt" o:ole="">
             <v:imagedata r:id="rId113" o:title=""/>
           </v:shape>
-          <o:OLEObject Type="Embed" ProgID="Equation.3" ShapeID="_x0000_i1080" DrawAspect="Content" ObjectID="_1628868634" r:id="rId114"/>
+          <o:OLEObject Type="Embed" ProgID="Equation.3" ShapeID="_x0000_i1080" DrawAspect="Content" ObjectID="_1628922649" r:id="rId114"/>
         </w:object>
       </w:r>
       <w:r>
@@ -1084,7 +1084,7 @@
           <v:shape id="_x0000_i1081" type="#_x0000_t75" style="width:9.75pt;height:12pt" o:ole="">
             <v:imagedata r:id="rId115" o:title=""/>
           </v:shape>
-          <o:OLEObject Type="Embed" ProgID="Equation.3" ShapeID="_x0000_i1081" DrawAspect="Content" ObjectID="_1628868635" r:id="rId116"/>
+          <o:OLEObject Type="Embed" ProgID="Equation.3" ShapeID="_x0000_i1081" DrawAspect="Content" ObjectID="_1628922650" r:id="rId116"/>
         </w:object>
       </w:r>
       <w:r>
@@ -1106,7 +1106,7 @@
           <v:shape id="_x0000_i1082" type="#_x0000_t75" style="width:12.75pt;height:15pt" o:ole="">
             <v:imagedata r:id="rId117" o:title=""/>
           </v:shape>
-          <o:OLEObject Type="Embed" ProgID="Equation.3" ShapeID="_x0000_i1082" DrawAspect="Content" ObjectID="_1628868636" r:id="rId118"/>
+          <o:OLEObject Type="Embed" ProgID="Equation.3" ShapeID="_x0000_i1082" DrawAspect="Content" ObjectID="_1628922651" r:id="rId118"/>
         </w:object>
       </w:r>
       <w:r>
@@ -1120,7 +1120,7 @@
           <v:shape id="_x0000_i1083" type="#_x0000_t75" style="width:12pt;height:15pt" o:ole="">
             <v:imagedata r:id="rId119" o:title=""/>
           </v:shape>
-          <o:OLEObject Type="Embed" ProgID="Equation.DSMT4" ShapeID="_x0000_i1083" DrawAspect="Content" ObjectID="_1628868637" r:id="rId120"/>
+          <o:OLEObject Type="Embed" ProgID="Equation.DSMT4" ShapeID="_x0000_i1083" DrawAspect="Content" ObjectID="_1628922652" r:id="rId120"/>
         </w:object>
       </w:r>
       <w:r>
@@ -1164,7 +1164,7 @@
           <v:shape id="_x0000_i1084" type="#_x0000_t75" style="width:12.75pt;height:15pt" o:ole="">
             <v:imagedata r:id="rId121" o:title=""/>
           </v:shape>
-          <o:OLEObject Type="Embed" ProgID="Equation.3" ShapeID="_x0000_i1084" DrawAspect="Content" ObjectID="_1628868638" r:id="rId122"/>
+          <o:OLEObject Type="Embed" ProgID="Equation.3" ShapeID="_x0000_i1084" DrawAspect="Content" ObjectID="_1628922653" r:id="rId122"/>
         </w:object>
       </w:r>
       <w:r>
@@ -1178,7 +1178,7 @@
           <v:shape id="_x0000_i1085" type="#_x0000_t75" style="width:12pt;height:12pt" o:ole="">
             <v:imagedata r:id="rId123" o:title=""/>
           </v:shape>
-          <o:OLEObject Type="Embed" ProgID="Equation.3" ShapeID="_x0000_i1085" DrawAspect="Content" ObjectID="_1628868639" r:id="rId124"/>
+          <o:OLEObject Type="Embed" ProgID="Equation.3" ShapeID="_x0000_i1085" DrawAspect="Content" ObjectID="_1628922654" r:id="rId124"/>
         </w:object>
       </w:r>
       <w:r>
@@ -1192,7 +1192,7 @@
           <v:shape id="_x0000_i1086" type="#_x0000_t75" style="width:9.75pt;height:15pt" o:ole="">
             <v:imagedata r:id="rId125" o:title=""/>
           </v:shape>
-          <o:OLEObject Type="Embed" ProgID="Equation.3" ShapeID="_x0000_i1086" DrawAspect="Content" ObjectID="_1628868640" r:id="rId126"/>
+          <o:OLEObject Type="Embed" ProgID="Equation.3" ShapeID="_x0000_i1086" DrawAspect="Content" ObjectID="_1628922655" r:id="rId126"/>
         </w:object>
       </w:r>
       <w:r>
@@ -1206,7 +1206,7 @@
           <v:shape id="_x0000_i1087" type="#_x0000_t75" style="width:183pt;height:21pt" o:ole="">
             <v:imagedata r:id="rId127" o:title=""/>
           </v:shape>
-          <o:OLEObject Type="Embed" ProgID="Equation.3" ShapeID="_x0000_i1087" DrawAspect="Content" ObjectID="_1628868641" r:id="rId128"/>
+          <o:OLEObject Type="Embed" ProgID="Equation.3" ShapeID="_x0000_i1087" DrawAspect="Content" ObjectID="_1628922656" r:id="rId128"/>
         </w:object>
       </w:r>
       <w:r>
@@ -1220,7 +1220,7 @@
           <v:shape id="_x0000_i1088" type="#_x0000_t75" style="width:12.75pt;height:15pt" o:ole="">
             <v:imagedata r:id="rId121" o:title=""/>
           </v:shape>
-          <o:OLEObject Type="Embed" ProgID="Equation.3" ShapeID="_x0000_i1088" DrawAspect="Content" ObjectID="_1628868642" r:id="rId129"/>
+          <o:OLEObject Type="Embed" ProgID="Equation.3" ShapeID="_x0000_i1088" DrawAspect="Content" ObjectID="_1628922657" r:id="rId129"/>
         </w:object>
       </w:r>
       <w:r>
@@ -1234,7 +1234,7 @@
           <v:shape id="_x0000_i1089" type="#_x0000_t75" style="width:42.75pt;height:20.25pt" o:ole="">
             <v:imagedata r:id="rId130" o:title=""/>
           </v:shape>
-          <o:OLEObject Type="Embed" ProgID="Equation.3" ShapeID="_x0000_i1089" DrawAspect="Content" ObjectID="_1628868643" r:id="rId131"/>
+          <o:OLEObject Type="Embed" ProgID="Equation.3" ShapeID="_x0000_i1089" DrawAspect="Content" ObjectID="_1628922658" r:id="rId131"/>
         </w:object>
       </w:r>
       <w:r>
@@ -1248,7 +1248,7 @@
           <v:shape id="_x0000_i1090" type="#_x0000_t75" style="width:42.75pt;height:20.25pt" o:ole="">
             <v:imagedata r:id="rId132" o:title=""/>
           </v:shape>
-          <o:OLEObject Type="Embed" ProgID="Equation.3" ShapeID="_x0000_i1090" DrawAspect="Content" ObjectID="_1628868644" r:id="rId133"/>
+          <o:OLEObject Type="Embed" ProgID="Equation.3" ShapeID="_x0000_i1090" DrawAspect="Content" ObjectID="_1628922659" r:id="rId133"/>
         </w:object>
       </w:r>
       <w:r>
@@ -1270,7 +1270,7 @@
           <v:shape id="_x0000_i1091" type="#_x0000_t75" style="width:180pt;height:72.75pt" o:ole="">
             <v:imagedata r:id="rId134" o:title=""/>
           </v:shape>
-          <o:OLEObject Type="Embed" ProgID="Equation.3" ShapeID="_x0000_i1091" DrawAspect="Content" ObjectID="_1628868645" r:id="rId135"/>
+          <o:OLEObject Type="Embed" ProgID="Equation.3" ShapeID="_x0000_i1091" DrawAspect="Content" ObjectID="_1628922660" r:id="rId135"/>
         </w:object>
       </w:r>
       <w:r>
@@ -1319,7 +1319,7 @@
           <v:shape id="_x0000_i1092" type="#_x0000_t75" style="width:429.75pt;height:42pt" o:ole="">
             <v:imagedata r:id="rId136" o:title=""/>
           </v:shape>
-          <o:OLEObject Type="Embed" ProgID="Equation.3" ShapeID="_x0000_i1092" DrawAspect="Content" ObjectID="_1628868646" r:id="rId137"/>
+          <o:OLEObject Type="Embed" ProgID="Equation.3" ShapeID="_x0000_i1092" DrawAspect="Content" ObjectID="_1628922661" r:id="rId137"/>
         </w:object>
       </w:r>
     </w:p>
@@ -1338,7 +1338,7 @@
           <v:shape id="_x0000_i1093" type="#_x0000_t75" style="width:176.25pt;height:23.25pt" o:ole="">
             <v:imagedata r:id="rId138" o:title=""/>
           </v:shape>
-          <o:OLEObject Type="Embed" ProgID="Equation.3" ShapeID="_x0000_i1093" DrawAspect="Content" ObjectID="_1628868647" r:id="rId139"/>
+          <o:OLEObject Type="Embed" ProgID="Equation.3" ShapeID="_x0000_i1093" DrawAspect="Content" ObjectID="_1628922662" r:id="rId139"/>
         </w:object>
       </w:r>
       <w:r>
@@ -1360,7 +1360,7 @@
           <v:shape id="_x0000_i1094" type="#_x0000_t75" style="width:39.75pt;height:18.75pt" o:ole="">
             <v:imagedata r:id="rId140" o:title=""/>
           </v:shape>
-          <o:OLEObject Type="Embed" ProgID="Equation.3" ShapeID="_x0000_i1094" DrawAspect="Content" ObjectID="_1628868648" r:id="rId141"/>
+          <o:OLEObject Type="Embed" ProgID="Equation.3" ShapeID="_x0000_i1094" DrawAspect="Content" ObjectID="_1628922663" r:id="rId141"/>
         </w:object>
       </w:r>
       <w:r>
@@ -1380,7 +1380,7 @@
           <v:shape id="_x0000_i1095" type="#_x0000_t75" style="width:293.25pt;height:64.5pt" o:ole="">
             <v:imagedata r:id="rId142" o:title=""/>
           </v:shape>
-          <o:OLEObject Type="Embed" ProgID="Equation.3" ShapeID="_x0000_i1095" DrawAspect="Content" ObjectID="_1628868649" r:id="rId143"/>
+          <o:OLEObject Type="Embed" ProgID="Equation.3" ShapeID="_x0000_i1095" DrawAspect="Content" ObjectID="_1628922664" r:id="rId143"/>
         </w:object>
       </w:r>
       <w:r>
@@ -1405,7 +1405,7 @@
           <v:shape id="_x0000_i1096" type="#_x0000_t75" style="width:351pt;height:41.25pt" o:ole="">
             <v:imagedata r:id="rId144" o:title=""/>
           </v:shape>
-          <o:OLEObject Type="Embed" ProgID="Equation.3" ShapeID="_x0000_i1096" DrawAspect="Content" ObjectID="_1628868650" r:id="rId145"/>
+          <o:OLEObject Type="Embed" ProgID="Equation.3" ShapeID="_x0000_i1096" DrawAspect="Content" ObjectID="_1628922665" r:id="rId145"/>
         </w:object>
       </w:r>
       <w:r>
@@ -1429,7 +1429,7 @@
           <v:shape id="_x0000_i1097" type="#_x0000_t75" style="width:159pt;height:41.25pt" o:ole="">
             <v:imagedata r:id="rId146" o:title=""/>
           </v:shape>
-          <o:OLEObject Type="Embed" ProgID="Equation.3" ShapeID="_x0000_i1097" DrawAspect="Content" ObjectID="_1628868651" r:id="rId147"/>
+          <o:OLEObject Type="Embed" ProgID="Equation.3" ShapeID="_x0000_i1097" DrawAspect="Content" ObjectID="_1628922666" r:id="rId147"/>
         </w:object>
       </w:r>
       <w:r>
@@ -1443,7 +1443,7 @@
           <v:shape id="_x0000_i1098" type="#_x0000_t75" style="width:23.25pt;height:20.25pt" o:ole="">
             <v:imagedata r:id="rId148" o:title=""/>
           </v:shape>
-          <o:OLEObject Type="Embed" ProgID="Equation.3" ShapeID="_x0000_i1098" DrawAspect="Content" ObjectID="_1628868652" r:id="rId149"/>
+          <o:OLEObject Type="Embed" ProgID="Equation.3" ShapeID="_x0000_i1098" DrawAspect="Content" ObjectID="_1628922667" r:id="rId149"/>
         </w:object>
       </w:r>
       <w:r>
@@ -1457,7 +1457,7 @@
           <v:shape id="_x0000_i1099" type="#_x0000_t75" style="width:15.75pt;height:18.75pt" o:ole="">
             <v:imagedata r:id="rId150" o:title=""/>
           </v:shape>
-          <o:OLEObject Type="Embed" ProgID="Equation.3" ShapeID="_x0000_i1099" DrawAspect="Content" ObjectID="_1628868653" r:id="rId151"/>
+          <o:OLEObject Type="Embed" ProgID="Equation.3" ShapeID="_x0000_i1099" DrawAspect="Content" ObjectID="_1628922668" r:id="rId151"/>
         </w:object>
       </w:r>
       <w:r>
@@ -1471,7 +1471,7 @@
           <v:shape id="_x0000_i1100" type="#_x0000_t75" style="width:15.75pt;height:18.75pt" o:ole="">
             <v:imagedata r:id="rId152" o:title=""/>
           </v:shape>
-          <o:OLEObject Type="Embed" ProgID="Equation.3" ShapeID="_x0000_i1100" DrawAspect="Content" ObjectID="_1628868654" r:id="rId153"/>
+          <o:OLEObject Type="Embed" ProgID="Equation.3" ShapeID="_x0000_i1100" DrawAspect="Content" ObjectID="_1628922669" r:id="rId153"/>
         </w:object>
       </w:r>
       <w:r>
@@ -1485,7 +1485,7 @@
           <v:shape id="_x0000_i1101" type="#_x0000_t75" style="width:50.25pt;height:18.75pt" o:ole="">
             <v:imagedata r:id="rId154" o:title=""/>
           </v:shape>
-          <o:OLEObject Type="Embed" ProgID="Equation.3" ShapeID="_x0000_i1101" DrawAspect="Content" ObjectID="_1628868655" r:id="rId155"/>
+          <o:OLEObject Type="Embed" ProgID="Equation.3" ShapeID="_x0000_i1101" DrawAspect="Content" ObjectID="_1628922670" r:id="rId155"/>
         </w:object>
       </w:r>
       <w:r>
@@ -1499,7 +1499,7 @@
           <v:shape id="_x0000_i1102" type="#_x0000_t75" style="width:12.75pt;height:15pt" o:ole="">
             <v:imagedata r:id="rId156" o:title=""/>
           </v:shape>
-          <o:OLEObject Type="Embed" ProgID="Equation.3" ShapeID="_x0000_i1102" DrawAspect="Content" ObjectID="_1628868656" r:id="rId157"/>
+          <o:OLEObject Type="Embed" ProgID="Equation.3" ShapeID="_x0000_i1102" DrawAspect="Content" ObjectID="_1628922671" r:id="rId157"/>
         </w:object>
       </w:r>
       <w:r>
@@ -1516,7 +1516,7 @@
           <v:shape id="_x0000_i1103" type="#_x0000_t75" style="width:15pt;height:15.75pt" o:ole="">
             <v:imagedata r:id="rId158" o:title=""/>
           </v:shape>
-          <o:OLEObject Type="Embed" ProgID="Equation.3" ShapeID="_x0000_i1103" DrawAspect="Content" ObjectID="_1628868657" r:id="rId159"/>
+          <o:OLEObject Type="Embed" ProgID="Equation.3" ShapeID="_x0000_i1103" DrawAspect="Content" ObjectID="_1628922672" r:id="rId159"/>
         </w:object>
       </w:r>
       <w:r>
@@ -1530,7 +1530,7 @@
           <v:shape id="_x0000_i1104" type="#_x0000_t75" style="width:17.25pt;height:15.75pt" o:ole="">
             <v:imagedata r:id="rId160" o:title=""/>
           </v:shape>
-          <o:OLEObject Type="Embed" ProgID="Equation.3" ShapeID="_x0000_i1104" DrawAspect="Content" ObjectID="_1628868658" r:id="rId161"/>
+          <o:OLEObject Type="Embed" ProgID="Equation.3" ShapeID="_x0000_i1104" DrawAspect="Content" ObjectID="_1628922673" r:id="rId161"/>
         </w:object>
       </w:r>
       <w:r>
@@ -1544,7 +1544,7 @@
           <v:shape id="_x0000_i1105" type="#_x0000_t75" style="width:98.25pt;height:18.75pt" o:ole="">
             <v:imagedata r:id="rId162" o:title=""/>
           </v:shape>
-          <o:OLEObject Type="Embed" ProgID="Equation.3" ShapeID="_x0000_i1105" DrawAspect="Content" ObjectID="_1628868659" r:id="rId163"/>
+          <o:OLEObject Type="Embed" ProgID="Equation.3" ShapeID="_x0000_i1105" DrawAspect="Content" ObjectID="_1628922674" r:id="rId163"/>
         </w:object>
       </w:r>
       <w:r>
@@ -1558,7 +1558,7 @@
           <v:shape id="_x0000_i1106" type="#_x0000_t75" style="width:57.75pt;height:15.75pt" o:ole="">
             <v:imagedata r:id="rId164" o:title=""/>
           </v:shape>
-          <o:OLEObject Type="Embed" ProgID="Equation.3" ShapeID="_x0000_i1106" DrawAspect="Content" ObjectID="_1628868660" r:id="rId165"/>
+          <o:OLEObject Type="Embed" ProgID="Equation.3" ShapeID="_x0000_i1106" DrawAspect="Content" ObjectID="_1628922675" r:id="rId165"/>
         </w:object>
       </w:r>
       <w:r>
@@ -1572,7 +1572,7 @@
           <v:shape id="_x0000_i1107" type="#_x0000_t75" style="width:66pt;height:15.75pt" o:ole="">
             <v:imagedata r:id="rId166" o:title=""/>
           </v:shape>
-          <o:OLEObject Type="Embed" ProgID="Equation.3" ShapeID="_x0000_i1107" DrawAspect="Content" ObjectID="_1628868661" r:id="rId167"/>
+          <o:OLEObject Type="Embed" ProgID="Equation.3" ShapeID="_x0000_i1107" DrawAspect="Content" ObjectID="_1628922676" r:id="rId167"/>
         </w:object>
       </w:r>
       <w:r>
@@ -1586,7 +1586,7 @@
           <v:shape id="_x0000_i1108" type="#_x0000_t75" style="width:155.25pt;height:21pt" o:ole="">
             <v:imagedata r:id="rId168" o:title=""/>
           </v:shape>
-          <o:OLEObject Type="Embed" ProgID="Equation.3" ShapeID="_x0000_i1108" DrawAspect="Content" ObjectID="_1628868662" r:id="rId169"/>
+          <o:OLEObject Type="Embed" ProgID="Equation.3" ShapeID="_x0000_i1108" DrawAspect="Content" ObjectID="_1628922677" r:id="rId169"/>
         </w:object>
       </w:r>
     </w:p>
@@ -1602,7 +1602,7 @@
           <v:shape id="_x0000_i1109" type="#_x0000_t75" style="width:375pt;height:41.25pt" o:ole="">
             <v:imagedata r:id="rId170" o:title=""/>
           </v:shape>
-          <o:OLEObject Type="Embed" ProgID="Equation.3" ShapeID="_x0000_i1109" DrawAspect="Content" ObjectID="_1628868663" r:id="rId171"/>
+          <o:OLEObject Type="Embed" ProgID="Equation.3" ShapeID="_x0000_i1109" DrawAspect="Content" ObjectID="_1628922678" r:id="rId171"/>
         </w:object>
       </w:r>
     </w:p>
@@ -1621,7 +1621,7 @@
           <v:shape id="_x0000_i1110" type="#_x0000_t75" style="width:96.75pt;height:24.75pt" o:ole="">
             <v:imagedata r:id="rId172" o:title=""/>
           </v:shape>
-          <o:OLEObject Type="Embed" ProgID="Equation.3" ShapeID="_x0000_i1110" DrawAspect="Content" ObjectID="_1628868664" r:id="rId173"/>
+          <o:OLEObject Type="Embed" ProgID="Equation.3" ShapeID="_x0000_i1110" DrawAspect="Content" ObjectID="_1628922679" r:id="rId173"/>
         </w:object>
       </w:r>
       <w:r>
@@ -1635,7 +1635,7 @@
           <v:shape id="_x0000_i1111" type="#_x0000_t75" style="width:12pt;height:12pt" o:ole="">
             <v:imagedata r:id="rId174" o:title=""/>
           </v:shape>
-          <o:OLEObject Type="Embed" ProgID="Equation.3" ShapeID="_x0000_i1111" DrawAspect="Content" ObjectID="_1628868665" r:id="rId175"/>
+          <o:OLEObject Type="Embed" ProgID="Equation.3" ShapeID="_x0000_i1111" DrawAspect="Content" ObjectID="_1628922680" r:id="rId175"/>
         </w:object>
       </w:r>
       <w:r>
@@ -1649,7 +1649,7 @@
           <v:shape id="_x0000_i1112" type="#_x0000_t75" style="width:15.75pt;height:18.75pt" o:ole="">
             <v:imagedata r:id="rId176" o:title=""/>
           </v:shape>
-          <o:OLEObject Type="Embed" ProgID="Equation.3" ShapeID="_x0000_i1112" DrawAspect="Content" ObjectID="_1628868666" r:id="rId177"/>
+          <o:OLEObject Type="Embed" ProgID="Equation.3" ShapeID="_x0000_i1112" DrawAspect="Content" ObjectID="_1628922681" r:id="rId177"/>
         </w:object>
       </w:r>
       <w:r>
@@ -1677,7 +1677,7 @@
           <v:shape id="_x0000_i1113" type="#_x0000_t75" style="width:327.75pt;height:29.25pt" o:ole="">
             <v:imagedata r:id="rId178" o:title=""/>
           </v:shape>
-          <o:OLEObject Type="Embed" ProgID="Equation.3" ShapeID="_x0000_i1113" DrawAspect="Content" ObjectID="_1628868667" r:id="rId179"/>
+          <o:OLEObject Type="Embed" ProgID="Equation.3" ShapeID="_x0000_i1113" DrawAspect="Content" ObjectID="_1628922682" r:id="rId179"/>
         </w:object>
       </w:r>
       <w:r>
@@ -1691,7 +1691,7 @@
           <v:shape id="_x0000_i1114" type="#_x0000_t75" style="width:11.25pt;height:14.25pt" o:ole="">
             <v:imagedata r:id="rId180" o:title=""/>
           </v:shape>
-          <o:OLEObject Type="Embed" ProgID="Equation.3" ShapeID="_x0000_i1114" DrawAspect="Content" ObjectID="_1628868668" r:id="rId181"/>
+          <o:OLEObject Type="Embed" ProgID="Equation.3" ShapeID="_x0000_i1114" DrawAspect="Content" ObjectID="_1628922683" r:id="rId181"/>
         </w:object>
       </w:r>
       <w:r>
@@ -1705,7 +1705,7 @@
           <v:shape id="_x0000_i1115" type="#_x0000_t75" style="width:234.75pt;height:39pt" o:ole="">
             <v:imagedata r:id="rId182" o:title=""/>
           </v:shape>
-          <o:OLEObject Type="Embed" ProgID="Equation.3" ShapeID="_x0000_i1115" DrawAspect="Content" ObjectID="_1628868669" r:id="rId183"/>
+          <o:OLEObject Type="Embed" ProgID="Equation.3" ShapeID="_x0000_i1115" DrawAspect="Content" ObjectID="_1628922684" r:id="rId183"/>
         </w:object>
       </w:r>
       <w:r>
@@ -1719,7 +1719,7 @@
           <v:shape id="_x0000_i1116" type="#_x0000_t75" style="width:9.75pt;height:12pt" o:ole="">
             <v:imagedata r:id="rId184" o:title=""/>
           </v:shape>
-          <o:OLEObject Type="Embed" ProgID="Equation.3" ShapeID="_x0000_i1116" DrawAspect="Content" ObjectID="_1628868670" r:id="rId185"/>
+          <o:OLEObject Type="Embed" ProgID="Equation.3" ShapeID="_x0000_i1116" DrawAspect="Content" ObjectID="_1628922685" r:id="rId185"/>
         </w:object>
       </w:r>
       <w:r>
@@ -1742,7 +1742,7 @@
           <v:shape id="_x0000_i1117" type="#_x0000_t75" style="width:17.25pt;height:18.75pt" o:ole="">
             <v:imagedata r:id="rId186" o:title=""/>
           </v:shape>
-          <o:OLEObject Type="Embed" ProgID="Equation.3" ShapeID="_x0000_i1117" DrawAspect="Content" ObjectID="_1628868671" r:id="rId187"/>
+          <o:OLEObject Type="Embed" ProgID="Equation.3" ShapeID="_x0000_i1117" DrawAspect="Content" ObjectID="_1628922686" r:id="rId187"/>
         </w:object>
       </w:r>
       <w:r>
@@ -1762,7 +1762,7 @@
           <v:shape id="_x0000_i1118" type="#_x0000_t75" style="width:83.25pt;height:21pt" o:ole="">
             <v:imagedata r:id="rId188" o:title=""/>
           </v:shape>
-          <o:OLEObject Type="Embed" ProgID="Equation.3" ShapeID="_x0000_i1118" DrawAspect="Content" ObjectID="_1628868672" r:id="rId189"/>
+          <o:OLEObject Type="Embed" ProgID="Equation.3" ShapeID="_x0000_i1118" DrawAspect="Content" ObjectID="_1628922687" r:id="rId189"/>
         </w:object>
       </w:r>
       <w:r>
@@ -1776,7 +1776,7 @@
           <v:shape id="_x0000_i1119" type="#_x0000_t75" style="width:221.25pt;height:45pt" o:ole="">
             <v:imagedata r:id="rId190" o:title=""/>
           </v:shape>
-          <o:OLEObject Type="Embed" ProgID="Equation.3" ShapeID="_x0000_i1119" DrawAspect="Content" ObjectID="_1628868673" r:id="rId191"/>
+          <o:OLEObject Type="Embed" ProgID="Equation.3" ShapeID="_x0000_i1119" DrawAspect="Content" ObjectID="_1628922688" r:id="rId191"/>
         </w:object>
       </w:r>
       <w:r>
@@ -1798,7 +1798,7 @@
           <v:shape id="_x0000_i1120" type="#_x0000_t75" style="width:75.75pt;height:36pt" o:ole="">
             <v:imagedata r:id="rId192" o:title=""/>
           </v:shape>
-          <o:OLEObject Type="Embed" ProgID="Equation.3" ShapeID="_x0000_i1120" DrawAspect="Content" ObjectID="_1628868674" r:id="rId193"/>
+          <o:OLEObject Type="Embed" ProgID="Equation.3" ShapeID="_x0000_i1120" DrawAspect="Content" ObjectID="_1628922689" r:id="rId193"/>
         </w:object>
       </w:r>
       <w:r>
@@ -1812,7 +1812,7 @@
           <v:shape id="_x0000_i1121" type="#_x0000_t75" style="width:12pt;height:12pt" o:ole="">
             <v:imagedata r:id="rId194" o:title=""/>
           </v:shape>
-          <o:OLEObject Type="Embed" ProgID="Equation.3" ShapeID="_x0000_i1121" DrawAspect="Content" ObjectID="_1628868675" r:id="rId195"/>
+          <o:OLEObject Type="Embed" ProgID="Equation.3" ShapeID="_x0000_i1121" DrawAspect="Content" ObjectID="_1628922690" r:id="rId195"/>
         </w:object>
       </w:r>
       <w:r>
@@ -1837,7 +1837,7 @@
           <v:shape id="_x0000_i1122" type="#_x0000_t75" style="width:11.25pt;height:14.25pt" o:ole="">
             <v:imagedata r:id="rId196" o:title=""/>
           </v:shape>
-          <o:OLEObject Type="Embed" ProgID="Equation.3" ShapeID="_x0000_i1122" DrawAspect="Content" ObjectID="_1628868676" r:id="rId197"/>
+          <o:OLEObject Type="Embed" ProgID="Equation.3" ShapeID="_x0000_i1122" DrawAspect="Content" ObjectID="_1628922691" r:id="rId197"/>
         </w:object>
       </w:r>
       <w:r>
@@ -1851,7 +1851,7 @@
           <v:shape id="_x0000_i1123" type="#_x0000_t75" style="width:12pt;height:12pt" o:ole="">
             <v:imagedata r:id="rId198" o:title=""/>
           </v:shape>
-          <o:OLEObject Type="Embed" ProgID="Equation.3" ShapeID="_x0000_i1123" DrawAspect="Content" ObjectID="_1628868677" r:id="rId199"/>
+          <o:OLEObject Type="Embed" ProgID="Equation.3" ShapeID="_x0000_i1123" DrawAspect="Content" ObjectID="_1628922692" r:id="rId199"/>
         </w:object>
       </w:r>
       <w:r>
@@ -1865,7 +1865,7 @@
           <v:shape id="_x0000_i1124" type="#_x0000_t75" style="width:15.75pt;height:18.75pt" o:ole="">
             <v:imagedata r:id="rId200" o:title=""/>
           </v:shape>
-          <o:OLEObject Type="Embed" ProgID="Equation.3" ShapeID="_x0000_i1124" DrawAspect="Content" ObjectID="_1628868678" r:id="rId201"/>
+          <o:OLEObject Type="Embed" ProgID="Equation.3" ShapeID="_x0000_i1124" DrawAspect="Content" ObjectID="_1628922693" r:id="rId201"/>
         </w:object>
       </w:r>
       <w:r>
@@ -1879,7 +1879,7 @@
           <v:shape id="_x0000_i1125" type="#_x0000_t75" style="width:1in;height:35.25pt" o:ole="">
             <v:imagedata r:id="rId202" o:title=""/>
           </v:shape>
-          <o:OLEObject Type="Embed" ProgID="Equation.3" ShapeID="_x0000_i1125" DrawAspect="Content" ObjectID="_1628868679" r:id="rId203"/>
+          <o:OLEObject Type="Embed" ProgID="Equation.3" ShapeID="_x0000_i1125" DrawAspect="Content" ObjectID="_1628922694" r:id="rId203"/>
         </w:object>
       </w:r>
       <w:r>
@@ -1893,7 +1893,7 @@
           <v:shape id="_x0000_i1126" type="#_x0000_t75" style="width:18pt;height:15.75pt" o:ole="">
             <v:imagedata r:id="rId204" o:title=""/>
           </v:shape>
-          <o:OLEObject Type="Embed" ProgID="Equation.3" ShapeID="_x0000_i1126" DrawAspect="Content" ObjectID="_1628868680" r:id="rId205"/>
+          <o:OLEObject Type="Embed" ProgID="Equation.3" ShapeID="_x0000_i1126" DrawAspect="Content" ObjectID="_1628922695" r:id="rId205"/>
         </w:object>
       </w:r>
       <w:r>
@@ -1907,7 +1907,7 @@
           <v:shape id="_x0000_i1127" type="#_x0000_t75" style="width:204pt;height:35.25pt" o:ole="">
             <v:imagedata r:id="rId206" o:title=""/>
           </v:shape>
-          <o:OLEObject Type="Embed" ProgID="Equation.3" ShapeID="_x0000_i1127" DrawAspect="Content" ObjectID="_1628868681" r:id="rId207"/>
+          <o:OLEObject Type="Embed" ProgID="Equation.3" ShapeID="_x0000_i1127" DrawAspect="Content" ObjectID="_1628922696" r:id="rId207"/>
         </w:object>
       </w:r>
       <w:r>
@@ -1921,7 +1921,7 @@
           <v:shape id="_x0000_i1128" type="#_x0000_t75" style="width:44.25pt;height:21pt" o:ole="">
             <v:imagedata r:id="rId208" o:title=""/>
           </v:shape>
-          <o:OLEObject Type="Embed" ProgID="Equation.3" ShapeID="_x0000_i1128" DrawAspect="Content" ObjectID="_1628868682" r:id="rId209"/>
+          <o:OLEObject Type="Embed" ProgID="Equation.3" ShapeID="_x0000_i1128" DrawAspect="Content" ObjectID="_1628922697" r:id="rId209"/>
         </w:object>
       </w:r>
       <w:r>
@@ -1940,7 +1940,7 @@
           <v:shape id="_x0000_i1129" type="#_x0000_t75" style="width:129pt;height:36pt" o:ole="">
             <v:imagedata r:id="rId210" o:title=""/>
           </v:shape>
-          <o:OLEObject Type="Embed" ProgID="Equation.3" ShapeID="_x0000_i1129" DrawAspect="Content" ObjectID="_1628868683" r:id="rId211"/>
+          <o:OLEObject Type="Embed" ProgID="Equation.3" ShapeID="_x0000_i1129" DrawAspect="Content" ObjectID="_1628922698" r:id="rId211"/>
         </w:object>
       </w:r>
       <w:r>
@@ -1954,7 +1954,7 @@
           <v:shape id="_x0000_i1130" type="#_x0000_t75" style="width:39pt;height:21pt" o:ole="">
             <v:imagedata r:id="rId212" o:title=""/>
           </v:shape>
-          <o:OLEObject Type="Embed" ProgID="Equation.3" ShapeID="_x0000_i1130" DrawAspect="Content" ObjectID="_1628868684" r:id="rId213"/>
+          <o:OLEObject Type="Embed" ProgID="Equation.3" ShapeID="_x0000_i1130" DrawAspect="Content" ObjectID="_1628922699" r:id="rId213"/>
         </w:object>
       </w:r>
       <w:r>
@@ -1968,7 +1968,7 @@
           <v:shape id="_x0000_i1131" type="#_x0000_t75" style="width:15.75pt;height:18.75pt" o:ole="">
             <v:imagedata r:id="rId214" o:title=""/>
           </v:shape>
-          <o:OLEObject Type="Embed" ProgID="Equation.3" ShapeID="_x0000_i1131" DrawAspect="Content" ObjectID="_1628868685" r:id="rId215"/>
+          <o:OLEObject Type="Embed" ProgID="Equation.3" ShapeID="_x0000_i1131" DrawAspect="Content" ObjectID="_1628922700" r:id="rId215"/>
         </w:object>
       </w:r>
       <w:r>
@@ -1990,7 +1990,7 @@
           <v:shape id="_x0000_i1132" type="#_x0000_t75" style="width:39pt;height:21pt" o:ole="">
             <v:imagedata r:id="rId216" o:title=""/>
           </v:shape>
-          <o:OLEObject Type="Embed" ProgID="Equation.3" ShapeID="_x0000_i1132" DrawAspect="Content" ObjectID="_1628868686" r:id="rId217"/>
+          <o:OLEObject Type="Embed" ProgID="Equation.3" ShapeID="_x0000_i1132" DrawAspect="Content" ObjectID="_1628922701" r:id="rId217"/>
         </w:object>
       </w:r>
       <w:r>
@@ -2009,7 +2009,7 @@
           <v:shape id="_x0000_i1133" type="#_x0000_t75" style="width:159pt;height:23.25pt" o:ole="">
             <v:imagedata r:id="rId218" o:title=""/>
           </v:shape>
-          <o:OLEObject Type="Embed" ProgID="Equation.3" ShapeID="_x0000_i1133" DrawAspect="Content" ObjectID="_1628868687" r:id="rId219"/>
+          <o:OLEObject Type="Embed" ProgID="Equation.3" ShapeID="_x0000_i1133" DrawAspect="Content" ObjectID="_1628922702" r:id="rId219"/>
         </w:object>
       </w:r>
       <w:r>
@@ -2061,7 +2061,7 @@
           <v:shape id="_x0000_i1134" type="#_x0000_t75" style="width:210pt;height:21.75pt" o:ole="">
             <v:imagedata r:id="rId220" o:title=""/>
           </v:shape>
-          <o:OLEObject Type="Embed" ProgID="Equation.3" ShapeID="_x0000_i1134" DrawAspect="Content" ObjectID="_1628868688" r:id="rId221"/>
+          <o:OLEObject Type="Embed" ProgID="Equation.3" ShapeID="_x0000_i1134" DrawAspect="Content" ObjectID="_1628922703" r:id="rId221"/>
         </w:object>
       </w:r>
       <w:r>
@@ -2110,7 +2110,7 @@
           <v:shape id="_x0000_i1135" type="#_x0000_t75" style="width:15.75pt;height:18.75pt" o:ole="">
             <v:imagedata r:id="rId222" o:title=""/>
           </v:shape>
-          <o:OLEObject Type="Embed" ProgID="Equation.3" ShapeID="_x0000_i1135" DrawAspect="Content" ObjectID="_1628868689" r:id="rId223"/>
+          <o:OLEObject Type="Embed" ProgID="Equation.3" ShapeID="_x0000_i1135" DrawAspect="Content" ObjectID="_1628922704" r:id="rId223"/>
         </w:object>
       </w:r>
       <w:r>
@@ -2132,7 +2132,7 @@
           <v:shape id="_x0000_i1136" type="#_x0000_t75" style="width:324pt;height:24pt" o:ole="">
             <v:imagedata r:id="rId224" o:title=""/>
           </v:shape>
-          <o:OLEObject Type="Embed" ProgID="Equation.3" ShapeID="_x0000_i1136" DrawAspect="Content" ObjectID="_1628868690" r:id="rId225"/>
+          <o:OLEObject Type="Embed" ProgID="Equation.3" ShapeID="_x0000_i1136" DrawAspect="Content" ObjectID="_1628922705" r:id="rId225"/>
         </w:object>
       </w:r>
       <w:r>
@@ -2163,7 +2163,7 @@
           <v:shape id="_x0000_i1137" type="#_x0000_t75" style="width:283.5pt;height:24pt" o:ole="">
             <v:imagedata r:id="rId226" o:title=""/>
           </v:shape>
-          <o:OLEObject Type="Embed" ProgID="Equation.3" ShapeID="_x0000_i1137" DrawAspect="Content" ObjectID="_1628868691" r:id="rId227"/>
+          <o:OLEObject Type="Embed" ProgID="Equation.3" ShapeID="_x0000_i1137" DrawAspect="Content" ObjectID="_1628922706" r:id="rId227"/>
         </w:object>
       </w:r>
       <w:r>
@@ -2200,7 +2200,7 @@
           <v:shape id="_x0000_i1138" type="#_x0000_t75" style="width:279.75pt;height:35.25pt" o:ole="">
             <v:imagedata r:id="rId228" o:title=""/>
           </v:shape>
-          <o:OLEObject Type="Embed" ProgID="Equation.3" ShapeID="_x0000_i1138" DrawAspect="Content" ObjectID="_1628868692" r:id="rId229"/>
+          <o:OLEObject Type="Embed" ProgID="Equation.3" ShapeID="_x0000_i1138" DrawAspect="Content" ObjectID="_1628922707" r:id="rId229"/>
         </w:object>
       </w:r>
       <w:r>
@@ -2242,7 +2242,7 @@
           <v:shape id="_x0000_i1139" type="#_x0000_t75" style="width:147pt;height:72.75pt" o:ole="">
             <v:imagedata r:id="rId230" o:title=""/>
           </v:shape>
-          <o:OLEObject Type="Embed" ProgID="Equation.3" ShapeID="_x0000_i1139" DrawAspect="Content" ObjectID="_1628868693" r:id="rId231"/>
+          <o:OLEObject Type="Embed" ProgID="Equation.3" ShapeID="_x0000_i1139" DrawAspect="Content" ObjectID="_1628922708" r:id="rId231"/>
         </w:object>
       </w:r>
       <w:r>
@@ -2283,7 +2283,7 @@
           <v:shape id="_x0000_i1140" type="#_x0000_t75" style="width:126.75pt;height:39.75pt" o:ole="">
             <v:imagedata r:id="rId232" o:title=""/>
           </v:shape>
-          <o:OLEObject Type="Embed" ProgID="Equation.3" ShapeID="_x0000_i1140" DrawAspect="Content" ObjectID="_1628868694" r:id="rId233"/>
+          <o:OLEObject Type="Embed" ProgID="Equation.3" ShapeID="_x0000_i1140" DrawAspect="Content" ObjectID="_1628922709" r:id="rId233"/>
         </w:object>
       </w:r>
       <w:r>
@@ -2309,7 +2309,7 @@
           <v:shape id="_x0000_i1141" type="#_x0000_t75" style="width:144.75pt;height:42.75pt" o:ole="">
             <v:imagedata r:id="rId234" o:title=""/>
           </v:shape>
-          <o:OLEObject Type="Embed" ProgID="Equation.3" ShapeID="_x0000_i1141" DrawAspect="Content" ObjectID="_1628868695" r:id="rId235"/>
+          <o:OLEObject Type="Embed" ProgID="Equation.3" ShapeID="_x0000_i1141" DrawAspect="Content" ObjectID="_1628922710" r:id="rId235"/>
         </w:object>
       </w:r>
       <w:r>
@@ -2358,7 +2358,7 @@
           <v:shape id="_x0000_i1142" type="#_x0000_t75" style="width:12.75pt;height:15pt" o:ole="">
             <v:imagedata r:id="rId236" o:title=""/>
           </v:shape>
-          <o:OLEObject Type="Embed" ProgID="Equation.3" ShapeID="_x0000_i1142" DrawAspect="Content" ObjectID="_1628868696" r:id="rId237"/>
+          <o:OLEObject Type="Embed" ProgID="Equation.3" ShapeID="_x0000_i1142" DrawAspect="Content" ObjectID="_1628922711" r:id="rId237"/>
         </w:object>
       </w:r>
       <w:r>
@@ -2372,7 +2372,7 @@
           <v:shape id="_x0000_i1143" type="#_x0000_t75" style="width:11.25pt;height:15pt" o:ole="">
             <v:imagedata r:id="rId238" o:title=""/>
           </v:shape>
-          <o:OLEObject Type="Embed" ProgID="Equation.3" ShapeID="_x0000_i1143" DrawAspect="Content" ObjectID="_1628868697" r:id="rId239"/>
+          <o:OLEObject Type="Embed" ProgID="Equation.3" ShapeID="_x0000_i1143" DrawAspect="Content" ObjectID="_1628922712" r:id="rId239"/>
         </w:object>
       </w:r>
       <w:r>
@@ -2386,7 +2386,7 @@
           <v:shape id="_x0000_i1144" type="#_x0000_t75" style="width:12.75pt;height:15.75pt" o:ole="">
             <v:imagedata r:id="rId240" o:title=""/>
           </v:shape>
-          <o:OLEObject Type="Embed" ProgID="Equation.3" ShapeID="_x0000_i1144" DrawAspect="Content" ObjectID="_1628868698" r:id="rId241"/>
+          <o:OLEObject Type="Embed" ProgID="Equation.3" ShapeID="_x0000_i1144" DrawAspect="Content" ObjectID="_1628922713" r:id="rId241"/>
         </w:object>
       </w:r>
       <w:r>
@@ -2414,7 +2414,7 @@
           <v:shape id="_x0000_i1145" type="#_x0000_t75" style="width:12.75pt;height:15pt" o:ole="">
             <v:imagedata r:id="rId242" o:title=""/>
           </v:shape>
-          <o:OLEObject Type="Embed" ProgID="Equation.3" ShapeID="_x0000_i1145" DrawAspect="Content" ObjectID="_1628868699" r:id="rId243"/>
+          <o:OLEObject Type="Embed" ProgID="Equation.3" ShapeID="_x0000_i1145" DrawAspect="Content" ObjectID="_1628922714" r:id="rId243"/>
         </w:object>
       </w:r>
       <w:r>
@@ -2428,7 +2428,7 @@
           <v:shape id="_x0000_i1146" type="#_x0000_t75" style="width:12.75pt;height:15pt" o:ole="">
             <v:imagedata r:id="rId244" o:title=""/>
           </v:shape>
-          <o:OLEObject Type="Embed" ProgID="Equation.3" ShapeID="_x0000_i1146" DrawAspect="Content" ObjectID="_1628868700" r:id="rId245"/>
+          <o:OLEObject Type="Embed" ProgID="Equation.3" ShapeID="_x0000_i1146" DrawAspect="Content" ObjectID="_1628922715" r:id="rId245"/>
         </w:object>
       </w:r>
       <w:r>
@@ -2450,7 +2450,7 @@
           <v:shape id="_x0000_i1147" type="#_x0000_t75" style="width:45pt;height:18pt" o:ole="">
             <v:imagedata r:id="rId246" o:title=""/>
           </v:shape>
-          <o:OLEObject Type="Embed" ProgID="Equation.3" ShapeID="_x0000_i1147" DrawAspect="Content" ObjectID="_1628868701" r:id="rId247"/>
+          <o:OLEObject Type="Embed" ProgID="Equation.3" ShapeID="_x0000_i1147" DrawAspect="Content" ObjectID="_1628922716" r:id="rId247"/>
         </w:object>
       </w:r>
       <w:r>
@@ -2464,7 +2464,7 @@
           <v:shape id="_x0000_i1148" type="#_x0000_t75" style="width:36.75pt;height:18.75pt" o:ole="">
             <v:imagedata r:id="rId248" o:title=""/>
           </v:shape>
-          <o:OLEObject Type="Embed" ProgID="Equation.3" ShapeID="_x0000_i1148" DrawAspect="Content" ObjectID="_1628868702" r:id="rId249"/>
+          <o:OLEObject Type="Embed" ProgID="Equation.3" ShapeID="_x0000_i1148" DrawAspect="Content" ObjectID="_1628922717" r:id="rId249"/>
         </w:object>
       </w:r>
       <w:r>
@@ -2478,7 +2478,7 @@
           <v:shape id="_x0000_i1149" type="#_x0000_t75" style="width:12.75pt;height:15pt" o:ole="">
             <v:imagedata r:id="rId250" o:title=""/>
           </v:shape>
-          <o:OLEObject Type="Embed" ProgID="Equation.3" ShapeID="_x0000_i1149" DrawAspect="Content" ObjectID="_1628868703" r:id="rId251"/>
+          <o:OLEObject Type="Embed" ProgID="Equation.3" ShapeID="_x0000_i1149" DrawAspect="Content" ObjectID="_1628922718" r:id="rId251"/>
         </w:object>
       </w:r>
       <w:r>
@@ -2497,7 +2497,7 @@
           <v:shape id="_x0000_i1150" type="#_x0000_t75" style="width:249pt;height:39pt" o:ole="">
             <v:imagedata r:id="rId252" o:title=""/>
           </v:shape>
-          <o:OLEObject Type="Embed" ProgID="Equation.3" ShapeID="_x0000_i1150" DrawAspect="Content" ObjectID="_1628868704" r:id="rId253"/>
+          <o:OLEObject Type="Embed" ProgID="Equation.3" ShapeID="_x0000_i1150" DrawAspect="Content" ObjectID="_1628922719" r:id="rId253"/>
         </w:object>
       </w:r>
       <w:r>
@@ -2573,7 +2573,7 @@
           <v:shape id="_x0000_i1151" type="#_x0000_t75" style="width:48pt;height:18.75pt" o:ole="">
             <v:imagedata r:id="rId254" o:title=""/>
           </v:shape>
-          <o:OLEObject Type="Embed" ProgID="Equation.3" ShapeID="_x0000_i1151" DrawAspect="Content" ObjectID="_1628868705" r:id="rId255"/>
+          <o:OLEObject Type="Embed" ProgID="Equation.3" ShapeID="_x0000_i1151" DrawAspect="Content" ObjectID="_1628922720" r:id="rId255"/>
         </w:object>
       </w:r>
       <w:r>
@@ -2587,7 +2587,7 @@
           <v:shape id="_x0000_i1152" type="#_x0000_t75" style="width:12pt;height:12pt" o:ole="">
             <v:imagedata r:id="rId256" o:title=""/>
           </v:shape>
-          <o:OLEObject Type="Embed" ProgID="Equation.3" ShapeID="_x0000_i1152" DrawAspect="Content" ObjectID="_1628868706" r:id="rId257"/>
+          <o:OLEObject Type="Embed" ProgID="Equation.3" ShapeID="_x0000_i1152" DrawAspect="Content" ObjectID="_1628922721" r:id="rId257"/>
         </w:object>
       </w:r>
       <w:r>
@@ -2601,7 +2601,7 @@
           <v:shape id="_x0000_i1153" type="#_x0000_t75" style="width:36pt;height:18.75pt" o:ole="">
             <v:imagedata r:id="rId258" o:title=""/>
           </v:shape>
-          <o:OLEObject Type="Embed" ProgID="Equation.3" ShapeID="_x0000_i1153" DrawAspect="Content" ObjectID="_1628868707" r:id="rId259"/>
+          <o:OLEObject Type="Embed" ProgID="Equation.3" ShapeID="_x0000_i1153" DrawAspect="Content" ObjectID="_1628922722" r:id="rId259"/>
         </w:object>
       </w:r>
       <w:r>
@@ -2615,7 +2615,7 @@
           <v:shape id="_x0000_i1154" type="#_x0000_t75" style="width:36.75pt;height:18.75pt" o:ole="">
             <v:imagedata r:id="rId260" o:title=""/>
           </v:shape>
-          <o:OLEObject Type="Embed" ProgID="Equation.3" ShapeID="_x0000_i1154" DrawAspect="Content" ObjectID="_1628868708" r:id="rId261"/>
+          <o:OLEObject Type="Embed" ProgID="Equation.3" ShapeID="_x0000_i1154" DrawAspect="Content" ObjectID="_1628922723" r:id="rId261"/>
         </w:object>
       </w:r>
       <w:r>
@@ -2629,7 +2629,7 @@
           <v:shape id="_x0000_i1155" type="#_x0000_t75" style="width:36pt;height:18.75pt" o:ole="">
             <v:imagedata r:id="rId262" o:title=""/>
           </v:shape>
-          <o:OLEObject Type="Embed" ProgID="Equation.3" ShapeID="_x0000_i1155" DrawAspect="Content" ObjectID="_1628868709" r:id="rId263"/>
+          <o:OLEObject Type="Embed" ProgID="Equation.3" ShapeID="_x0000_i1155" DrawAspect="Content" ObjectID="_1628922724" r:id="rId263"/>
         </w:object>
       </w:r>
       <w:r>
@@ -2643,7 +2643,7 @@
           <v:shape id="_x0000_i1156" type="#_x0000_t75" style="width:12.75pt;height:15pt" o:ole="">
             <v:imagedata r:id="rId264" o:title=""/>
           </v:shape>
-          <o:OLEObject Type="Embed" ProgID="Equation.3" ShapeID="_x0000_i1156" DrawAspect="Content" ObjectID="_1628868710" r:id="rId265"/>
+          <o:OLEObject Type="Embed" ProgID="Equation.3" ShapeID="_x0000_i1156" DrawAspect="Content" ObjectID="_1628922725" r:id="rId265"/>
         </w:object>
       </w:r>
       <w:r>
@@ -2657,7 +2657,7 @@
           <v:shape id="_x0000_i1157" type="#_x0000_t75" style="width:12pt;height:12pt" o:ole="">
             <v:imagedata r:id="rId266" o:title=""/>
           </v:shape>
-          <o:OLEObject Type="Embed" ProgID="Equation.3" ShapeID="_x0000_i1157" DrawAspect="Content" ObjectID="_1628868711" r:id="rId267"/>
+          <o:OLEObject Type="Embed" ProgID="Equation.3" ShapeID="_x0000_i1157" DrawAspect="Content" ObjectID="_1628922726" r:id="rId267"/>
         </w:object>
       </w:r>
       <w:r>
@@ -2676,7 +2676,7 @@
           <v:shape id="_x0000_i1158" type="#_x0000_t75" style="width:366pt;height:42.75pt" o:ole="">
             <v:imagedata r:id="rId268" o:title=""/>
           </v:shape>
-          <o:OLEObject Type="Embed" ProgID="Equation.3" ShapeID="_x0000_i1158" DrawAspect="Content" ObjectID="_1628868712" r:id="rId269"/>
+          <o:OLEObject Type="Embed" ProgID="Equation.3" ShapeID="_x0000_i1158" DrawAspect="Content" ObjectID="_1628922727" r:id="rId269"/>
         </w:object>
       </w:r>
     </w:p>
@@ -2706,7 +2706,7 @@
           <v:shape id="_x0000_i1159" type="#_x0000_t75" style="width:174.75pt;height:38.25pt" o:ole="">
             <v:imagedata r:id="rId270" o:title=""/>
           </v:shape>
-          <o:OLEObject Type="Embed" ProgID="Equation.3" ShapeID="_x0000_i1159" DrawAspect="Content" ObjectID="_1628868713" r:id="rId271"/>
+          <o:OLEObject Type="Embed" ProgID="Equation.3" ShapeID="_x0000_i1159" DrawAspect="Content" ObjectID="_1628922728" r:id="rId271"/>
         </w:object>
       </w:r>
       <w:r>
@@ -2720,7 +2720,7 @@
           <v:shape id="_x0000_i1160" type="#_x0000_t75" style="width:18pt;height:15.75pt" o:ole="">
             <v:imagedata r:id="rId272" o:title=""/>
           </v:shape>
-          <o:OLEObject Type="Embed" ProgID="Equation.3" ShapeID="_x0000_i1160" DrawAspect="Content" ObjectID="_1628868714" r:id="rId273"/>
+          <o:OLEObject Type="Embed" ProgID="Equation.3" ShapeID="_x0000_i1160" DrawAspect="Content" ObjectID="_1628922729" r:id="rId273"/>
         </w:object>
       </w:r>
     </w:p>
@@ -2739,7 +2739,7 @@
           <v:shape id="_x0000_i1161" type="#_x0000_t75" style="width:35.25pt;height:15pt" o:ole="">
             <v:imagedata r:id="rId274" o:title=""/>
           </v:shape>
-          <o:OLEObject Type="Embed" ProgID="Equation.3" ShapeID="_x0000_i1161" DrawAspect="Content" ObjectID="_1628868715" r:id="rId275"/>
+          <o:OLEObject Type="Embed" ProgID="Equation.3" ShapeID="_x0000_i1161" DrawAspect="Content" ObjectID="_1628922730" r:id="rId275"/>
         </w:object>
       </w:r>
     </w:p>
@@ -2758,11 +2758,16 @@
           <v:shape id="_x0000_i1162" type="#_x0000_t75" style="width:81.75pt;height:18pt" o:ole="">
             <v:imagedata r:id="rId276" o:title=""/>
           </v:shape>
-          <o:OLEObject Type="Embed" ProgID="Equation.3" ShapeID="_x0000_i1162" DrawAspect="Content" ObjectID="_1628868716" r:id="rId277"/>
-        </w:object>
-      </w:r>
-      <w:r>
-        <w:t>. Тоді потенціал простого шару можна представити аналогічно (</w:t>
+          <o:OLEObject Type="Embed" ProgID="Equation.3" ShapeID="_x0000_i1162" DrawAspect="Content" ObjectID="_1628922731" r:id="rId277"/>
+        </w:object>
+      </w:r>
+      <w:r>
+        <w:t>. Тоді пот</w:t>
+      </w:r>
+      <w:bookmarkStart w:id="0" w:name="_GoBack"/>
+      <w:bookmarkEnd w:id="0"/>
+      <w:r>
+        <w:t>енціал простого шару можна представити аналогічно (</w:t>
       </w:r>
       <w:r>
         <w:t>8.</w:t>
@@ -2783,7 +2788,7 @@
           <v:shape id="_x0000_i1163" type="#_x0000_t75" style="width:249pt;height:39.75pt" o:ole="">
             <v:imagedata r:id="rId278" o:title=""/>
           </v:shape>
-          <o:OLEObject Type="Embed" ProgID="Equation.3" ShapeID="_x0000_i1163" DrawAspect="Content" ObjectID="_1628868717" r:id="rId279"/>
+          <o:OLEObject Type="Embed" ProgID="Equation.3" ShapeID="_x0000_i1163" DrawAspect="Content" ObjectID="_1628922732" r:id="rId279"/>
         </w:object>
       </w:r>
       <w:r>
@@ -2837,7 +2842,7 @@
           <v:shape id="_x0000_i1164" type="#_x0000_t75" style="width:165pt;height:42pt" o:ole="">
             <v:imagedata r:id="rId280" o:title=""/>
           </v:shape>
-          <o:OLEObject Type="Embed" ProgID="Equation.3" ShapeID="_x0000_i1164" DrawAspect="Content" ObjectID="_1628868718" r:id="rId281"/>
+          <o:OLEObject Type="Embed" ProgID="Equation.3" ShapeID="_x0000_i1164" DrawAspect="Content" ObjectID="_1628922733" r:id="rId281"/>
         </w:object>
       </w:r>
       <w:r>
@@ -2851,7 +2856,7 @@
           <v:shape id="_x0000_i1165" type="#_x0000_t75" style="width:81pt;height:18pt" o:ole="">
             <v:imagedata r:id="rId282" o:title=""/>
           </v:shape>
-          <o:OLEObject Type="Embed" ProgID="Equation.3" ShapeID="_x0000_i1165" DrawAspect="Content" ObjectID="_1628868719" r:id="rId283"/>
+          <o:OLEObject Type="Embed" ProgID="Equation.3" ShapeID="_x0000_i1165" DrawAspect="Content" ObjectID="_1628922734" r:id="rId283"/>
         </w:object>
       </w:r>
       <w:r>
@@ -2865,7 +2870,7 @@
           <v:shape id="_x0000_i1166" type="#_x0000_t75" style="width:116.25pt;height:36pt" o:ole="">
             <v:imagedata r:id="rId284" o:title=""/>
           </v:shape>
-          <o:OLEObject Type="Embed" ProgID="Equation.3" ShapeID="_x0000_i1166" DrawAspect="Content" ObjectID="_1628868720" r:id="rId285"/>
+          <o:OLEObject Type="Embed" ProgID="Equation.3" ShapeID="_x0000_i1166" DrawAspect="Content" ObjectID="_1628922735" r:id="rId285"/>
         </w:object>
       </w:r>
       <w:r>
@@ -2879,7 +2884,7 @@
           <v:shape id="_x0000_i1167" type="#_x0000_t75" style="width:62.25pt;height:21pt" o:ole="">
             <v:imagedata r:id="rId286" o:title=""/>
           </v:shape>
-          <o:OLEObject Type="Embed" ProgID="Equation.3" ShapeID="_x0000_i1167" DrawAspect="Content" ObjectID="_1628868721" r:id="rId287"/>
+          <o:OLEObject Type="Embed" ProgID="Equation.3" ShapeID="_x0000_i1167" DrawAspect="Content" ObjectID="_1628922736" r:id="rId287"/>
         </w:object>
       </w:r>
       <w:r>
@@ -2901,7 +2906,7 @@
           <v:shape id="_x0000_i1168" type="#_x0000_t75" style="width:284.25pt;height:44.25pt" o:ole="">
             <v:imagedata r:id="rId288" o:title=""/>
           </v:shape>
-          <o:OLEObject Type="Embed" ProgID="Equation.3" ShapeID="_x0000_i1168" DrawAspect="Content" ObjectID="_1628868722" r:id="rId289"/>
+          <o:OLEObject Type="Embed" ProgID="Equation.3" ShapeID="_x0000_i1168" DrawAspect="Content" ObjectID="_1628922737" r:id="rId289"/>
         </w:object>
       </w:r>
     </w:p>
@@ -2928,7 +2933,7 @@
           <v:shape id="_x0000_i1169" type="#_x0000_t75" style="width:422.25pt;height:44.25pt" o:ole="">
             <v:imagedata r:id="rId290" o:title=""/>
           </v:shape>
-          <o:OLEObject Type="Embed" ProgID="Equation.3" ShapeID="_x0000_i1169" DrawAspect="Content" ObjectID="_1628868723" r:id="rId291"/>
+          <o:OLEObject Type="Embed" ProgID="Equation.3" ShapeID="_x0000_i1169" DrawAspect="Content" ObjectID="_1628922738" r:id="rId291"/>
         </w:object>
       </w:r>
     </w:p>
@@ -2947,7 +2952,7 @@
           <v:shape id="_x0000_i1170" type="#_x0000_t75" style="width:29.25pt;height:18pt" o:ole="">
             <v:imagedata r:id="rId292" o:title=""/>
           </v:shape>
-          <o:OLEObject Type="Embed" ProgID="Equation.3" ShapeID="_x0000_i1170" DrawAspect="Content" ObjectID="_1628868724" r:id="rId293"/>
+          <o:OLEObject Type="Embed" ProgID="Equation.3" ShapeID="_x0000_i1170" DrawAspect="Content" ObjectID="_1628922739" r:id="rId293"/>
         </w:object>
       </w:r>
       <w:r>
@@ -2961,7 +2966,7 @@
           <v:shape id="_x0000_i1171" type="#_x0000_t75" style="width:63.75pt;height:35.25pt" o:ole="">
             <v:imagedata r:id="rId294" o:title=""/>
           </v:shape>
-          <o:OLEObject Type="Embed" ProgID="Equation.3" ShapeID="_x0000_i1171" DrawAspect="Content" ObjectID="_1628868725" r:id="rId295"/>
+          <o:OLEObject Type="Embed" ProgID="Equation.3" ShapeID="_x0000_i1171" DrawAspect="Content" ObjectID="_1628922740" r:id="rId295"/>
         </w:object>
       </w:r>
       <w:r>
@@ -2983,7 +2988,7 @@
           <v:shape id="_x0000_i1172" type="#_x0000_t75" style="width:12pt;height:12pt" o:ole="">
             <v:imagedata r:id="rId296" o:title=""/>
           </v:shape>
-          <o:OLEObject Type="Embed" ProgID="Equation.3" ShapeID="_x0000_i1172" DrawAspect="Content" ObjectID="_1628868726" r:id="rId297"/>
+          <o:OLEObject Type="Embed" ProgID="Equation.3" ShapeID="_x0000_i1172" DrawAspect="Content" ObjectID="_1628922741" r:id="rId297"/>
         </w:object>
       </w:r>
       <w:r>
@@ -2997,7 +3002,7 @@
           <v:shape id="_x0000_i1173" type="#_x0000_t75" style="width:71.25pt;height:18pt" o:ole="">
             <v:imagedata r:id="rId298" o:title=""/>
           </v:shape>
-          <o:OLEObject Type="Embed" ProgID="Equation.3" ShapeID="_x0000_i1173" DrawAspect="Content" ObjectID="_1628868727" r:id="rId299"/>
+          <o:OLEObject Type="Embed" ProgID="Equation.3" ShapeID="_x0000_i1173" DrawAspect="Content" ObjectID="_1628922742" r:id="rId299"/>
         </w:object>
       </w:r>
       <w:r>
@@ -3020,7 +3025,7 @@
           <v:shape id="_x0000_i1174" type="#_x0000_t75" style="width:1in;height:18pt" o:ole="">
             <v:imagedata r:id="rId300" o:title=""/>
           </v:shape>
-          <o:OLEObject Type="Embed" ProgID="Equation.3" ShapeID="_x0000_i1174" DrawAspect="Content" ObjectID="_1628868728" r:id="rId301"/>
+          <o:OLEObject Type="Embed" ProgID="Equation.3" ShapeID="_x0000_i1174" DrawAspect="Content" ObjectID="_1628922743" r:id="rId301"/>
         </w:object>
       </w:r>
       <w:r>
@@ -3040,7 +3045,7 @@
           <v:shape id="_x0000_i1175" type="#_x0000_t75" style="width:197.25pt;height:38.25pt" o:ole="">
             <v:imagedata r:id="rId302" o:title=""/>
           </v:shape>
-          <o:OLEObject Type="Embed" ProgID="Equation.3" ShapeID="_x0000_i1175" DrawAspect="Content" ObjectID="_1628868729" r:id="rId303"/>
+          <o:OLEObject Type="Embed" ProgID="Equation.3" ShapeID="_x0000_i1175" DrawAspect="Content" ObjectID="_1628922744" r:id="rId303"/>
         </w:object>
       </w:r>
     </w:p>
@@ -3056,7 +3061,7 @@
           <v:shape id="_x0000_i1176" type="#_x0000_t75" style="width:285pt;height:30.75pt" o:ole="">
             <v:imagedata r:id="rId304" o:title=""/>
           </v:shape>
-          <o:OLEObject Type="Embed" ProgID="Equation.3" ShapeID="_x0000_i1176" DrawAspect="Content" ObjectID="_1628868730" r:id="rId305"/>
+          <o:OLEObject Type="Embed" ProgID="Equation.3" ShapeID="_x0000_i1176" DrawAspect="Content" ObjectID="_1628922745" r:id="rId305"/>
         </w:object>
       </w:r>
     </w:p>
@@ -3080,7 +3085,7 @@
           <v:shape id="_x0000_i1177" type="#_x0000_t75" style="width:402pt;height:51.75pt" o:ole="">
             <v:imagedata r:id="rId306" o:title=""/>
           </v:shape>
-          <o:OLEObject Type="Embed" ProgID="Equation.3" ShapeID="_x0000_i1177" DrawAspect="Content" ObjectID="_1628868731" r:id="rId307"/>
+          <o:OLEObject Type="Embed" ProgID="Equation.3" ShapeID="_x0000_i1177" DrawAspect="Content" ObjectID="_1628922746" r:id="rId307"/>
         </w:object>
       </w:r>
       <w:r>
@@ -3094,7 +3099,7 @@
           <v:shape id="_x0000_i1178" type="#_x0000_t75" style="width:11.25pt;height:15pt" o:ole="">
             <v:imagedata r:id="rId308" o:title=""/>
           </v:shape>
-          <o:OLEObject Type="Embed" ProgID="Equation.3" ShapeID="_x0000_i1178" DrawAspect="Content" ObjectID="_1628868732" r:id="rId309"/>
+          <o:OLEObject Type="Embed" ProgID="Equation.3" ShapeID="_x0000_i1178" DrawAspect="Content" ObjectID="_1628922747" r:id="rId309"/>
         </w:object>
       </w:r>
       <w:r>
@@ -3116,7 +3121,7 @@
           <v:shape id="_x0000_i1179" type="#_x0000_t75" style="width:120.75pt;height:44.25pt" o:ole="">
             <v:imagedata r:id="rId310" o:title=""/>
           </v:shape>
-          <o:OLEObject Type="Embed" ProgID="Equation.3" ShapeID="_x0000_i1179" DrawAspect="Content" ObjectID="_1628868733" r:id="rId311"/>
+          <o:OLEObject Type="Embed" ProgID="Equation.3" ShapeID="_x0000_i1179" DrawAspect="Content" ObjectID="_1628922748" r:id="rId311"/>
         </w:object>
       </w:r>
       <w:r>
@@ -3130,7 +3135,7 @@
           <v:shape id="_x0000_i1180" type="#_x0000_t75" style="width:38.25pt;height:15.75pt" o:ole="">
             <v:imagedata r:id="rId312" o:title=""/>
           </v:shape>
-          <o:OLEObject Type="Embed" ProgID="Equation.3" ShapeID="_x0000_i1180" DrawAspect="Content" ObjectID="_1628868734" r:id="rId313"/>
+          <o:OLEObject Type="Embed" ProgID="Equation.3" ShapeID="_x0000_i1180" DrawAspect="Content" ObjectID="_1628922749" r:id="rId313"/>
         </w:object>
       </w:r>
       <w:r>
@@ -3147,7 +3152,7 @@
           <v:shape id="_x0000_i1181" type="#_x0000_t75" style="width:114pt;height:24.75pt" o:ole="">
             <v:imagedata r:id="rId314" o:title=""/>
           </v:shape>
-          <o:OLEObject Type="Embed" ProgID="Equation.3" ShapeID="_x0000_i1181" DrawAspect="Content" ObjectID="_1628868735" r:id="rId315"/>
+          <o:OLEObject Type="Embed" ProgID="Equation.3" ShapeID="_x0000_i1181" DrawAspect="Content" ObjectID="_1628922750" r:id="rId315"/>
         </w:object>
       </w:r>
       <w:r>
@@ -3161,7 +3166,7 @@
           <v:shape id="_x0000_i1182" type="#_x0000_t75" style="width:62.25pt;height:21pt" o:ole="">
             <v:imagedata r:id="rId316" o:title=""/>
           </v:shape>
-          <o:OLEObject Type="Embed" ProgID="Equation.3" ShapeID="_x0000_i1182" DrawAspect="Content" ObjectID="_1628868736" r:id="rId317"/>
+          <o:OLEObject Type="Embed" ProgID="Equation.3" ShapeID="_x0000_i1182" DrawAspect="Content" ObjectID="_1628922751" r:id="rId317"/>
         </w:object>
       </w:r>
       <w:r>
@@ -3190,7 +3195,7 @@
         <w:rPr>
           <w:noProof/>
         </w:rPr>
-        <w:object w:dxaOrig="200" w:dyaOrig="380">
+        <w:object w:dxaOrig="1440" w:dyaOrig="1440">
           <v:group id="_x0000_s1279" style="position:absolute;left:0;text-align:left;margin-left:-.9pt;margin-top:36.85pt;width:144.45pt;height:79.8pt;z-index:-251659264" coordorigin="1305,6948" coordsize="2889,1596" wrapcoords="224 0 560 3260 112 4075 4029 6521 5820 9781 5260 13042 4812 14468 4365 16302 4141 19562 4477 23230 4924 23230 4924 16302 5708 13042 21712 12430 20369 9781 17459 6521 17235 2649 14549 2038 783 0 224 0">
             <v:shape id="_x0000_s1280" style="position:absolute;left:1824;top:7254;width:2370;height:1290;rotation:-419066fd;mso-position-horizontal:absolute;mso-position-vertical:absolute" coordsize="2370,1290" path="m30,1290c15,1035,,780,210,570,420,360,990,60,1290,30,1590,,1830,270,2010,390v180,120,300,300,360,360e" filled="f">
               <v:path arrowok="t"/>
@@ -3209,9 +3214,9 @@
             </v:shape>
             <w10:wrap type="tight"/>
           </v:group>
-          <o:OLEObject Type="Embed" ProgID="Equation.3" ShapeID="_x0000_s1282" DrawAspect="Content" ObjectID="_1628868784" r:id="rId321"/>
-          <o:OLEObject Type="Embed" ProgID="Equation.3" ShapeID="_x0000_s1283" DrawAspect="Content" ObjectID="_1628868785" r:id="rId322"/>
-          <o:OLEObject Type="Embed" ProgID="Equation.3" ShapeID="_x0000_s1284" DrawAspect="Content" ObjectID="_1628868786" r:id="rId323"/>
+          <o:OLEObject Type="Embed" ProgID="Equation.3" ShapeID="_x0000_s1282" DrawAspect="Content" ObjectID="_1628922799" r:id="rId321"/>
+          <o:OLEObject Type="Embed" ProgID="Equation.3" ShapeID="_x0000_s1283" DrawAspect="Content" ObjectID="_1628922800" r:id="rId322"/>
+          <o:OLEObject Type="Embed" ProgID="Equation.3" ShapeID="_x0000_s1284" DrawAspect="Content" ObjectID="_1628922801" r:id="rId323"/>
         </w:object>
       </w:r>
       <w:r>
@@ -3225,7 +3230,7 @@
           <v:shape id="_x0000_i1186" type="#_x0000_t75" style="width:129pt;height:38.25pt" o:ole="">
             <v:imagedata r:id="rId324" o:title=""/>
           </v:shape>
-          <o:OLEObject Type="Embed" ProgID="Equation.3" ShapeID="_x0000_i1186" DrawAspect="Content" ObjectID="_1628868737" r:id="rId325"/>
+          <o:OLEObject Type="Embed" ProgID="Equation.3" ShapeID="_x0000_i1186" DrawAspect="Content" ObjectID="_1628922752" r:id="rId325"/>
         </w:object>
       </w:r>
       <w:r>
@@ -3239,7 +3244,7 @@
           <v:shape id="_x0000_i1187" type="#_x0000_t75" style="width:35.25pt;height:15.75pt" o:ole="">
             <v:imagedata r:id="rId326" o:title=""/>
           </v:shape>
-          <o:OLEObject Type="Embed" ProgID="Equation.3" ShapeID="_x0000_i1187" DrawAspect="Content" ObjectID="_1628868738" r:id="rId327"/>
+          <o:OLEObject Type="Embed" ProgID="Equation.3" ShapeID="_x0000_i1187" DrawAspect="Content" ObjectID="_1628922753" r:id="rId327"/>
         </w:object>
       </w:r>
       <w:r>
@@ -3259,7 +3264,7 @@
           <v:shape id="_x0000_i1188" type="#_x0000_t75" style="width:15.75pt;height:18.75pt" o:ole="">
             <v:imagedata r:id="rId328" o:title=""/>
           </v:shape>
-          <o:OLEObject Type="Embed" ProgID="Equation.3" ShapeID="_x0000_i1188" DrawAspect="Content" ObjectID="_1628868739" r:id="rId329"/>
+          <o:OLEObject Type="Embed" ProgID="Equation.3" ShapeID="_x0000_i1188" DrawAspect="Content" ObjectID="_1628922754" r:id="rId329"/>
         </w:object>
       </w:r>
       <w:r>
@@ -3276,7 +3281,7 @@
           <v:shape id="_x0000_i1189" type="#_x0000_t75" style="width:12.75pt;height:15pt" o:ole="">
             <v:imagedata r:id="rId330" o:title=""/>
           </v:shape>
-          <o:OLEObject Type="Embed" ProgID="Equation.3" ShapeID="_x0000_i1189" DrawAspect="Content" ObjectID="_1628868740" r:id="rId331"/>
+          <o:OLEObject Type="Embed" ProgID="Equation.3" ShapeID="_x0000_i1189" DrawAspect="Content" ObjectID="_1628922755" r:id="rId331"/>
         </w:object>
       </w:r>
       <w:r>
@@ -3290,7 +3295,7 @@
           <v:shape id="_x0000_i1190" type="#_x0000_t75" style="width:12pt;height:12pt" o:ole="">
             <v:imagedata r:id="rId332" o:title=""/>
           </v:shape>
-          <o:OLEObject Type="Embed" ProgID="Equation.3" ShapeID="_x0000_i1190" DrawAspect="Content" ObjectID="_1628868741" r:id="rId333"/>
+          <o:OLEObject Type="Embed" ProgID="Equation.3" ShapeID="_x0000_i1190" DrawAspect="Content" ObjectID="_1628922756" r:id="rId333"/>
         </w:object>
       </w:r>
       <w:r>
@@ -3304,7 +3309,7 @@
           <v:shape id="_x0000_i1191" type="#_x0000_t75" style="width:15pt;height:19.5pt" o:ole="">
             <v:imagedata r:id="rId334" o:title=""/>
           </v:shape>
-          <o:OLEObject Type="Embed" ProgID="Equation.3" ShapeID="_x0000_i1191" DrawAspect="Content" ObjectID="_1628868742" r:id="rId335"/>
+          <o:OLEObject Type="Embed" ProgID="Equation.3" ShapeID="_x0000_i1191" DrawAspect="Content" ObjectID="_1628922757" r:id="rId335"/>
         </w:object>
       </w:r>
       <w:r>
@@ -3318,7 +3323,7 @@
           <v:shape id="_x0000_i1192" type="#_x0000_t75" style="width:326.25pt;height:42.75pt" o:ole="">
             <v:imagedata r:id="rId336" o:title=""/>
           </v:shape>
-          <o:OLEObject Type="Embed" ProgID="Equation.3" ShapeID="_x0000_i1192" DrawAspect="Content" ObjectID="_1628868743" r:id="rId337"/>
+          <o:OLEObject Type="Embed" ProgID="Equation.3" ShapeID="_x0000_i1192" DrawAspect="Content" ObjectID="_1628922758" r:id="rId337"/>
         </w:object>
       </w:r>
       <w:r>
@@ -3335,7 +3340,7 @@
           <v:shape id="_x0000_i1193" type="#_x0000_t75" style="width:327pt;height:93pt" o:ole="">
             <v:imagedata r:id="rId338" o:title=""/>
           </v:shape>
-          <o:OLEObject Type="Embed" ProgID="Equation.3" ShapeID="_x0000_i1193" DrawAspect="Content" ObjectID="_1628868744" r:id="rId339"/>
+          <o:OLEObject Type="Embed" ProgID="Equation.3" ShapeID="_x0000_i1193" DrawAspect="Content" ObjectID="_1628922759" r:id="rId339"/>
         </w:object>
       </w:r>
     </w:p>
@@ -3374,7 +3379,7 @@
           <v:shape id="_x0000_i1194" type="#_x0000_t75" style="width:12pt;height:12.75pt" o:ole="">
             <v:imagedata r:id="rId340" o:title=""/>
           </v:shape>
-          <o:OLEObject Type="Embed" ProgID="Equation.3" ShapeID="_x0000_i1194" DrawAspect="Content" ObjectID="_1628868745" r:id="rId341"/>
+          <o:OLEObject Type="Embed" ProgID="Equation.3" ShapeID="_x0000_i1194" DrawAspect="Content" ObjectID="_1628922760" r:id="rId341"/>
         </w:object>
       </w:r>
       <w:r>
@@ -3388,7 +3393,7 @@
           <v:shape id="_x0000_i1195" type="#_x0000_t75" style="width:12.75pt;height:15pt" o:ole="">
             <v:imagedata r:id="rId342" o:title=""/>
           </v:shape>
-          <o:OLEObject Type="Embed" ProgID="Equation.3" ShapeID="_x0000_i1195" DrawAspect="Content" ObjectID="_1628868746" r:id="rId343"/>
+          <o:OLEObject Type="Embed" ProgID="Equation.3" ShapeID="_x0000_i1195" DrawAspect="Content" ObjectID="_1628922761" r:id="rId343"/>
         </w:object>
       </w:r>
       <w:r>
@@ -3410,7 +3415,7 @@
           <v:shape id="_x0000_i1196" type="#_x0000_t75" style="width:312.75pt;height:45.75pt" o:ole="">
             <v:imagedata r:id="rId344" o:title=""/>
           </v:shape>
-          <o:OLEObject Type="Embed" ProgID="Equation.3" ShapeID="_x0000_i1196" DrawAspect="Content" ObjectID="_1628868747" r:id="rId345"/>
+          <o:OLEObject Type="Embed" ProgID="Equation.3" ShapeID="_x0000_i1196" DrawAspect="Content" ObjectID="_1628922762" r:id="rId345"/>
         </w:object>
       </w:r>
       <w:r>
@@ -3449,7 +3454,7 @@
           <v:shape id="_x0000_i1197" type="#_x0000_t75" style="width:12.75pt;height:15pt" o:ole="">
             <v:imagedata r:id="rId346" o:title=""/>
           </v:shape>
-          <o:OLEObject Type="Embed" ProgID="Equation.3" ShapeID="_x0000_i1197" DrawAspect="Content" ObjectID="_1628868748" r:id="rId347"/>
+          <o:OLEObject Type="Embed" ProgID="Equation.3" ShapeID="_x0000_i1197" DrawAspect="Content" ObjectID="_1628922763" r:id="rId347"/>
         </w:object>
       </w:r>
       <w:r>
@@ -3463,7 +3468,7 @@
           <v:shape id="_x0000_i1198" type="#_x0000_t75" style="width:12pt;height:12pt" o:ole="">
             <v:imagedata r:id="rId348" o:title=""/>
           </v:shape>
-          <o:OLEObject Type="Embed" ProgID="Equation.3" ShapeID="_x0000_i1198" DrawAspect="Content" ObjectID="_1628868749" r:id="rId349"/>
+          <o:OLEObject Type="Embed" ProgID="Equation.3" ShapeID="_x0000_i1198" DrawAspect="Content" ObjectID="_1628922764" r:id="rId349"/>
         </w:object>
       </w:r>
       <w:r>
@@ -3477,7 +3482,7 @@
           <v:shape id="_x0000_i1199" type="#_x0000_t75" style="width:12.75pt;height:15pt" o:ole="">
             <v:imagedata r:id="rId350" o:title=""/>
           </v:shape>
-          <o:OLEObject Type="Embed" ProgID="Equation.3" ShapeID="_x0000_i1199" DrawAspect="Content" ObjectID="_1628868750" r:id="rId351"/>
+          <o:OLEObject Type="Embed" ProgID="Equation.3" ShapeID="_x0000_i1199" DrawAspect="Content" ObjectID="_1628922765" r:id="rId351"/>
         </w:object>
       </w:r>
       <w:r>
@@ -3494,7 +3499,7 @@
           <v:shape id="_x0000_i1200" type="#_x0000_t75" style="width:84.75pt;height:42.75pt" o:ole="">
             <v:imagedata r:id="rId352" o:title=""/>
           </v:shape>
-          <o:OLEObject Type="Embed" ProgID="Equation.3" ShapeID="_x0000_i1200" DrawAspect="Content" ObjectID="_1628868751" r:id="rId353"/>
+          <o:OLEObject Type="Embed" ProgID="Equation.3" ShapeID="_x0000_i1200" DrawAspect="Content" ObjectID="_1628922766" r:id="rId353"/>
         </w:object>
       </w:r>
       <w:r>
@@ -3522,7 +3527,7 @@
           <v:shape id="_x0000_i1201" type="#_x0000_t75" style="width:11.25pt;height:15pt" o:ole="">
             <v:imagedata r:id="rId354" o:title=""/>
           </v:shape>
-          <o:OLEObject Type="Embed" ProgID="Equation.3" ShapeID="_x0000_i1201" DrawAspect="Content" ObjectID="_1628868752" r:id="rId355"/>
+          <o:OLEObject Type="Embed" ProgID="Equation.3" ShapeID="_x0000_i1201" DrawAspect="Content" ObjectID="_1628922767" r:id="rId355"/>
         </w:object>
       </w:r>
       <w:r>
@@ -3536,7 +3541,7 @@
           <v:shape id="_x0000_i1202" type="#_x0000_t75" style="width:251.25pt;height:45.75pt" o:ole="">
             <v:imagedata r:id="rId356" o:title=""/>
           </v:shape>
-          <o:OLEObject Type="Embed" ProgID="Equation.3" ShapeID="_x0000_i1202" DrawAspect="Content" ObjectID="_1628868753" r:id="rId357"/>
+          <o:OLEObject Type="Embed" ProgID="Equation.3" ShapeID="_x0000_i1202" DrawAspect="Content" ObjectID="_1628922768" r:id="rId357"/>
         </w:object>
       </w:r>
       <w:r>
@@ -3585,7 +3590,7 @@
           <v:shape id="_x0000_i1203" type="#_x0000_t75" style="width:38.25pt;height:21pt" o:ole="">
             <v:imagedata r:id="rId358" o:title=""/>
           </v:shape>
-          <o:OLEObject Type="Embed" ProgID="Equation.3" ShapeID="_x0000_i1203" DrawAspect="Content" ObjectID="_1628868754" r:id="rId359"/>
+          <o:OLEObject Type="Embed" ProgID="Equation.3" ShapeID="_x0000_i1203" DrawAspect="Content" ObjectID="_1628922769" r:id="rId359"/>
         </w:object>
       </w:r>
       <w:r>
@@ -3599,7 +3604,7 @@
           <v:shape id="_x0000_i1204" type="#_x0000_t75" style="width:143.25pt;height:24pt" o:ole="">
             <v:imagedata r:id="rId360" o:title=""/>
           </v:shape>
-          <o:OLEObject Type="Embed" ProgID="Equation.3" ShapeID="_x0000_i1204" DrawAspect="Content" ObjectID="_1628868755" r:id="rId361"/>
+          <o:OLEObject Type="Embed" ProgID="Equation.3" ShapeID="_x0000_i1204" DrawAspect="Content" ObjectID="_1628922770" r:id="rId361"/>
         </w:object>
       </w:r>
       <w:r>
@@ -3613,7 +3618,7 @@
           <v:shape id="_x0000_i1205" type="#_x0000_t75" style="width:381pt;height:57pt" o:ole="">
             <v:imagedata r:id="rId362" o:title=""/>
           </v:shape>
-          <o:OLEObject Type="Embed" ProgID="Equation.3" ShapeID="_x0000_i1205" DrawAspect="Content" ObjectID="_1628868756" r:id="rId363"/>
+          <o:OLEObject Type="Embed" ProgID="Equation.3" ShapeID="_x0000_i1205" DrawAspect="Content" ObjectID="_1628922771" r:id="rId363"/>
         </w:object>
       </w:r>
       <w:r>
@@ -3685,7 +3690,7 @@
           <v:shape id="_x0000_i1206" type="#_x0000_t75" style="width:12pt;height:15pt" o:ole="">
             <v:imagedata r:id="rId364" o:title=""/>
           </v:shape>
-          <o:OLEObject Type="Embed" ProgID="Equation.3" ShapeID="_x0000_i1206" DrawAspect="Content" ObjectID="_1628868757" r:id="rId365"/>
+          <o:OLEObject Type="Embed" ProgID="Equation.3" ShapeID="_x0000_i1206" DrawAspect="Content" ObjectID="_1628922772" r:id="rId365"/>
         </w:object>
       </w:r>
       <w:r>
@@ -3705,7 +3710,7 @@
           <v:shape id="_x0000_i1207" type="#_x0000_t75" style="width:11.25pt;height:15pt" o:ole="">
             <v:imagedata r:id="rId366" o:title=""/>
           </v:shape>
-          <o:OLEObject Type="Embed" ProgID="Equation.3" ShapeID="_x0000_i1207" DrawAspect="Content" ObjectID="_1628868758" r:id="rId367"/>
+          <o:OLEObject Type="Embed" ProgID="Equation.3" ShapeID="_x0000_i1207" DrawAspect="Content" ObjectID="_1628922773" r:id="rId367"/>
         </w:object>
       </w:r>
       <w:r>
@@ -3720,7 +3725,7 @@
           <v:shape id="_x0000_i1208" type="#_x0000_t75" style="width:12pt;height:15pt" o:ole="">
             <v:imagedata r:id="rId368" o:title=""/>
           </v:shape>
-          <o:OLEObject Type="Embed" ProgID="Equation.3" ShapeID="_x0000_i1208" DrawAspect="Content" ObjectID="_1628868759" r:id="rId369"/>
+          <o:OLEObject Type="Embed" ProgID="Equation.3" ShapeID="_x0000_i1208" DrawAspect="Content" ObjectID="_1628922774" r:id="rId369"/>
         </w:object>
       </w:r>
       <w:r>
@@ -3741,7 +3746,7 @@
           <v:shape id="_x0000_i1209" type="#_x0000_t75" style="width:12pt;height:15pt" o:ole="">
             <v:imagedata r:id="rId370" o:title=""/>
           </v:shape>
-          <o:OLEObject Type="Embed" ProgID="Equation.3" ShapeID="_x0000_i1209" DrawAspect="Content" ObjectID="_1628868760" r:id="rId371"/>
+          <o:OLEObject Type="Embed" ProgID="Equation.3" ShapeID="_x0000_i1209" DrawAspect="Content" ObjectID="_1628922775" r:id="rId371"/>
         </w:object>
       </w:r>
       <w:r>
@@ -3761,7 +3766,7 @@
           <v:shape id="_x0000_i1210" type="#_x0000_t75" style="width:32.25pt;height:15pt" o:ole="">
             <v:imagedata r:id="rId372" o:title=""/>
           </v:shape>
-          <o:OLEObject Type="Embed" ProgID="Equation.3" ShapeID="_x0000_i1210" DrawAspect="Content" ObjectID="_1628868761" r:id="rId373"/>
+          <o:OLEObject Type="Embed" ProgID="Equation.3" ShapeID="_x0000_i1210" DrawAspect="Content" ObjectID="_1628922776" r:id="rId373"/>
         </w:object>
       </w:r>
       <w:r>
@@ -3786,7 +3791,7 @@
           <v:shape id="_x0000_i1211" type="#_x0000_t75" style="width:2in;height:42.75pt" o:ole="">
             <v:imagedata r:id="rId374" o:title=""/>
           </v:shape>
-          <o:OLEObject Type="Embed" ProgID="Equation.3" ShapeID="_x0000_i1211" DrawAspect="Content" ObjectID="_1628868762" r:id="rId375"/>
+          <o:OLEObject Type="Embed" ProgID="Equation.3" ShapeID="_x0000_i1211" DrawAspect="Content" ObjectID="_1628922777" r:id="rId375"/>
         </w:object>
       </w:r>
       <w:r>
@@ -3835,7 +3840,7 @@
           <v:shape id="_x0000_i1212" type="#_x0000_t75" style="width:143.25pt;height:42.75pt" o:ole="">
             <v:imagedata r:id="rId376" o:title=""/>
           </v:shape>
-          <o:OLEObject Type="Embed" ProgID="Equation.3" ShapeID="_x0000_i1212" DrawAspect="Content" ObjectID="_1628868763" r:id="rId377"/>
+          <o:OLEObject Type="Embed" ProgID="Equation.3" ShapeID="_x0000_i1212" DrawAspect="Content" ObjectID="_1628922778" r:id="rId377"/>
         </w:object>
       </w:r>
       <w:r>
@@ -3908,7 +3913,7 @@
           <v:shape id="_x0000_i1213" type="#_x0000_t75" style="width:39.75pt;height:18.75pt" o:ole="">
             <v:imagedata r:id="rId378" o:title=""/>
           </v:shape>
-          <o:OLEObject Type="Embed" ProgID="Equation.3" ShapeID="_x0000_i1213" DrawAspect="Content" ObjectID="_1628868764" r:id="rId379"/>
+          <o:OLEObject Type="Embed" ProgID="Equation.3" ShapeID="_x0000_i1213" DrawAspect="Content" ObjectID="_1628922779" r:id="rId379"/>
         </w:object>
       </w:r>
       <w:r>
@@ -3925,7 +3930,7 @@
           <v:shape id="_x0000_i1214" type="#_x0000_t75" style="width:45.75pt;height:36pt" o:ole="">
             <v:imagedata r:id="rId380" o:title=""/>
           </v:shape>
-          <o:OLEObject Type="Embed" ProgID="Equation.3" ShapeID="_x0000_i1214" DrawAspect="Content" ObjectID="_1628868765" r:id="rId381"/>
+          <o:OLEObject Type="Embed" ProgID="Equation.3" ShapeID="_x0000_i1214" DrawAspect="Content" ObjectID="_1628922780" r:id="rId381"/>
         </w:object>
       </w:r>
       <w:r>
@@ -3939,7 +3944,7 @@
           <v:shape id="_x0000_i1215" type="#_x0000_t75" style="width:45.75pt;height:36pt" o:ole="">
             <v:imagedata r:id="rId382" o:title=""/>
           </v:shape>
-          <o:OLEObject Type="Embed" ProgID="Equation.3" ShapeID="_x0000_i1215" DrawAspect="Content" ObjectID="_1628868766" r:id="rId383"/>
+          <o:OLEObject Type="Embed" ProgID="Equation.3" ShapeID="_x0000_i1215" DrawAspect="Content" ObjectID="_1628922781" r:id="rId383"/>
         </w:object>
       </w:r>
       <w:r>
@@ -3953,7 +3958,7 @@
           <v:shape id="_x0000_i1216" type="#_x0000_t75" style="width:45.75pt;height:38.25pt" o:ole="">
             <v:imagedata r:id="rId384" o:title=""/>
           </v:shape>
-          <o:OLEObject Type="Embed" ProgID="Equation.3" ShapeID="_x0000_i1216" DrawAspect="Content" ObjectID="_1628868767" r:id="rId385"/>
+          <o:OLEObject Type="Embed" ProgID="Equation.3" ShapeID="_x0000_i1216" DrawAspect="Content" ObjectID="_1628922782" r:id="rId385"/>
         </w:object>
       </w:r>
       <w:r>
@@ -3967,7 +3972,7 @@
           <v:shape id="_x0000_i1217" type="#_x0000_t75" style="width:41.25pt;height:18.75pt" o:ole="">
             <v:imagedata r:id="rId386" o:title=""/>
           </v:shape>
-          <o:OLEObject Type="Embed" ProgID="Equation.3" ShapeID="_x0000_i1217" DrawAspect="Content" ObjectID="_1628868768" r:id="rId387"/>
+          <o:OLEObject Type="Embed" ProgID="Equation.3" ShapeID="_x0000_i1217" DrawAspect="Content" ObjectID="_1628922783" r:id="rId387"/>
         </w:object>
       </w:r>
       <w:r>
@@ -3981,7 +3986,7 @@
           <v:shape id="_x0000_i1218" type="#_x0000_t75" style="width:18pt;height:21pt" o:ole="">
             <v:imagedata r:id="rId388" o:title=""/>
           </v:shape>
-          <o:OLEObject Type="Embed" ProgID="Equation.3" ShapeID="_x0000_i1218" DrawAspect="Content" ObjectID="_1628868769" r:id="rId389"/>
+          <o:OLEObject Type="Embed" ProgID="Equation.3" ShapeID="_x0000_i1218" DrawAspect="Content" ObjectID="_1628922784" r:id="rId389"/>
         </w:object>
       </w:r>
       <w:r>
@@ -4022,7 +4027,7 @@
           <v:shape id="_x0000_i1219" type="#_x0000_t75" style="width:12pt;height:12.75pt" o:ole="">
             <v:imagedata r:id="rId390" o:title=""/>
           </v:shape>
-          <o:OLEObject Type="Embed" ProgID="Equation.3" ShapeID="_x0000_i1219" DrawAspect="Content" ObjectID="_1628868770" r:id="rId391"/>
+          <o:OLEObject Type="Embed" ProgID="Equation.3" ShapeID="_x0000_i1219" DrawAspect="Content" ObjectID="_1628922785" r:id="rId391"/>
         </w:object>
       </w:r>
       <w:r>
@@ -4036,7 +4041,7 @@
           <v:shape id="_x0000_i1220" type="#_x0000_t75" style="width:342.75pt;height:47.25pt" o:ole="">
             <v:imagedata r:id="rId392" o:title=""/>
           </v:shape>
-          <o:OLEObject Type="Embed" ProgID="Equation.3" ShapeID="_x0000_i1220" DrawAspect="Content" ObjectID="_1628868771" r:id="rId393"/>
+          <o:OLEObject Type="Embed" ProgID="Equation.3" ShapeID="_x0000_i1220" DrawAspect="Content" ObjectID="_1628922786" r:id="rId393"/>
         </w:object>
       </w:r>
       <w:r>
@@ -4068,7 +4073,7 @@
           <v:shape id="_x0000_i1221" type="#_x0000_t75" style="width:12pt;height:12pt" o:ole="">
             <v:imagedata r:id="rId394" o:title=""/>
           </v:shape>
-          <o:OLEObject Type="Embed" ProgID="Equation.3" ShapeID="_x0000_i1221" DrawAspect="Content" ObjectID="_1628868772" r:id="rId395"/>
+          <o:OLEObject Type="Embed" ProgID="Equation.3" ShapeID="_x0000_i1221" DrawAspect="Content" ObjectID="_1628922787" r:id="rId395"/>
         </w:object>
       </w:r>
       <w:r>
@@ -4082,7 +4087,7 @@
           <v:shape id="_x0000_i1222" type="#_x0000_t75" style="width:12.75pt;height:15pt" o:ole="">
             <v:imagedata r:id="rId396" o:title=""/>
           </v:shape>
-          <o:OLEObject Type="Embed" ProgID="Equation.3" ShapeID="_x0000_i1222" DrawAspect="Content" ObjectID="_1628868773" r:id="rId397"/>
+          <o:OLEObject Type="Embed" ProgID="Equation.3" ShapeID="_x0000_i1222" DrawAspect="Content" ObjectID="_1628922788" r:id="rId397"/>
         </w:object>
       </w:r>
       <w:r>
@@ -4096,7 +4101,7 @@
           <v:shape id="_x0000_i1223" type="#_x0000_t75" style="width:12pt;height:12pt" o:ole="">
             <v:imagedata r:id="rId398" o:title=""/>
           </v:shape>
-          <o:OLEObject Type="Embed" ProgID="Equation.3" ShapeID="_x0000_i1223" DrawAspect="Content" ObjectID="_1628868774" r:id="rId399"/>
+          <o:OLEObject Type="Embed" ProgID="Equation.3" ShapeID="_x0000_i1223" DrawAspect="Content" ObjectID="_1628922789" r:id="rId399"/>
         </w:object>
       </w:r>
       <w:r>
@@ -4124,7 +4129,7 @@
           <v:shape id="_x0000_i1224" type="#_x0000_t75" style="width:333.75pt;height:42.75pt" o:ole="">
             <v:imagedata r:id="rId400" o:title=""/>
           </v:shape>
-          <o:OLEObject Type="Embed" ProgID="Equation.3" ShapeID="_x0000_i1224" DrawAspect="Content" ObjectID="_1628868775" r:id="rId401"/>
+          <o:OLEObject Type="Embed" ProgID="Equation.3" ShapeID="_x0000_i1224" DrawAspect="Content" ObjectID="_1628922790" r:id="rId401"/>
         </w:object>
       </w:r>
       <w:r>
@@ -4149,7 +4154,7 @@
           <v:shape id="_x0000_i1225" type="#_x0000_t75" style="width:326.25pt;height:42.75pt" o:ole="">
             <v:imagedata r:id="rId402" o:title=""/>
           </v:shape>
-          <o:OLEObject Type="Embed" ProgID="Equation.3" ShapeID="_x0000_i1225" DrawAspect="Content" ObjectID="_1628868776" r:id="rId403"/>
+          <o:OLEObject Type="Embed" ProgID="Equation.3" ShapeID="_x0000_i1225" DrawAspect="Content" ObjectID="_1628922791" r:id="rId403"/>
         </w:object>
       </w:r>
       <w:r>
@@ -4171,7 +4176,7 @@
           <v:shape id="_x0000_i1226" type="#_x0000_t75" style="width:327pt;height:42.75pt" o:ole="">
             <v:imagedata r:id="rId404" o:title=""/>
           </v:shape>
-          <o:OLEObject Type="Embed" ProgID="Equation.3" ShapeID="_x0000_i1226" DrawAspect="Content" ObjectID="_1628868777" r:id="rId405"/>
+          <o:OLEObject Type="Embed" ProgID="Equation.3" ShapeID="_x0000_i1226" DrawAspect="Content" ObjectID="_1628922792" r:id="rId405"/>
         </w:object>
       </w:r>
       <w:r>
@@ -4192,8 +4197,6 @@
         </w:rPr>
         <w:t>.</w:t>
       </w:r>
-      <w:bookmarkStart w:id="0" w:name="_GoBack"/>
-      <w:bookmarkEnd w:id="0"/>
     </w:p>
     <w:sectPr>
       <w:footerReference w:type="even" r:id="rId406"/>
@@ -4298,7 +4301,7 @@
         <w:rStyle w:val="af6"/>
         <w:noProof/>
       </w:rPr>
-      <w:t>9</w:t>
+      <w:t>6</w:t>
     </w:r>
     <w:r>
       <w:rPr>
